--- a/more/项目章程.docx
+++ b/more/项目章程.docx
@@ -6,15 +6,20 @@
       <w:pPr>
         <w:jc w:val="center"/>
         <w:rPr>
-          <w:b/>
-          <w:bCs/>
-        </w:rPr>
-      </w:pPr>
-      <w:r>
-        <w:rPr>
-          <w:rFonts w:hint="eastAsia"/>
-          <w:b/>
-          <w:bCs/>
+          <w:rFonts w:ascii="华文楷体" w:eastAsia="华文楷体" w:hAnsi="华文楷体"/>
+          <w:b/>
+          <w:bCs/>
+          <w:sz w:val="36"/>
+          <w:szCs w:val="36"/>
+        </w:rPr>
+      </w:pPr>
+      <w:r>
+        <w:rPr>
+          <w:rFonts w:ascii="华文楷体" w:eastAsia="华文楷体" w:hAnsi="华文楷体" w:hint="eastAsia"/>
+          <w:b/>
+          <w:bCs/>
+          <w:sz w:val="36"/>
+          <w:szCs w:val="36"/>
         </w:rPr>
         <w:t>项目章程</w:t>
       </w:r>
@@ -29,17 +34,32 @@
         <w:ind w:firstLineChars="0"/>
         <w:jc w:val="left"/>
         <w:rPr>
-          <w:b/>
-          <w:bCs/>
-        </w:rPr>
-      </w:pPr>
-      <w:r>
-        <w:rPr>
-          <w:rFonts w:hint="eastAsia"/>
-          <w:b/>
-          <w:bCs/>
+          <w:rFonts w:ascii="华文楷体" w:eastAsia="华文楷体" w:hAnsi="华文楷体"/>
+          <w:b/>
+          <w:bCs/>
+          <w:sz w:val="24"/>
+          <w:szCs w:val="24"/>
+        </w:rPr>
+      </w:pPr>
+      <w:r>
+        <w:rPr>
+          <w:rFonts w:ascii="华文楷体" w:eastAsia="华文楷体" w:hAnsi="华文楷体" w:hint="eastAsia"/>
+          <w:b/>
+          <w:bCs/>
+          <w:sz w:val="24"/>
+          <w:szCs w:val="24"/>
         </w:rPr>
         <w:t>项目名称：</w:t>
+      </w:r>
+      <w:r>
+        <w:rPr>
+          <w:rFonts w:ascii="华文楷体" w:eastAsia="华文楷体" w:hAnsi="华文楷体" w:hint="eastAsia"/>
+          <w:b/>
+          <w:bCs/>
+          <w:sz w:val="24"/>
+          <w:szCs w:val="24"/>
+        </w:rPr>
+        <w:t>零柒学习平台</w:t>
       </w:r>
     </w:p>
     <w:p>
@@ -52,17 +72,52 @@
         <w:ind w:firstLineChars="0"/>
         <w:jc w:val="left"/>
         <w:rPr>
-          <w:b/>
-          <w:bCs/>
-        </w:rPr>
-      </w:pPr>
-      <w:r>
-        <w:rPr>
-          <w:rFonts w:hint="eastAsia"/>
-          <w:b/>
-          <w:bCs/>
+          <w:rFonts w:ascii="华文楷体" w:eastAsia="华文楷体" w:hAnsi="华文楷体"/>
+          <w:b/>
+          <w:bCs/>
+          <w:sz w:val="24"/>
+          <w:szCs w:val="24"/>
+        </w:rPr>
+      </w:pPr>
+      <w:r>
+        <w:rPr>
+          <w:rFonts w:ascii="华文楷体" w:eastAsia="华文楷体" w:hAnsi="华文楷体" w:hint="eastAsia"/>
+          <w:b/>
+          <w:bCs/>
+          <w:sz w:val="24"/>
+          <w:szCs w:val="24"/>
         </w:rPr>
         <w:t>项目授权日期：</w:t>
+      </w:r>
+      <w:r>
+        <w:rPr>
+          <w:rFonts w:ascii="华文楷体" w:eastAsia="华文楷体" w:hAnsi="华文楷体" w:hint="eastAsia"/>
+          <w:b/>
+          <w:bCs/>
+          <w:sz w:val="24"/>
+          <w:szCs w:val="24"/>
+        </w:rPr>
+        <w:t>2月2</w:t>
+      </w:r>
+      <w:r>
+        <w:rPr>
+          <w:rFonts w:ascii="华文楷体" w:eastAsia="华文楷体" w:hAnsi="华文楷体"/>
+          <w:b/>
+          <w:bCs/>
+          <w:sz w:val="24"/>
+          <w:szCs w:val="24"/>
+        </w:rPr>
+        <w:t>1</w:t>
+      </w:r>
+      <w:r>
+        <w:rPr>
+          <w:rFonts w:ascii="华文楷体" w:eastAsia="华文楷体" w:hAnsi="华文楷体" w:hint="eastAsia"/>
+          <w:b/>
+          <w:bCs/>
+          <w:sz w:val="24"/>
+          <w:szCs w:val="24"/>
+        </w:rPr>
+        <w:t>日</w:t>
       </w:r>
     </w:p>
     <w:p>
@@ -75,23 +130,42 @@
         <w:ind w:firstLineChars="0"/>
         <w:jc w:val="left"/>
         <w:rPr>
-          <w:b/>
-          <w:bCs/>
-        </w:rPr>
-      </w:pPr>
-      <w:r>
-        <w:rPr>
-          <w:rFonts w:hint="eastAsia"/>
-          <w:b/>
-          <w:bCs/>
-        </w:rPr>
-        <w:t>项目经理姓名：</w:t>
-      </w:r>
-      <w:r>
-        <w:rPr>
-          <w:rFonts w:hint="eastAsia"/>
-        </w:rPr>
-        <w:t>徐过</w:t>
+          <w:rFonts w:ascii="华文楷体" w:eastAsia="华文楷体" w:hAnsi="华文楷体"/>
+          <w:b/>
+          <w:bCs/>
+          <w:sz w:val="24"/>
+          <w:szCs w:val="24"/>
+        </w:rPr>
+      </w:pPr>
+      <w:r>
+        <w:rPr>
+          <w:rFonts w:ascii="华文楷体" w:eastAsia="华文楷体" w:hAnsi="华文楷体" w:hint="eastAsia"/>
+          <w:b/>
+          <w:bCs/>
+          <w:sz w:val="24"/>
+          <w:szCs w:val="24"/>
+        </w:rPr>
+        <w:t>项目开始日期：2月2</w:t>
+      </w:r>
+      <w:r>
+        <w:rPr>
+          <w:rFonts w:ascii="华文楷体" w:eastAsia="华文楷体" w:hAnsi="华文楷体"/>
+          <w:b/>
+          <w:bCs/>
+          <w:sz w:val="24"/>
+          <w:szCs w:val="24"/>
+        </w:rPr>
+        <w:t>1</w:t>
+      </w:r>
+      <w:r>
+        <w:rPr>
+          <w:rFonts w:ascii="华文楷体" w:eastAsia="华文楷体" w:hAnsi="华文楷体" w:hint="eastAsia"/>
+          <w:b/>
+          <w:bCs/>
+          <w:sz w:val="24"/>
+          <w:szCs w:val="24"/>
+        </w:rPr>
+        <w:t>日</w:t>
       </w:r>
     </w:p>
     <w:p>
@@ -104,17 +178,42 @@
         <w:ind w:firstLineChars="0"/>
         <w:jc w:val="left"/>
         <w:rPr>
-          <w:b/>
-          <w:bCs/>
-        </w:rPr>
-      </w:pPr>
-      <w:r>
-        <w:rPr>
-          <w:rFonts w:hint="eastAsia"/>
-          <w:b/>
-          <w:bCs/>
-        </w:rPr>
-        <w:t>联络信息：</w:t>
+          <w:rFonts w:ascii="华文楷体" w:eastAsia="华文楷体" w:hAnsi="华文楷体"/>
+          <w:b/>
+          <w:bCs/>
+          <w:sz w:val="24"/>
+          <w:szCs w:val="24"/>
+        </w:rPr>
+      </w:pPr>
+      <w:r>
+        <w:rPr>
+          <w:rFonts w:ascii="华文楷体" w:eastAsia="华文楷体" w:hAnsi="华文楷体" w:hint="eastAsia"/>
+          <w:b/>
+          <w:bCs/>
+          <w:sz w:val="24"/>
+          <w:szCs w:val="24"/>
+        </w:rPr>
+        <w:t>项目结束日期：6月1</w:t>
+      </w:r>
+      <w:r>
+        <w:rPr>
+          <w:rFonts w:ascii="华文楷体" w:eastAsia="华文楷体" w:hAnsi="华文楷体"/>
+          <w:b/>
+          <w:bCs/>
+          <w:sz w:val="24"/>
+          <w:szCs w:val="24"/>
+        </w:rPr>
+        <w:t>0</w:t>
+      </w:r>
+      <w:r>
+        <w:rPr>
+          <w:rFonts w:ascii="华文楷体" w:eastAsia="华文楷体" w:hAnsi="华文楷体" w:hint="eastAsia"/>
+          <w:b/>
+          <w:bCs/>
+          <w:sz w:val="24"/>
+          <w:szCs w:val="24"/>
+        </w:rPr>
+        <w:t>日</w:t>
       </w:r>
     </w:p>
     <w:p>
@@ -126,45 +225,492 @@
         </w:numPr>
         <w:ind w:firstLineChars="0"/>
         <w:jc w:val="left"/>
-      </w:pPr>
-      <w:r>
-        <w:rPr>
-          <w:rFonts w:hint="eastAsia"/>
-          <w:b/>
-          <w:bCs/>
-        </w:rPr>
-        <w:t>项目总进度：</w:t>
-      </w:r>
-      <w:r>
-        <w:rPr>
-          <w:rFonts w:hint="eastAsia"/>
-        </w:rPr>
-        <w:t>1）计划开始日期：</w:t>
-      </w:r>
-    </w:p>
-    <w:p>
-      <w:pPr>
-        <w:ind w:left="1260" w:firstLine="420"/>
-        <w:jc w:val="left"/>
-      </w:pPr>
-      <w:r>
-        <w:rPr>
-          <w:rFonts w:hint="eastAsia"/>
-        </w:rPr>
-        <w:t>2）计划完成日期：</w:t>
-      </w:r>
-    </w:p>
-    <w:p>
-      <w:pPr>
-        <w:ind w:left="1260" w:firstLine="420"/>
-        <w:jc w:val="left"/>
-      </w:pPr>
-      <w:r>
-        <w:rPr>
-          <w:rFonts w:hint="eastAsia"/>
-        </w:rPr>
-        <w:t>3）总体里程碑计划：</w:t>
-      </w:r>
+        <w:rPr>
+          <w:rFonts w:ascii="华文楷体" w:eastAsia="华文楷体" w:hAnsi="华文楷体"/>
+          <w:b/>
+          <w:bCs/>
+          <w:sz w:val="24"/>
+          <w:szCs w:val="24"/>
+        </w:rPr>
+      </w:pPr>
+      <w:r>
+        <w:rPr>
+          <w:rFonts w:ascii="华文楷体" w:eastAsia="华文楷体" w:hAnsi="华文楷体" w:hint="eastAsia"/>
+          <w:b/>
+          <w:bCs/>
+          <w:sz w:val="24"/>
+          <w:szCs w:val="24"/>
+        </w:rPr>
+        <w:t>关键日程里程碑：</w:t>
+      </w:r>
+    </w:p>
+    <w:p>
+      <w:pPr>
+        <w:jc w:val="left"/>
+        <w:rPr>
+          <w:rFonts w:ascii="华文楷体" w:eastAsia="华文楷体" w:hAnsi="华文楷体"/>
+          <w:b/>
+          <w:bCs/>
+          <w:sz w:val="24"/>
+          <w:szCs w:val="24"/>
+        </w:rPr>
+      </w:pPr>
+      <w:r>
+        <w:rPr>
+          <w:rFonts w:ascii="华文楷体" w:eastAsia="华文楷体" w:hAnsi="华文楷体" w:hint="eastAsia"/>
+          <w:b/>
+          <w:bCs/>
+          <w:sz w:val="24"/>
+          <w:szCs w:val="24"/>
+        </w:rPr>
+        <w:t>第一周：</w:t>
+      </w:r>
+      <w:r>
+        <w:rPr>
+          <w:rFonts w:ascii="华文楷体" w:eastAsia="华文楷体" w:hAnsi="华文楷体" w:hint="eastAsia"/>
+          <w:b/>
+          <w:bCs/>
+          <w:sz w:val="24"/>
+          <w:szCs w:val="24"/>
+        </w:rPr>
+        <w:t>学生分组信息</w:t>
+      </w:r>
+    </w:p>
+    <w:p>
+      <w:pPr>
+        <w:jc w:val="left"/>
+        <w:rPr>
+          <w:rFonts w:ascii="华文楷体" w:eastAsia="华文楷体" w:hAnsi="华文楷体"/>
+          <w:b/>
+          <w:bCs/>
+          <w:sz w:val="24"/>
+          <w:szCs w:val="24"/>
+        </w:rPr>
+      </w:pPr>
+      <w:r>
+        <w:rPr>
+          <w:rFonts w:ascii="华文楷体" w:eastAsia="华文楷体" w:hAnsi="华文楷体" w:hint="eastAsia"/>
+          <w:b/>
+          <w:bCs/>
+          <w:sz w:val="24"/>
+          <w:szCs w:val="24"/>
+        </w:rPr>
+        <w:t>第</w:t>
+      </w:r>
+      <w:r>
+        <w:rPr>
+          <w:rFonts w:ascii="华文楷体" w:eastAsia="华文楷体" w:hAnsi="华文楷体" w:hint="eastAsia"/>
+          <w:b/>
+          <w:bCs/>
+          <w:sz w:val="24"/>
+          <w:szCs w:val="24"/>
+        </w:rPr>
+        <w:t>二</w:t>
+      </w:r>
+      <w:r>
+        <w:rPr>
+          <w:rFonts w:ascii="华文楷体" w:eastAsia="华文楷体" w:hAnsi="华文楷体" w:hint="eastAsia"/>
+          <w:b/>
+          <w:bCs/>
+          <w:sz w:val="24"/>
+          <w:szCs w:val="24"/>
+        </w:rPr>
+        <w:t>周：</w:t>
+      </w:r>
+      <w:r>
+        <w:rPr>
+          <w:rFonts w:ascii="华文楷体" w:eastAsia="华文楷体" w:hAnsi="华文楷体" w:hint="eastAsia"/>
+          <w:b/>
+          <w:bCs/>
+          <w:sz w:val="24"/>
+          <w:szCs w:val="24"/>
+        </w:rPr>
+        <w:t>软件需求工程项目计划</w:t>
+      </w:r>
+    </w:p>
+    <w:p>
+      <w:pPr>
+        <w:jc w:val="left"/>
+        <w:rPr>
+          <w:rFonts w:ascii="华文楷体" w:eastAsia="华文楷体" w:hAnsi="华文楷体"/>
+          <w:b/>
+          <w:bCs/>
+          <w:sz w:val="24"/>
+          <w:szCs w:val="24"/>
+        </w:rPr>
+      </w:pPr>
+      <w:r>
+        <w:rPr>
+          <w:rFonts w:ascii="华文楷体" w:eastAsia="华文楷体" w:hAnsi="华文楷体" w:hint="eastAsia"/>
+          <w:b/>
+          <w:bCs/>
+          <w:sz w:val="24"/>
+          <w:szCs w:val="24"/>
+        </w:rPr>
+        <w:t>第</w:t>
+      </w:r>
+      <w:r>
+        <w:rPr>
+          <w:rFonts w:ascii="华文楷体" w:eastAsia="华文楷体" w:hAnsi="华文楷体" w:hint="eastAsia"/>
+          <w:b/>
+          <w:bCs/>
+          <w:sz w:val="24"/>
+          <w:szCs w:val="24"/>
+        </w:rPr>
+        <w:t>四</w:t>
+      </w:r>
+      <w:r>
+        <w:rPr>
+          <w:rFonts w:ascii="华文楷体" w:eastAsia="华文楷体" w:hAnsi="华文楷体" w:hint="eastAsia"/>
+          <w:b/>
+          <w:bCs/>
+          <w:sz w:val="24"/>
+          <w:szCs w:val="24"/>
+        </w:rPr>
+        <w:t>周</w:t>
+      </w:r>
+      <w:r>
+        <w:rPr>
+          <w:rFonts w:ascii="华文楷体" w:eastAsia="华文楷体" w:hAnsi="华文楷体" w:hint="eastAsia"/>
+          <w:b/>
+          <w:bCs/>
+          <w:sz w:val="24"/>
+          <w:szCs w:val="24"/>
+        </w:rPr>
+        <w:t>至</w:t>
+      </w:r>
+      <w:r>
+        <w:rPr>
+          <w:rFonts w:ascii="华文楷体" w:eastAsia="华文楷体" w:hAnsi="华文楷体" w:hint="eastAsia"/>
+          <w:b/>
+          <w:bCs/>
+          <w:sz w:val="24"/>
+          <w:szCs w:val="24"/>
+        </w:rPr>
+        <w:t>第七周</w:t>
+      </w:r>
+      <w:r>
+        <w:rPr>
+          <w:rFonts w:ascii="华文楷体" w:eastAsia="华文楷体" w:hAnsi="华文楷体" w:hint="eastAsia"/>
+          <w:b/>
+          <w:bCs/>
+          <w:sz w:val="24"/>
+          <w:szCs w:val="24"/>
+        </w:rPr>
+        <w:t>：</w:t>
+      </w:r>
+      <w:r>
+        <w:rPr>
+          <w:rFonts w:ascii="华文楷体" w:eastAsia="华文楷体" w:hAnsi="华文楷体"/>
+          <w:b/>
+          <w:bCs/>
+          <w:sz w:val="24"/>
+          <w:szCs w:val="24"/>
+        </w:rPr>
+        <w:t>UML作业</w:t>
+      </w:r>
+    </w:p>
+    <w:p>
+      <w:pPr>
+        <w:jc w:val="left"/>
+        <w:rPr>
+          <w:rFonts w:ascii="华文楷体" w:eastAsia="华文楷体" w:hAnsi="华文楷体"/>
+          <w:b/>
+          <w:bCs/>
+          <w:sz w:val="24"/>
+          <w:szCs w:val="24"/>
+        </w:rPr>
+      </w:pPr>
+      <w:r>
+        <w:rPr>
+          <w:rFonts w:ascii="华文楷体" w:eastAsia="华文楷体" w:hAnsi="华文楷体" w:hint="eastAsia"/>
+          <w:b/>
+          <w:bCs/>
+          <w:sz w:val="24"/>
+          <w:szCs w:val="24"/>
+        </w:rPr>
+        <w:t>第</w:t>
+      </w:r>
+      <w:r>
+        <w:rPr>
+          <w:rFonts w:ascii="华文楷体" w:eastAsia="华文楷体" w:hAnsi="华文楷体" w:hint="eastAsia"/>
+          <w:b/>
+          <w:bCs/>
+          <w:sz w:val="24"/>
+          <w:szCs w:val="24"/>
+        </w:rPr>
+        <w:t>十一</w:t>
+      </w:r>
+      <w:r>
+        <w:rPr>
+          <w:rFonts w:ascii="华文楷体" w:eastAsia="华文楷体" w:hAnsi="华文楷体" w:hint="eastAsia"/>
+          <w:b/>
+          <w:bCs/>
+          <w:sz w:val="24"/>
+          <w:szCs w:val="24"/>
+        </w:rPr>
+        <w:t>周：</w:t>
+      </w:r>
+      <w:r>
+        <w:rPr>
+          <w:rFonts w:ascii="华文楷体" w:eastAsia="华文楷体" w:hAnsi="华文楷体" w:hint="eastAsia"/>
+          <w:b/>
+          <w:bCs/>
+          <w:sz w:val="24"/>
+          <w:szCs w:val="24"/>
+        </w:rPr>
+        <w:t>软件需求规格说明</w:t>
+      </w:r>
+      <w:r>
+        <w:rPr>
+          <w:rFonts w:ascii="华文楷体" w:eastAsia="华文楷体" w:hAnsi="华文楷体"/>
+          <w:b/>
+          <w:bCs/>
+          <w:sz w:val="24"/>
+          <w:szCs w:val="24"/>
+        </w:rPr>
+        <w:t>SRS</w:t>
+      </w:r>
+    </w:p>
+    <w:p>
+      <w:pPr>
+        <w:jc w:val="left"/>
+        <w:rPr>
+          <w:rFonts w:ascii="华文楷体" w:eastAsia="华文楷体" w:hAnsi="华文楷体"/>
+          <w:b/>
+          <w:bCs/>
+          <w:sz w:val="24"/>
+          <w:szCs w:val="24"/>
+        </w:rPr>
+      </w:pPr>
+      <w:r>
+        <w:rPr>
+          <w:rFonts w:ascii="华文楷体" w:eastAsia="华文楷体" w:hAnsi="华文楷体" w:hint="eastAsia"/>
+          <w:b/>
+          <w:bCs/>
+          <w:sz w:val="24"/>
+          <w:szCs w:val="24"/>
+        </w:rPr>
+        <w:t>第</w:t>
+      </w:r>
+      <w:r>
+        <w:rPr>
+          <w:rFonts w:ascii="华文楷体" w:eastAsia="华文楷体" w:hAnsi="华文楷体" w:hint="eastAsia"/>
+          <w:b/>
+          <w:bCs/>
+          <w:sz w:val="24"/>
+          <w:szCs w:val="24"/>
+        </w:rPr>
+        <w:t>十三</w:t>
+      </w:r>
+      <w:r>
+        <w:rPr>
+          <w:rFonts w:ascii="华文楷体" w:eastAsia="华文楷体" w:hAnsi="华文楷体" w:hint="eastAsia"/>
+          <w:b/>
+          <w:bCs/>
+          <w:sz w:val="24"/>
+          <w:szCs w:val="24"/>
+        </w:rPr>
+        <w:t>周：</w:t>
+      </w:r>
+      <w:r>
+        <w:rPr>
+          <w:rFonts w:ascii="华文楷体" w:eastAsia="华文楷体" w:hAnsi="华文楷体"/>
+          <w:b/>
+          <w:bCs/>
+          <w:sz w:val="24"/>
+          <w:szCs w:val="24"/>
+        </w:rPr>
+        <w:t>UML基础知识测试</w:t>
+      </w:r>
+    </w:p>
+    <w:p>
+      <w:pPr>
+        <w:jc w:val="left"/>
+        <w:rPr>
+          <w:rFonts w:ascii="华文楷体" w:eastAsia="华文楷体" w:hAnsi="华文楷体"/>
+          <w:b/>
+          <w:bCs/>
+          <w:sz w:val="24"/>
+          <w:szCs w:val="24"/>
+        </w:rPr>
+      </w:pPr>
+      <w:r>
+        <w:rPr>
+          <w:rFonts w:ascii="华文楷体" w:eastAsia="华文楷体" w:hAnsi="华文楷体" w:hint="eastAsia"/>
+          <w:b/>
+          <w:bCs/>
+          <w:sz w:val="24"/>
+          <w:szCs w:val="24"/>
+        </w:rPr>
+        <w:t>第</w:t>
+      </w:r>
+      <w:r>
+        <w:rPr>
+          <w:rFonts w:ascii="华文楷体" w:eastAsia="华文楷体" w:hAnsi="华文楷体" w:hint="eastAsia"/>
+          <w:b/>
+          <w:bCs/>
+          <w:sz w:val="24"/>
+          <w:szCs w:val="24"/>
+        </w:rPr>
+        <w:t>十四</w:t>
+      </w:r>
+      <w:r>
+        <w:rPr>
+          <w:rFonts w:ascii="华文楷体" w:eastAsia="华文楷体" w:hAnsi="华文楷体" w:hint="eastAsia"/>
+          <w:b/>
+          <w:bCs/>
+          <w:sz w:val="24"/>
+          <w:szCs w:val="24"/>
+        </w:rPr>
+        <w:t>周：</w:t>
+      </w:r>
+      <w:r>
+        <w:rPr>
+          <w:rFonts w:ascii="华文楷体" w:eastAsia="华文楷体" w:hAnsi="华文楷体" w:hint="eastAsia"/>
+          <w:b/>
+          <w:bCs/>
+          <w:sz w:val="24"/>
+          <w:szCs w:val="24"/>
+        </w:rPr>
+        <w:t>软件需求变更文档</w:t>
+      </w:r>
+    </w:p>
+    <w:p>
+      <w:pPr>
+        <w:jc w:val="left"/>
+        <w:rPr>
+          <w:rFonts w:ascii="华文楷体" w:eastAsia="华文楷体" w:hAnsi="华文楷体"/>
+          <w:b/>
+          <w:bCs/>
+          <w:sz w:val="24"/>
+          <w:szCs w:val="24"/>
+        </w:rPr>
+      </w:pPr>
+      <w:r>
+        <w:rPr>
+          <w:rFonts w:ascii="华文楷体" w:eastAsia="华文楷体" w:hAnsi="华文楷体" w:hint="eastAsia"/>
+          <w:b/>
+          <w:bCs/>
+          <w:sz w:val="24"/>
+          <w:szCs w:val="24"/>
+        </w:rPr>
+        <w:t>第</w:t>
+      </w:r>
+      <w:r>
+        <w:rPr>
+          <w:rFonts w:ascii="华文楷体" w:eastAsia="华文楷体" w:hAnsi="华文楷体" w:hint="eastAsia"/>
+          <w:b/>
+          <w:bCs/>
+          <w:sz w:val="24"/>
+          <w:szCs w:val="24"/>
+        </w:rPr>
+        <w:t>十五</w:t>
+      </w:r>
+      <w:r>
+        <w:rPr>
+          <w:rFonts w:ascii="华文楷体" w:eastAsia="华文楷体" w:hAnsi="华文楷体" w:hint="eastAsia"/>
+          <w:b/>
+          <w:bCs/>
+          <w:sz w:val="24"/>
+          <w:szCs w:val="24"/>
+        </w:rPr>
+        <w:t>周：</w:t>
+      </w:r>
+      <w:r>
+        <w:rPr>
+          <w:rFonts w:ascii="华文楷体" w:eastAsia="华文楷体" w:hAnsi="华文楷体" w:hint="eastAsia"/>
+          <w:b/>
+          <w:bCs/>
+          <w:sz w:val="24"/>
+          <w:szCs w:val="24"/>
+        </w:rPr>
+        <w:t>文档改进</w:t>
+      </w:r>
+    </w:p>
+    <w:p>
+      <w:pPr>
+        <w:jc w:val="left"/>
+        <w:rPr>
+          <w:rFonts w:ascii="华文楷体" w:eastAsia="华文楷体" w:hAnsi="华文楷体"/>
+          <w:b/>
+          <w:bCs/>
+          <w:sz w:val="24"/>
+          <w:szCs w:val="24"/>
+        </w:rPr>
+      </w:pPr>
+      <w:r>
+        <w:rPr>
+          <w:rFonts w:ascii="华文楷体" w:eastAsia="华文楷体" w:hAnsi="华文楷体" w:hint="eastAsia"/>
+          <w:b/>
+          <w:bCs/>
+          <w:sz w:val="24"/>
+          <w:szCs w:val="24"/>
+        </w:rPr>
+        <w:t>第</w:t>
+      </w:r>
+      <w:r>
+        <w:rPr>
+          <w:rFonts w:ascii="华文楷体" w:eastAsia="华文楷体" w:hAnsi="华文楷体" w:hint="eastAsia"/>
+          <w:b/>
+          <w:bCs/>
+          <w:sz w:val="24"/>
+          <w:szCs w:val="24"/>
+        </w:rPr>
+        <w:t>十六</w:t>
+      </w:r>
+      <w:r>
+        <w:rPr>
+          <w:rFonts w:ascii="华文楷体" w:eastAsia="华文楷体" w:hAnsi="华文楷体" w:hint="eastAsia"/>
+          <w:b/>
+          <w:bCs/>
+          <w:sz w:val="24"/>
+          <w:szCs w:val="24"/>
+        </w:rPr>
+        <w:t>周：</w:t>
+      </w:r>
+      <w:r>
+        <w:rPr>
+          <w:rFonts w:ascii="华文楷体" w:eastAsia="华文楷体" w:hAnsi="华文楷体" w:hint="eastAsia"/>
+          <w:b/>
+          <w:bCs/>
+          <w:sz w:val="24"/>
+          <w:szCs w:val="24"/>
+        </w:rPr>
+        <w:t xml:space="preserve"> </w:t>
+      </w:r>
+      <w:r>
+        <w:rPr>
+          <w:rFonts w:ascii="华文楷体" w:eastAsia="华文楷体" w:hAnsi="华文楷体" w:hint="eastAsia"/>
+          <w:b/>
+          <w:bCs/>
+          <w:sz w:val="24"/>
+          <w:szCs w:val="24"/>
+        </w:rPr>
+        <w:t>项目收尾</w:t>
+      </w:r>
+      <w:r>
+        <w:rPr>
+          <w:rFonts w:ascii="华文楷体" w:eastAsia="华文楷体" w:hAnsi="华文楷体"/>
+          <w:b/>
+          <w:bCs/>
+          <w:sz w:val="24"/>
+          <w:szCs w:val="24"/>
+        </w:rPr>
+        <w:t xml:space="preserve"> - -  课程作业评审</w:t>
+      </w:r>
+    </w:p>
+    <w:p>
+      <w:pPr>
+        <w:jc w:val="left"/>
+        <w:rPr>
+          <w:rFonts w:ascii="华文楷体" w:eastAsia="华文楷体" w:hAnsi="华文楷体" w:hint="eastAsia"/>
+          <w:b/>
+          <w:bCs/>
+          <w:sz w:val="24"/>
+          <w:szCs w:val="24"/>
+        </w:rPr>
+      </w:pPr>
     </w:p>
     <w:p>
       <w:pPr>
@@ -176,18 +722,67 @@
         <w:ind w:firstLineChars="0"/>
         <w:jc w:val="left"/>
         <w:rPr>
-          <w:b/>
-          <w:bCs/>
-        </w:rPr>
-      </w:pPr>
-      <w:r>
-        <w:rPr>
-          <w:rFonts w:hint="eastAsia"/>
-          <w:b/>
-          <w:bCs/>
-        </w:rPr>
-        <w:t>项目概要预算（或预算文档的参考信息）</w:t>
-      </w:r>
+          <w:rFonts w:ascii="华文楷体" w:eastAsia="华文楷体" w:hAnsi="华文楷体" w:hint="eastAsia"/>
+          <w:b/>
+          <w:bCs/>
+          <w:sz w:val="24"/>
+          <w:szCs w:val="24"/>
+        </w:rPr>
+      </w:pPr>
+      <w:r>
+        <w:rPr>
+          <w:rFonts w:ascii="华文楷体" w:eastAsia="华文楷体" w:hAnsi="华文楷体" w:hint="eastAsia"/>
+          <w:b/>
+          <w:bCs/>
+          <w:sz w:val="24"/>
+          <w:szCs w:val="24"/>
+        </w:rPr>
+        <w:t>项目经理姓名：</w:t>
+      </w:r>
+      <w:r>
+        <w:rPr>
+          <w:rFonts w:ascii="华文楷体" w:eastAsia="华文楷体" w:hAnsi="华文楷体" w:hint="eastAsia"/>
+          <w:b/>
+          <w:bCs/>
+          <w:sz w:val="24"/>
+          <w:szCs w:val="24"/>
+        </w:rPr>
+        <w:t>徐过</w:t>
+      </w:r>
+      <w:r>
+        <w:rPr>
+          <w:rFonts w:ascii="华文楷体" w:eastAsia="华文楷体" w:hAnsi="华文楷体" w:hint="eastAsia"/>
+          <w:b/>
+          <w:bCs/>
+          <w:sz w:val="24"/>
+          <w:szCs w:val="24"/>
+        </w:rPr>
+        <w:t>，</w:t>
+      </w:r>
+      <w:hyperlink r:id="rId5" w:history="1">
+        <w:r>
+          <w:rPr>
+            <w:rStyle w:val="a5"/>
+            <w:rFonts w:ascii="华文楷体" w:eastAsia="华文楷体" w:hAnsi="华文楷体" w:hint="eastAsia"/>
+            <w:b/>
+            <w:bCs/>
+            <w:sz w:val="24"/>
+            <w:szCs w:val="24"/>
+          </w:rPr>
+          <w:t>3</w:t>
+        </w:r>
+        <w:r>
+          <w:rPr>
+            <w:rStyle w:val="a5"/>
+            <w:rFonts w:ascii="华文楷体" w:eastAsia="华文楷体" w:hAnsi="华文楷体"/>
+            <w:b/>
+            <w:bCs/>
+            <w:sz w:val="24"/>
+            <w:szCs w:val="24"/>
+          </w:rPr>
+          <w:t>1901237@stu.zucc.edu.cn</w:t>
+        </w:r>
+      </w:hyperlink>
     </w:p>
     <w:p>
       <w:pPr>
@@ -199,36 +794,242 @@
         <w:ind w:firstLineChars="0"/>
         <w:jc w:val="left"/>
         <w:rPr>
-          <w:rFonts w:hint="eastAsia"/>
-          <w:b/>
-          <w:bCs/>
-        </w:rPr>
-      </w:pPr>
-      <w:r>
-        <w:rPr>
-          <w:rFonts w:hint="eastAsia"/>
-          <w:b/>
-          <w:bCs/>
-        </w:rPr>
-        <w:t>项目目标的简要说明：</w:t>
-      </w:r>
-      <w:r>
-        <w:rPr>
-          <w:rFonts w:hint="eastAsia"/>
-        </w:rPr>
-        <w:t>批准项目的商业需求（或</w:t>
-      </w:r>
-      <w:r>
-        <w:rPr>
-          <w:rFonts w:hint="eastAsia"/>
-        </w:rPr>
-        <w:t>其他证明</w:t>
-      </w:r>
-      <w:r>
-        <w:rPr>
-          <w:rFonts w:hint="eastAsia"/>
-        </w:rPr>
-        <w:t>）</w:t>
+          <w:rFonts w:ascii="华文楷体" w:eastAsia="华文楷体" w:hAnsi="华文楷体" w:hint="eastAsia"/>
+          <w:b/>
+          <w:bCs/>
+          <w:sz w:val="24"/>
+          <w:szCs w:val="24"/>
+        </w:rPr>
+      </w:pPr>
+      <w:r>
+        <w:rPr>
+          <w:rFonts w:ascii="华文楷体" w:eastAsia="华文楷体" w:hAnsi="华文楷体" w:hint="eastAsia"/>
+          <w:b/>
+          <w:bCs/>
+          <w:sz w:val="24"/>
+          <w:szCs w:val="24"/>
+        </w:rPr>
+        <w:t>项目概要预算</w:t>
+      </w:r>
+      <w:r>
+        <w:rPr>
+          <w:rFonts w:ascii="华文楷体" w:eastAsia="华文楷体" w:hAnsi="华文楷体" w:hint="eastAsia"/>
+          <w:b/>
+          <w:bCs/>
+          <w:sz w:val="24"/>
+          <w:szCs w:val="24"/>
+        </w:rPr>
+        <w:t>:</w:t>
+      </w:r>
+      <w:r>
+        <w:rPr>
+          <w:rFonts w:ascii="华文楷体" w:eastAsia="华文楷体" w:hAnsi="华文楷体" w:hint="eastAsia"/>
+          <w:sz w:val="24"/>
+          <w:szCs w:val="24"/>
+        </w:rPr>
+        <w:t xml:space="preserve"> </w:t>
+      </w:r>
+      <w:r>
+        <w:rPr>
+          <w:rFonts w:ascii="华文楷体" w:eastAsia="华文楷体" w:hAnsi="华文楷体" w:hint="eastAsia"/>
+          <w:b/>
+          <w:bCs/>
+          <w:sz w:val="24"/>
+          <w:szCs w:val="24"/>
+        </w:rPr>
+        <w:t>按照</w:t>
+      </w:r>
+      <w:r>
+        <w:rPr>
+          <w:rFonts w:ascii="华文楷体" w:eastAsia="华文楷体" w:hAnsi="华文楷体"/>
+          <w:b/>
+          <w:bCs/>
+          <w:sz w:val="24"/>
+          <w:szCs w:val="24"/>
+        </w:rPr>
+        <w:t>2020软件方向工作私营平均工资计算得</w:t>
+      </w:r>
+    </w:p>
+    <w:p>
+      <w:pPr>
+        <w:pStyle w:val="a3"/>
+        <w:numPr>
+          <w:ilvl w:val="1"/>
+          <w:numId w:val="3"/>
+        </w:numPr>
+        <w:ind w:firstLineChars="0"/>
+        <w:jc w:val="left"/>
+        <w:rPr>
+          <w:rFonts w:ascii="华文楷体" w:eastAsia="华文楷体" w:hAnsi="华文楷体"/>
+          <w:b/>
+          <w:bCs/>
+          <w:sz w:val="24"/>
+          <w:szCs w:val="24"/>
+        </w:rPr>
+      </w:pPr>
+      <w:r>
+        <w:rPr>
+          <w:rFonts w:ascii="华文楷体" w:eastAsia="华文楷体" w:hAnsi="华文楷体" w:hint="eastAsia"/>
+          <w:b/>
+          <w:bCs/>
+          <w:sz w:val="24"/>
+          <w:szCs w:val="24"/>
+        </w:rPr>
+        <w:t>项目组工资：</w:t>
+      </w:r>
+      <w:r>
+        <w:rPr>
+          <w:rFonts w:ascii="华文楷体" w:eastAsia="华文楷体" w:hAnsi="华文楷体"/>
+          <w:b/>
+          <w:bCs/>
+          <w:sz w:val="24"/>
+          <w:szCs w:val="24"/>
+        </w:rPr>
+        <w:t>800*49.56=39648</w:t>
+      </w:r>
+    </w:p>
+    <w:p>
+      <w:pPr>
+        <w:pStyle w:val="a3"/>
+        <w:numPr>
+          <w:ilvl w:val="1"/>
+          <w:numId w:val="3"/>
+        </w:numPr>
+        <w:ind w:firstLineChars="0"/>
+        <w:jc w:val="left"/>
+        <w:rPr>
+          <w:rFonts w:ascii="华文楷体" w:eastAsia="华文楷体" w:hAnsi="华文楷体"/>
+          <w:b/>
+          <w:bCs/>
+          <w:sz w:val="24"/>
+          <w:szCs w:val="24"/>
+        </w:rPr>
+      </w:pPr>
+      <w:r>
+        <w:rPr>
+          <w:rFonts w:ascii="华文楷体" w:eastAsia="华文楷体" w:hAnsi="华文楷体"/>
+          <w:b/>
+          <w:bCs/>
+          <w:sz w:val="24"/>
+          <w:szCs w:val="24"/>
+        </w:rPr>
+        <w:t>L</w:t>
+      </w:r>
+      <w:r>
+        <w:rPr>
+          <w:rFonts w:ascii="华文楷体" w:eastAsia="华文楷体" w:hAnsi="华文楷体" w:hint="eastAsia"/>
+          <w:b/>
+          <w:bCs/>
+          <w:sz w:val="24"/>
+          <w:szCs w:val="24"/>
+        </w:rPr>
+        <w:t>ogo设计外包费用：3</w:t>
+      </w:r>
+      <w:r>
+        <w:rPr>
+          <w:rFonts w:ascii="华文楷体" w:eastAsia="华文楷体" w:hAnsi="华文楷体"/>
+          <w:b/>
+          <w:bCs/>
+          <w:sz w:val="24"/>
+          <w:szCs w:val="24"/>
+        </w:rPr>
+        <w:t>0</w:t>
+      </w:r>
+    </w:p>
+    <w:p>
+      <w:pPr>
+        <w:pStyle w:val="a3"/>
+        <w:numPr>
+          <w:ilvl w:val="1"/>
+          <w:numId w:val="3"/>
+        </w:numPr>
+        <w:ind w:firstLineChars="0"/>
+        <w:jc w:val="left"/>
+        <w:rPr>
+          <w:rFonts w:ascii="华文楷体" w:eastAsia="华文楷体" w:hAnsi="华文楷体"/>
+          <w:b/>
+          <w:bCs/>
+          <w:sz w:val="24"/>
+          <w:szCs w:val="24"/>
+        </w:rPr>
+      </w:pPr>
+      <w:r>
+        <w:rPr>
+          <w:rFonts w:ascii="华文楷体" w:eastAsia="华文楷体" w:hAnsi="华文楷体" w:hint="eastAsia"/>
+          <w:b/>
+          <w:bCs/>
+          <w:sz w:val="24"/>
+          <w:szCs w:val="24"/>
+        </w:rPr>
+        <w:t>团建预算：</w:t>
+      </w:r>
+      <w:r>
+        <w:rPr>
+          <w:rFonts w:ascii="华文楷体" w:eastAsia="华文楷体" w:hAnsi="华文楷体"/>
+          <w:b/>
+          <w:bCs/>
+          <w:sz w:val="24"/>
+          <w:szCs w:val="24"/>
+        </w:rPr>
+        <w:t>100*5=500</w:t>
+      </w:r>
+    </w:p>
+    <w:p>
+      <w:pPr>
+        <w:pStyle w:val="a3"/>
+        <w:numPr>
+          <w:ilvl w:val="1"/>
+          <w:numId w:val="3"/>
+        </w:numPr>
+        <w:ind w:firstLineChars="0"/>
+        <w:jc w:val="left"/>
+        <w:rPr>
+          <w:rFonts w:ascii="华文楷体" w:eastAsia="华文楷体" w:hAnsi="华文楷体"/>
+          <w:b/>
+          <w:bCs/>
+          <w:sz w:val="24"/>
+          <w:szCs w:val="24"/>
+        </w:rPr>
+      </w:pPr>
+      <w:r>
+        <w:rPr>
+          <w:rFonts w:ascii="华文楷体" w:eastAsia="华文楷体" w:hAnsi="华文楷体" w:hint="eastAsia"/>
+          <w:b/>
+          <w:bCs/>
+          <w:sz w:val="24"/>
+          <w:szCs w:val="24"/>
+        </w:rPr>
+        <w:t>总预算：</w:t>
+      </w:r>
+      <w:r>
+        <w:rPr>
+          <w:rFonts w:ascii="华文楷体" w:eastAsia="华文楷体" w:hAnsi="华文楷体"/>
+          <w:b/>
+          <w:bCs/>
+          <w:sz w:val="24"/>
+          <w:szCs w:val="24"/>
+        </w:rPr>
+        <w:t>401</w:t>
+      </w:r>
+      <w:r>
+        <w:rPr>
+          <w:rFonts w:ascii="华文楷体" w:eastAsia="华文楷体" w:hAnsi="华文楷体"/>
+          <w:b/>
+          <w:bCs/>
+          <w:sz w:val="24"/>
+          <w:szCs w:val="24"/>
+        </w:rPr>
+        <w:t>7</w:t>
+      </w:r>
+      <w:r>
+        <w:rPr>
+          <w:rFonts w:ascii="华文楷体" w:eastAsia="华文楷体" w:hAnsi="华文楷体"/>
+          <w:b/>
+          <w:bCs/>
+          <w:sz w:val="24"/>
+          <w:szCs w:val="24"/>
+        </w:rPr>
+        <w:t>8</w:t>
       </w:r>
     </w:p>
     <w:p>
@@ -241,41 +1042,63 @@
         <w:ind w:firstLineChars="0"/>
         <w:jc w:val="left"/>
         <w:rPr>
-          <w:b/>
-          <w:bCs/>
-        </w:rPr>
-      </w:pPr>
-      <w:r>
-        <w:rPr>
-          <w:rFonts w:hint="eastAsia"/>
-          <w:b/>
-          <w:bCs/>
-        </w:rPr>
-        <w:t>项目的成功标准：</w:t>
-      </w:r>
-      <w:r>
-        <w:rPr>
-          <w:rFonts w:hint="eastAsia"/>
-        </w:rPr>
-        <w:t>1）项目审批要求</w:t>
-      </w:r>
-    </w:p>
-    <w:p>
-      <w:pPr>
-        <w:ind w:left="2100"/>
-        <w:jc w:val="left"/>
-        <w:rPr>
-          <w:rFonts w:hint="eastAsia"/>
-        </w:rPr>
-      </w:pPr>
-      <w:r>
-        <w:t>2</w:t>
-      </w:r>
-      <w:r>
-        <w:rPr>
-          <w:rFonts w:hint="eastAsia"/>
-        </w:rPr>
-        <w:t>）项目签署人</w:t>
+          <w:rFonts w:ascii="华文楷体" w:eastAsia="华文楷体" w:hAnsi="华文楷体"/>
+          <w:b/>
+          <w:bCs/>
+          <w:sz w:val="24"/>
+          <w:szCs w:val="24"/>
+        </w:rPr>
+      </w:pPr>
+      <w:r>
+        <w:rPr>
+          <w:rFonts w:ascii="华文楷体" w:eastAsia="华文楷体" w:hAnsi="华文楷体" w:hint="eastAsia"/>
+          <w:b/>
+          <w:bCs/>
+          <w:sz w:val="24"/>
+          <w:szCs w:val="24"/>
+        </w:rPr>
+        <w:t>项目目标的简要说明：</w:t>
+      </w:r>
+      <w:r>
+        <w:rPr>
+          <w:rFonts w:ascii="华文楷体" w:eastAsia="华文楷体" w:hAnsi="华文楷体" w:hint="eastAsia"/>
+          <w:b/>
+          <w:bCs/>
+          <w:sz w:val="24"/>
+          <w:szCs w:val="24"/>
+        </w:rPr>
+        <w:t>虽然如今有很多教学</w:t>
+      </w:r>
+      <w:r>
+        <w:rPr>
+          <w:rFonts w:ascii="华文楷体" w:eastAsia="华文楷体" w:hAnsi="华文楷体"/>
+          <w:b/>
+          <w:bCs/>
+          <w:sz w:val="24"/>
+          <w:szCs w:val="24"/>
+        </w:rPr>
+        <w:t>APP，但是专门针对一门新开</w:t>
+      </w:r>
+      <w:r>
+        <w:rPr>
+          <w:rFonts w:ascii="华文楷体" w:eastAsia="华文楷体" w:hAnsi="华文楷体"/>
+          <w:b/>
+          <w:bCs/>
+          <w:sz w:val="24"/>
+          <w:szCs w:val="24"/>
+        </w:rPr>
+        <w:lastRenderedPageBreak/>
+        <w:t>的大学课程和一位专门的教师；又为学生之间提供交流平台的APP为数不多。这个APP作为一个开课的辅助工具，将有利于教师的教学和学生的学习；也为软件工程系列课程的成熟记录下足迹。</w:t>
+      </w:r>
+      <w:r>
+        <w:rPr>
+          <w:rFonts w:ascii="华文楷体" w:eastAsia="华文楷体" w:hAnsi="华文楷体"/>
+          <w:b/>
+          <w:bCs/>
+          <w:sz w:val="24"/>
+          <w:szCs w:val="24"/>
+        </w:rPr>
+        <w:t xml:space="preserve"> </w:t>
       </w:r>
     </w:p>
     <w:p>
@@ -287,62 +1110,61 @@
         </w:numPr>
         <w:ind w:firstLineChars="0"/>
         <w:jc w:val="left"/>
-      </w:pPr>
-      <w:r>
-        <w:rPr>
-          <w:rFonts w:hint="eastAsia"/>
-          <w:b/>
-          <w:bCs/>
-        </w:rPr>
-        <w:t>简述计划使用的项目管理方法：</w:t>
-      </w:r>
-      <w:r>
-        <w:rPr>
-          <w:rFonts w:hint="eastAsia"/>
-        </w:rPr>
-        <w:t>1）干系人的需求和期望</w:t>
-      </w:r>
-    </w:p>
-    <w:p>
-      <w:pPr>
-        <w:ind w:left="3360"/>
-        <w:jc w:val="left"/>
-      </w:pPr>
-      <w:r>
-        <w:t>2</w:t>
-      </w:r>
-      <w:r>
-        <w:rPr>
-          <w:rFonts w:hint="eastAsia"/>
-        </w:rPr>
-        <w:t>）重要的假设</w:t>
-      </w:r>
-    </w:p>
-    <w:p>
-      <w:pPr>
-        <w:ind w:left="3360"/>
-        <w:jc w:val="left"/>
-      </w:pPr>
-      <w:r>
-        <w:rPr>
-          <w:rFonts w:hint="eastAsia"/>
-        </w:rPr>
-        <w:t>3）限制条件</w:t>
-      </w:r>
-    </w:p>
-    <w:p>
-      <w:pPr>
-        <w:ind w:left="3360"/>
-        <w:jc w:val="left"/>
-        <w:rPr>
-          <w:rFonts w:hint="eastAsia"/>
-        </w:rPr>
-      </w:pPr>
-      <w:r>
-        <w:rPr>
-          <w:rFonts w:hint="eastAsia"/>
-        </w:rPr>
-        <w:t>4）相关文件（如沟通管理计划）</w:t>
+        <w:rPr>
+          <w:rFonts w:ascii="华文楷体" w:eastAsia="华文楷体" w:hAnsi="华文楷体"/>
+          <w:sz w:val="24"/>
+          <w:szCs w:val="24"/>
+        </w:rPr>
+      </w:pPr>
+      <w:r>
+        <w:rPr>
+          <w:rFonts w:ascii="华文楷体" w:eastAsia="华文楷体" w:hAnsi="华文楷体" w:hint="eastAsia"/>
+          <w:b/>
+          <w:bCs/>
+          <w:sz w:val="24"/>
+          <w:szCs w:val="24"/>
+        </w:rPr>
+        <w:t>项目的成功标准：</w:t>
+      </w:r>
+      <w:r>
+        <w:rPr>
+          <w:rFonts w:ascii="华文楷体" w:eastAsia="华文楷体" w:hAnsi="华文楷体" w:hint="eastAsia"/>
+          <w:sz w:val="24"/>
+          <w:szCs w:val="24"/>
+        </w:rPr>
+        <w:t>需求</w:t>
+      </w:r>
+      <w:r>
+        <w:rPr>
+          <w:rFonts w:ascii="华文楷体" w:eastAsia="华文楷体" w:hAnsi="华文楷体" w:hint="eastAsia"/>
+          <w:sz w:val="24"/>
+          <w:szCs w:val="24"/>
+        </w:rPr>
+        <w:t>必须与</w:t>
+      </w:r>
+      <w:r>
+        <w:rPr>
+          <w:rFonts w:ascii="华文楷体" w:eastAsia="华文楷体" w:hAnsi="华文楷体" w:hint="eastAsia"/>
+          <w:sz w:val="24"/>
+          <w:szCs w:val="24"/>
+        </w:rPr>
+        <w:t>用户意愿</w:t>
+      </w:r>
+      <w:r>
+        <w:rPr>
+          <w:rFonts w:ascii="华文楷体" w:eastAsia="华文楷体" w:hAnsi="华文楷体" w:hint="eastAsia"/>
+          <w:sz w:val="24"/>
+          <w:szCs w:val="24"/>
+        </w:rPr>
+        <w:t>一致，</w:t>
+      </w:r>
+      <w:r>
+        <w:rPr>
+          <w:rFonts w:ascii="华文楷体" w:eastAsia="华文楷体" w:hAnsi="华文楷体" w:hint="eastAsia"/>
+          <w:sz w:val="24"/>
+          <w:szCs w:val="24"/>
+        </w:rPr>
+        <w:t>获得用户代表的认可</w:t>
       </w:r>
     </w:p>
     <w:p>
@@ -355,17 +1177,156 @@
         <w:ind w:firstLineChars="0"/>
         <w:jc w:val="left"/>
         <w:rPr>
-          <w:b/>
-          <w:bCs/>
-        </w:rPr>
-      </w:pPr>
-      <w:r>
-        <w:rPr>
-          <w:rFonts w:hint="eastAsia"/>
-          <w:b/>
-          <w:bCs/>
-        </w:rPr>
-        <w:t>角色恶核职责矩阵图</w:t>
+          <w:rFonts w:ascii="华文楷体" w:eastAsia="华文楷体" w:hAnsi="华文楷体"/>
+          <w:sz w:val="24"/>
+          <w:szCs w:val="24"/>
+        </w:rPr>
+      </w:pPr>
+      <w:r>
+        <w:rPr>
+          <w:rFonts w:ascii="华文楷体" w:eastAsia="华文楷体" w:hAnsi="华文楷体" w:hint="eastAsia"/>
+          <w:b/>
+          <w:bCs/>
+          <w:sz w:val="24"/>
+          <w:szCs w:val="24"/>
+        </w:rPr>
+        <w:t>简述计划使用的项目管理方法：</w:t>
+      </w:r>
+    </w:p>
+    <w:p>
+      <w:pPr>
+        <w:pStyle w:val="a3"/>
+        <w:numPr>
+          <w:ilvl w:val="2"/>
+          <w:numId w:val="3"/>
+        </w:numPr>
+        <w:ind w:firstLineChars="0"/>
+        <w:jc w:val="left"/>
+        <w:rPr>
+          <w:rFonts w:ascii="华文楷体" w:eastAsia="华文楷体" w:hAnsi="华文楷体"/>
+          <w:sz w:val="24"/>
+          <w:szCs w:val="24"/>
+        </w:rPr>
+      </w:pPr>
+      <w:r>
+        <w:rPr>
+          <w:rFonts w:ascii="华文楷体" w:eastAsia="华文楷体" w:hAnsi="华文楷体" w:hint="eastAsia"/>
+          <w:sz w:val="24"/>
+          <w:szCs w:val="24"/>
+        </w:rPr>
+        <w:t>扁平化管理，由徐过领导，其他人执行</w:t>
+      </w:r>
+    </w:p>
+    <w:p>
+      <w:pPr>
+        <w:pStyle w:val="a3"/>
+        <w:numPr>
+          <w:ilvl w:val="2"/>
+          <w:numId w:val="3"/>
+        </w:numPr>
+        <w:ind w:firstLineChars="0"/>
+        <w:jc w:val="left"/>
+        <w:rPr>
+          <w:rFonts w:ascii="华文楷体" w:eastAsia="华文楷体" w:hAnsi="华文楷体"/>
+          <w:sz w:val="24"/>
+          <w:szCs w:val="24"/>
+        </w:rPr>
+      </w:pPr>
+      <w:r>
+        <w:rPr>
+          <w:rFonts w:ascii="华文楷体" w:eastAsia="华文楷体" w:hAnsi="华文楷体" w:hint="eastAsia"/>
+          <w:sz w:val="24"/>
+          <w:szCs w:val="24"/>
+        </w:rPr>
+        <w:t>由徐过整合资源</w:t>
+      </w:r>
+    </w:p>
+    <w:p>
+      <w:pPr>
+        <w:pStyle w:val="a3"/>
+        <w:numPr>
+          <w:ilvl w:val="2"/>
+          <w:numId w:val="3"/>
+        </w:numPr>
+        <w:ind w:firstLineChars="0"/>
+        <w:jc w:val="left"/>
+        <w:rPr>
+          <w:rFonts w:ascii="华文楷体" w:eastAsia="华文楷体" w:hAnsi="华文楷体"/>
+          <w:sz w:val="24"/>
+          <w:szCs w:val="24"/>
+        </w:rPr>
+      </w:pPr>
+      <w:r>
+        <w:rPr>
+          <w:rFonts w:ascii="华文楷体" w:eastAsia="华文楷体" w:hAnsi="华文楷体" w:hint="eastAsia"/>
+          <w:sz w:val="24"/>
+          <w:szCs w:val="24"/>
+        </w:rPr>
+        <w:t>每周集合，进行两次集中例会</w:t>
+      </w:r>
+    </w:p>
+    <w:p>
+      <w:pPr>
+        <w:pStyle w:val="a3"/>
+        <w:numPr>
+          <w:ilvl w:val="2"/>
+          <w:numId w:val="3"/>
+        </w:numPr>
+        <w:ind w:firstLineChars="0"/>
+        <w:jc w:val="left"/>
+        <w:rPr>
+          <w:rFonts w:ascii="华文楷体" w:eastAsia="华文楷体" w:hAnsi="华文楷体"/>
+          <w:sz w:val="24"/>
+          <w:szCs w:val="24"/>
+        </w:rPr>
+      </w:pPr>
+      <w:r>
+        <w:rPr>
+          <w:rFonts w:ascii="华文楷体" w:eastAsia="华文楷体" w:hAnsi="华文楷体" w:hint="eastAsia"/>
+          <w:sz w:val="24"/>
+          <w:szCs w:val="24"/>
+        </w:rPr>
+        <w:t>多次与用户代表进行沟通，确保需求的合理性</w:t>
+      </w:r>
+    </w:p>
+    <w:p>
+      <w:pPr>
+        <w:pStyle w:val="a3"/>
+        <w:numPr>
+          <w:ilvl w:val="2"/>
+          <w:numId w:val="3"/>
+        </w:numPr>
+        <w:ind w:firstLineChars="0"/>
+        <w:jc w:val="left"/>
+        <w:rPr>
+          <w:rFonts w:ascii="华文楷体" w:eastAsia="华文楷体" w:hAnsi="华文楷体"/>
+          <w:sz w:val="24"/>
+          <w:szCs w:val="24"/>
+        </w:rPr>
+      </w:pPr>
+      <w:r>
+        <w:rPr>
+          <w:rFonts w:ascii="华文楷体" w:eastAsia="华文楷体" w:hAnsi="华文楷体" w:hint="eastAsia"/>
+          <w:sz w:val="24"/>
+          <w:szCs w:val="24"/>
+        </w:rPr>
+        <w:t>引入打分机制，对小组成员进行评价</w:t>
+      </w:r>
+      <w:r>
+        <w:rPr>
+          <w:rFonts w:ascii="华文楷体" w:eastAsia="华文楷体" w:hAnsi="华文楷体" w:hint="eastAsia"/>
+          <w:sz w:val="24"/>
+          <w:szCs w:val="24"/>
+        </w:rPr>
+        <w:t xml:space="preserve"> </w:t>
+      </w:r>
+      <w:r>
+        <w:rPr>
+          <w:rFonts w:ascii="华文楷体" w:eastAsia="华文楷体" w:hAnsi="华文楷体"/>
+          <w:sz w:val="24"/>
+          <w:szCs w:val="24"/>
+        </w:rPr>
+        <w:t xml:space="preserve"> </w:t>
       </w:r>
     </w:p>
     <w:p>
@@ -378,18 +1339,1084 @@
         <w:ind w:firstLineChars="0"/>
         <w:jc w:val="left"/>
         <w:rPr>
-          <w:b/>
-          <w:bCs/>
-        </w:rPr>
-      </w:pPr>
-      <w:r>
-        <w:rPr>
-          <w:rFonts w:hint="eastAsia"/>
-          <w:b/>
-          <w:bCs/>
-        </w:rPr>
-        <w:t>签名部分（主要干系人在此签名）</w:t>
-      </w:r>
+          <w:rFonts w:ascii="华文楷体" w:eastAsia="华文楷体" w:hAnsi="华文楷体" w:hint="eastAsia"/>
+          <w:b/>
+          <w:bCs/>
+          <w:sz w:val="24"/>
+          <w:szCs w:val="24"/>
+        </w:rPr>
+      </w:pPr>
+      <w:r>
+        <w:rPr>
+          <w:rFonts w:ascii="华文楷体" w:eastAsia="华文楷体" w:hAnsi="华文楷体" w:hint="eastAsia"/>
+          <w:b/>
+          <w:bCs/>
+          <w:sz w:val="24"/>
+          <w:szCs w:val="24"/>
+        </w:rPr>
+        <w:t>项目角色及职责：</w:t>
+      </w:r>
+    </w:p>
+    <w:tbl>
+      <w:tblPr>
+        <w:tblStyle w:val="1"/>
+        <w:tblW w:w="9493" w:type="dxa"/>
+        <w:tblLook w:val="04A0" w:firstRow="1" w:lastRow="0" w:firstColumn="1" w:lastColumn="0" w:noHBand="0" w:noVBand="1"/>
+      </w:tblPr>
+      <w:tblGrid>
+        <w:gridCol w:w="1659"/>
+        <w:gridCol w:w="1597"/>
+        <w:gridCol w:w="1388"/>
+        <w:gridCol w:w="1872"/>
+        <w:gridCol w:w="2977"/>
+      </w:tblGrid>
+      <w:tr>
+        <w:tc>
+          <w:tcPr>
+            <w:tcW w:w="1659" w:type="dxa"/>
+          </w:tcPr>
+          <w:p>
+            <w:pPr>
+              <w:rPr>
+                <w:b/>
+                <w:bCs/>
+                <w:sz w:val="24"/>
+              </w:rPr>
+            </w:pPr>
+            <w:r>
+              <w:rPr>
+                <w:rFonts w:hint="eastAsia"/>
+                <w:b/>
+                <w:bCs/>
+                <w:sz w:val="24"/>
+              </w:rPr>
+              <w:t>姓名</w:t>
+            </w:r>
+          </w:p>
+        </w:tc>
+        <w:tc>
+          <w:tcPr>
+            <w:tcW w:w="1597" w:type="dxa"/>
+          </w:tcPr>
+          <w:p>
+            <w:pPr>
+              <w:rPr>
+                <w:b/>
+                <w:bCs/>
+                <w:sz w:val="24"/>
+              </w:rPr>
+            </w:pPr>
+            <w:r>
+              <w:rPr>
+                <w:rFonts w:hint="eastAsia"/>
+                <w:b/>
+                <w:bCs/>
+                <w:sz w:val="24"/>
+              </w:rPr>
+              <w:t>职位</w:t>
+            </w:r>
+          </w:p>
+        </w:tc>
+        <w:tc>
+          <w:tcPr>
+            <w:tcW w:w="1388" w:type="dxa"/>
+          </w:tcPr>
+          <w:p>
+            <w:pPr>
+              <w:rPr>
+                <w:b/>
+                <w:bCs/>
+                <w:sz w:val="24"/>
+              </w:rPr>
+            </w:pPr>
+            <w:r>
+              <w:rPr>
+                <w:rFonts w:hint="eastAsia"/>
+                <w:b/>
+                <w:bCs/>
+                <w:sz w:val="24"/>
+              </w:rPr>
+              <w:t>内部</w:t>
+            </w:r>
+            <w:r>
+              <w:rPr>
+                <w:rFonts w:hint="eastAsia"/>
+                <w:b/>
+                <w:bCs/>
+                <w:sz w:val="24"/>
+              </w:rPr>
+              <w:t>/</w:t>
+            </w:r>
+            <w:r>
+              <w:rPr>
+                <w:b/>
+                <w:bCs/>
+                <w:sz w:val="24"/>
+              </w:rPr>
+              <w:t>外部</w:t>
+            </w:r>
+          </w:p>
+        </w:tc>
+        <w:tc>
+          <w:tcPr>
+            <w:tcW w:w="1872" w:type="dxa"/>
+          </w:tcPr>
+          <w:p>
+            <w:pPr>
+              <w:rPr>
+                <w:b/>
+                <w:bCs/>
+                <w:sz w:val="24"/>
+              </w:rPr>
+            </w:pPr>
+            <w:r>
+              <w:rPr>
+                <w:rFonts w:hint="eastAsia"/>
+                <w:b/>
+                <w:bCs/>
+                <w:sz w:val="24"/>
+              </w:rPr>
+              <w:t>项目角色</w:t>
+            </w:r>
+          </w:p>
+        </w:tc>
+        <w:tc>
+          <w:tcPr>
+            <w:tcW w:w="2977" w:type="dxa"/>
+          </w:tcPr>
+          <w:p>
+            <w:pPr>
+              <w:rPr>
+                <w:b/>
+                <w:bCs/>
+                <w:sz w:val="24"/>
+              </w:rPr>
+            </w:pPr>
+            <w:r>
+              <w:rPr>
+                <w:rFonts w:hint="eastAsia"/>
+                <w:b/>
+                <w:bCs/>
+                <w:sz w:val="24"/>
+              </w:rPr>
+              <w:t>联系方式</w:t>
+            </w:r>
+          </w:p>
+        </w:tc>
+      </w:tr>
+      <w:tr>
+        <w:tc>
+          <w:tcPr>
+            <w:tcW w:w="1659" w:type="dxa"/>
+          </w:tcPr>
+          <w:p>
+            <w:pPr>
+              <w:rPr>
+                <w:sz w:val="24"/>
+              </w:rPr>
+            </w:pPr>
+            <w:r>
+              <w:rPr>
+                <w:rFonts w:hint="eastAsia"/>
+                <w:sz w:val="24"/>
+              </w:rPr>
+              <w:t>徐过</w:t>
+            </w:r>
+          </w:p>
+        </w:tc>
+        <w:tc>
+          <w:tcPr>
+            <w:tcW w:w="1597" w:type="dxa"/>
+          </w:tcPr>
+          <w:p>
+            <w:pPr>
+              <w:rPr>
+                <w:sz w:val="24"/>
+              </w:rPr>
+            </w:pPr>
+            <w:r>
+              <w:rPr>
+                <w:rFonts w:hint="eastAsia"/>
+                <w:sz w:val="24"/>
+              </w:rPr>
+              <w:t>项目经理</w:t>
+            </w:r>
+          </w:p>
+        </w:tc>
+        <w:tc>
+          <w:tcPr>
+            <w:tcW w:w="1388" w:type="dxa"/>
+          </w:tcPr>
+          <w:p>
+            <w:pPr>
+              <w:rPr>
+                <w:sz w:val="24"/>
+              </w:rPr>
+            </w:pPr>
+            <w:r>
+              <w:rPr>
+                <w:rFonts w:hint="eastAsia"/>
+                <w:sz w:val="24"/>
+              </w:rPr>
+              <w:t>内部</w:t>
+            </w:r>
+          </w:p>
+        </w:tc>
+        <w:tc>
+          <w:tcPr>
+            <w:tcW w:w="1872" w:type="dxa"/>
+          </w:tcPr>
+          <w:p>
+            <w:pPr>
+              <w:rPr>
+                <w:sz w:val="24"/>
+              </w:rPr>
+            </w:pPr>
+            <w:r>
+              <w:rPr>
+                <w:rFonts w:hint="eastAsia"/>
+                <w:sz w:val="24"/>
+              </w:rPr>
+              <w:t>总监督</w:t>
+            </w:r>
+          </w:p>
+        </w:tc>
+        <w:tc>
+          <w:tcPr>
+            <w:tcW w:w="2977" w:type="dxa"/>
+          </w:tcPr>
+          <w:p>
+            <w:pPr>
+              <w:rPr>
+                <w:sz w:val="24"/>
+              </w:rPr>
+            </w:pPr>
+            <w:hyperlink r:id="rId6" w:history="1">
+              <w:r>
+                <w:rPr>
+                  <w:rFonts w:hint="eastAsia"/>
+                  <w:color w:val="0000FF"/>
+                  <w:sz w:val="24"/>
+                  <w:u w:val="single"/>
+                </w:rPr>
+                <w:t>3</w:t>
+              </w:r>
+              <w:r>
+                <w:rPr>
+                  <w:color w:val="0000FF"/>
+                  <w:sz w:val="24"/>
+                  <w:u w:val="single"/>
+                </w:rPr>
+                <w:t>1901237@</w:t>
+              </w:r>
+              <w:r>
+                <w:rPr>
+                  <w:rFonts w:hint="eastAsia"/>
+                  <w:color w:val="0000FF"/>
+                  <w:sz w:val="24"/>
+                  <w:u w:val="single"/>
+                </w:rPr>
+                <w:t>s</w:t>
+              </w:r>
+              <w:r>
+                <w:rPr>
+                  <w:color w:val="0000FF"/>
+                  <w:sz w:val="24"/>
+                  <w:u w:val="single"/>
+                </w:rPr>
+                <w:t>tu.zucc.edu.cn</w:t>
+              </w:r>
+            </w:hyperlink>
+          </w:p>
+        </w:tc>
+      </w:tr>
+      <w:tr>
+        <w:tc>
+          <w:tcPr>
+            <w:tcW w:w="1659" w:type="dxa"/>
+          </w:tcPr>
+          <w:p>
+            <w:pPr>
+              <w:rPr>
+                <w:sz w:val="24"/>
+              </w:rPr>
+            </w:pPr>
+            <w:r>
+              <w:rPr>
+                <w:rFonts w:hint="eastAsia"/>
+                <w:sz w:val="24"/>
+              </w:rPr>
+              <w:t>徐晟</w:t>
+            </w:r>
+          </w:p>
+        </w:tc>
+        <w:tc>
+          <w:tcPr>
+            <w:tcW w:w="1597" w:type="dxa"/>
+          </w:tcPr>
+          <w:p>
+            <w:pPr>
+              <w:rPr>
+                <w:sz w:val="24"/>
+              </w:rPr>
+            </w:pPr>
+            <w:r>
+              <w:rPr>
+                <w:rFonts w:hint="eastAsia"/>
+                <w:sz w:val="24"/>
+              </w:rPr>
+              <w:t>项目成员</w:t>
+            </w:r>
+          </w:p>
+        </w:tc>
+        <w:tc>
+          <w:tcPr>
+            <w:tcW w:w="1388" w:type="dxa"/>
+          </w:tcPr>
+          <w:p>
+            <w:pPr>
+              <w:rPr>
+                <w:sz w:val="24"/>
+              </w:rPr>
+            </w:pPr>
+            <w:r>
+              <w:rPr>
+                <w:rFonts w:hint="eastAsia"/>
+                <w:sz w:val="24"/>
+              </w:rPr>
+              <w:t>内部</w:t>
+            </w:r>
+          </w:p>
+        </w:tc>
+        <w:tc>
+          <w:tcPr>
+            <w:tcW w:w="1872" w:type="dxa"/>
+          </w:tcPr>
+          <w:p>
+            <w:pPr>
+              <w:rPr>
+                <w:sz w:val="24"/>
+              </w:rPr>
+            </w:pPr>
+            <w:r>
+              <w:rPr>
+                <w:rFonts w:hint="eastAsia"/>
+                <w:sz w:val="24"/>
+              </w:rPr>
+              <w:t>ppt</w:t>
+            </w:r>
+            <w:r>
+              <w:rPr>
+                <w:rFonts w:hint="eastAsia"/>
+                <w:sz w:val="24"/>
+              </w:rPr>
+              <w:t>及图片设计</w:t>
+            </w:r>
+          </w:p>
+        </w:tc>
+        <w:tc>
+          <w:tcPr>
+            <w:tcW w:w="2977" w:type="dxa"/>
+          </w:tcPr>
+          <w:p>
+            <w:pPr>
+              <w:rPr>
+                <w:sz w:val="24"/>
+              </w:rPr>
+            </w:pPr>
+            <w:hyperlink r:id="rId7" w:history="1">
+              <w:r>
+                <w:rPr>
+                  <w:rFonts w:hint="eastAsia"/>
+                  <w:color w:val="0000FF"/>
+                  <w:sz w:val="24"/>
+                  <w:u w:val="single"/>
+                </w:rPr>
+                <w:t>3</w:t>
+              </w:r>
+              <w:r>
+                <w:rPr>
+                  <w:color w:val="0000FF"/>
+                  <w:sz w:val="24"/>
+                  <w:u w:val="single"/>
+                </w:rPr>
+                <w:t>1901238@stu.zucc.edu.cn</w:t>
+              </w:r>
+            </w:hyperlink>
+          </w:p>
+        </w:tc>
+      </w:tr>
+      <w:tr>
+        <w:tc>
+          <w:tcPr>
+            <w:tcW w:w="1659" w:type="dxa"/>
+          </w:tcPr>
+          <w:p>
+            <w:pPr>
+              <w:rPr>
+                <w:sz w:val="24"/>
+              </w:rPr>
+            </w:pPr>
+            <w:r>
+              <w:rPr>
+                <w:rFonts w:hint="eastAsia"/>
+                <w:sz w:val="24"/>
+              </w:rPr>
+              <w:t>许罗阳宁</w:t>
+            </w:r>
+          </w:p>
+        </w:tc>
+        <w:tc>
+          <w:tcPr>
+            <w:tcW w:w="1597" w:type="dxa"/>
+          </w:tcPr>
+          <w:p>
+            <w:pPr>
+              <w:rPr>
+                <w:sz w:val="24"/>
+              </w:rPr>
+            </w:pPr>
+            <w:r>
+              <w:rPr>
+                <w:rFonts w:hint="eastAsia"/>
+                <w:sz w:val="24"/>
+              </w:rPr>
+              <w:t>项目成员</w:t>
+            </w:r>
+          </w:p>
+        </w:tc>
+        <w:tc>
+          <w:tcPr>
+            <w:tcW w:w="1388" w:type="dxa"/>
+          </w:tcPr>
+          <w:p>
+            <w:pPr>
+              <w:rPr>
+                <w:sz w:val="24"/>
+              </w:rPr>
+            </w:pPr>
+            <w:r>
+              <w:rPr>
+                <w:rFonts w:hint="eastAsia"/>
+                <w:sz w:val="24"/>
+              </w:rPr>
+              <w:t>内部</w:t>
+            </w:r>
+          </w:p>
+        </w:tc>
+        <w:tc>
+          <w:tcPr>
+            <w:tcW w:w="1872" w:type="dxa"/>
+          </w:tcPr>
+          <w:p>
+            <w:pPr>
+              <w:rPr>
+                <w:sz w:val="24"/>
+              </w:rPr>
+            </w:pPr>
+            <w:r>
+              <w:rPr>
+                <w:rFonts w:hint="eastAsia"/>
+                <w:sz w:val="24"/>
+              </w:rPr>
+              <w:t>甘特图修订</w:t>
+            </w:r>
+          </w:p>
+        </w:tc>
+        <w:tc>
+          <w:tcPr>
+            <w:tcW w:w="2977" w:type="dxa"/>
+          </w:tcPr>
+          <w:p>
+            <w:pPr>
+              <w:rPr>
+                <w:sz w:val="24"/>
+              </w:rPr>
+            </w:pPr>
+            <w:hyperlink r:id="rId8" w:history="1">
+              <w:r>
+                <w:rPr>
+                  <w:rFonts w:hint="eastAsia"/>
+                  <w:color w:val="0000FF"/>
+                  <w:sz w:val="24"/>
+                  <w:u w:val="single"/>
+                </w:rPr>
+                <w:t>3</w:t>
+              </w:r>
+              <w:r>
+                <w:rPr>
+                  <w:color w:val="0000FF"/>
+                  <w:sz w:val="24"/>
+                  <w:u w:val="single"/>
+                </w:rPr>
+                <w:t>1901239@stu.zucc.edu.cn</w:t>
+              </w:r>
+            </w:hyperlink>
+          </w:p>
+        </w:tc>
+      </w:tr>
+      <w:tr>
+        <w:tc>
+          <w:tcPr>
+            <w:tcW w:w="1659" w:type="dxa"/>
+          </w:tcPr>
+          <w:p>
+            <w:pPr>
+              <w:rPr>
+                <w:sz w:val="24"/>
+              </w:rPr>
+            </w:pPr>
+            <w:r>
+              <w:rPr>
+                <w:rFonts w:hint="eastAsia"/>
+                <w:sz w:val="24"/>
+              </w:rPr>
+              <w:t>余浩凯</w:t>
+            </w:r>
+          </w:p>
+        </w:tc>
+        <w:tc>
+          <w:tcPr>
+            <w:tcW w:w="1597" w:type="dxa"/>
+          </w:tcPr>
+          <w:p>
+            <w:pPr>
+              <w:rPr>
+                <w:sz w:val="24"/>
+              </w:rPr>
+            </w:pPr>
+            <w:r>
+              <w:rPr>
+                <w:rFonts w:hint="eastAsia"/>
+                <w:sz w:val="24"/>
+              </w:rPr>
+              <w:t>项目成员</w:t>
+            </w:r>
+          </w:p>
+        </w:tc>
+        <w:tc>
+          <w:tcPr>
+            <w:tcW w:w="1388" w:type="dxa"/>
+          </w:tcPr>
+          <w:p>
+            <w:pPr>
+              <w:rPr>
+                <w:sz w:val="24"/>
+              </w:rPr>
+            </w:pPr>
+            <w:r>
+              <w:rPr>
+                <w:rFonts w:hint="eastAsia"/>
+                <w:sz w:val="24"/>
+              </w:rPr>
+              <w:t>内部</w:t>
+            </w:r>
+          </w:p>
+        </w:tc>
+        <w:tc>
+          <w:tcPr>
+            <w:tcW w:w="1872" w:type="dxa"/>
+          </w:tcPr>
+          <w:p>
+            <w:pPr>
+              <w:rPr>
+                <w:sz w:val="24"/>
+              </w:rPr>
+            </w:pPr>
+            <w:r>
+              <w:rPr>
+                <w:rFonts w:hint="eastAsia"/>
+                <w:sz w:val="24"/>
+              </w:rPr>
+              <w:t>会议记录</w:t>
+            </w:r>
+          </w:p>
+        </w:tc>
+        <w:tc>
+          <w:tcPr>
+            <w:tcW w:w="2977" w:type="dxa"/>
+          </w:tcPr>
+          <w:p>
+            <w:pPr>
+              <w:rPr>
+                <w:sz w:val="24"/>
+              </w:rPr>
+            </w:pPr>
+            <w:hyperlink r:id="rId9" w:history="1">
+              <w:r>
+                <w:rPr>
+                  <w:rFonts w:hint="eastAsia"/>
+                  <w:color w:val="0000FF"/>
+                  <w:sz w:val="24"/>
+                  <w:u w:val="single"/>
+                </w:rPr>
+                <w:t>3</w:t>
+              </w:r>
+              <w:r>
+                <w:rPr>
+                  <w:color w:val="0000FF"/>
+                  <w:sz w:val="24"/>
+                  <w:u w:val="single"/>
+                </w:rPr>
+                <w:t>1901240@</w:t>
+              </w:r>
+              <w:r>
+                <w:rPr>
+                  <w:rFonts w:hint="eastAsia"/>
+                  <w:color w:val="0000FF"/>
+                  <w:sz w:val="24"/>
+                  <w:u w:val="single"/>
+                </w:rPr>
+                <w:t>s</w:t>
+              </w:r>
+              <w:r>
+                <w:rPr>
+                  <w:color w:val="0000FF"/>
+                  <w:sz w:val="24"/>
+                  <w:u w:val="single"/>
+                </w:rPr>
+                <w:t>tu.zucc.edu.cn</w:t>
+              </w:r>
+            </w:hyperlink>
+          </w:p>
+        </w:tc>
+      </w:tr>
+      <w:tr>
+        <w:tc>
+          <w:tcPr>
+            <w:tcW w:w="1659" w:type="dxa"/>
+          </w:tcPr>
+          <w:p>
+            <w:pPr>
+              <w:rPr>
+                <w:sz w:val="24"/>
+              </w:rPr>
+            </w:pPr>
+            <w:r>
+              <w:rPr>
+                <w:rFonts w:hint="eastAsia"/>
+                <w:sz w:val="24"/>
+              </w:rPr>
+              <w:t>邵云飞</w:t>
+            </w:r>
+          </w:p>
+        </w:tc>
+        <w:tc>
+          <w:tcPr>
+            <w:tcW w:w="1597" w:type="dxa"/>
+          </w:tcPr>
+          <w:p>
+            <w:pPr>
+              <w:rPr>
+                <w:sz w:val="24"/>
+              </w:rPr>
+            </w:pPr>
+            <w:r>
+              <w:rPr>
+                <w:rFonts w:hint="eastAsia"/>
+                <w:sz w:val="24"/>
+              </w:rPr>
+              <w:t>项目成员</w:t>
+            </w:r>
+          </w:p>
+        </w:tc>
+        <w:tc>
+          <w:tcPr>
+            <w:tcW w:w="1388" w:type="dxa"/>
+          </w:tcPr>
+          <w:p>
+            <w:pPr>
+              <w:rPr>
+                <w:sz w:val="24"/>
+              </w:rPr>
+            </w:pPr>
+            <w:r>
+              <w:rPr>
+                <w:rFonts w:hint="eastAsia"/>
+                <w:sz w:val="24"/>
+              </w:rPr>
+              <w:t>内部</w:t>
+            </w:r>
+          </w:p>
+        </w:tc>
+        <w:tc>
+          <w:tcPr>
+            <w:tcW w:w="1872" w:type="dxa"/>
+          </w:tcPr>
+          <w:p>
+            <w:pPr>
+              <w:rPr>
+                <w:sz w:val="24"/>
+              </w:rPr>
+            </w:pPr>
+            <w:r>
+              <w:rPr>
+                <w:rFonts w:hint="eastAsia"/>
+                <w:sz w:val="24"/>
+              </w:rPr>
+              <w:t>ppt</w:t>
+            </w:r>
+            <w:r>
+              <w:rPr>
+                <w:rFonts w:hint="eastAsia"/>
+                <w:sz w:val="24"/>
+              </w:rPr>
+              <w:t>及图片设计</w:t>
+            </w:r>
+          </w:p>
+        </w:tc>
+        <w:tc>
+          <w:tcPr>
+            <w:tcW w:w="2977" w:type="dxa"/>
+          </w:tcPr>
+          <w:p>
+            <w:pPr>
+              <w:rPr>
+                <w:sz w:val="24"/>
+              </w:rPr>
+            </w:pPr>
+            <w:hyperlink r:id="rId10" w:history="1">
+              <w:r>
+                <w:rPr>
+                  <w:rFonts w:hint="eastAsia"/>
+                  <w:color w:val="0000FF"/>
+                  <w:sz w:val="24"/>
+                  <w:u w:val="single"/>
+                </w:rPr>
+                <w:t>3</w:t>
+              </w:r>
+              <w:r>
+                <w:rPr>
+                  <w:color w:val="0000FF"/>
+                  <w:sz w:val="24"/>
+                  <w:u w:val="single"/>
+                </w:rPr>
+                <w:t>1903093@</w:t>
+              </w:r>
+              <w:r>
+                <w:rPr>
+                  <w:rFonts w:hint="eastAsia"/>
+                  <w:color w:val="0000FF"/>
+                  <w:sz w:val="24"/>
+                  <w:u w:val="single"/>
+                </w:rPr>
+                <w:t>s</w:t>
+              </w:r>
+              <w:r>
+                <w:rPr>
+                  <w:color w:val="0000FF"/>
+                  <w:sz w:val="24"/>
+                  <w:u w:val="single"/>
+                </w:rPr>
+                <w:t>tu.zucc.edu.cn</w:t>
+              </w:r>
+            </w:hyperlink>
+          </w:p>
+        </w:tc>
+      </w:tr>
+      <w:tr>
+        <w:tc>
+          <w:tcPr>
+            <w:tcW w:w="1659" w:type="dxa"/>
+          </w:tcPr>
+          <w:p>
+            <w:pPr>
+              <w:rPr>
+                <w:sz w:val="24"/>
+              </w:rPr>
+            </w:pPr>
+            <w:r>
+              <w:rPr>
+                <w:rFonts w:hint="eastAsia"/>
+                <w:sz w:val="24"/>
+              </w:rPr>
+              <w:t>杨枨</w:t>
+            </w:r>
+          </w:p>
+        </w:tc>
+        <w:tc>
+          <w:tcPr>
+            <w:tcW w:w="1597" w:type="dxa"/>
+          </w:tcPr>
+          <w:p>
+            <w:pPr>
+              <w:rPr>
+                <w:sz w:val="24"/>
+              </w:rPr>
+            </w:pPr>
+            <w:r>
+              <w:rPr>
+                <w:rFonts w:hint="eastAsia"/>
+                <w:sz w:val="24"/>
+              </w:rPr>
+              <w:t>项目发起者、典型用户</w:t>
+            </w:r>
+          </w:p>
+        </w:tc>
+        <w:tc>
+          <w:tcPr>
+            <w:tcW w:w="1388" w:type="dxa"/>
+          </w:tcPr>
+          <w:p>
+            <w:pPr>
+              <w:rPr>
+                <w:sz w:val="24"/>
+              </w:rPr>
+            </w:pPr>
+            <w:r>
+              <w:rPr>
+                <w:rFonts w:hint="eastAsia"/>
+                <w:sz w:val="24"/>
+              </w:rPr>
+              <w:t>外部</w:t>
+            </w:r>
+          </w:p>
+        </w:tc>
+        <w:tc>
+          <w:tcPr>
+            <w:tcW w:w="1872" w:type="dxa"/>
+          </w:tcPr>
+          <w:p>
+            <w:pPr>
+              <w:rPr>
+                <w:sz w:val="24"/>
+              </w:rPr>
+            </w:pPr>
+            <w:r>
+              <w:rPr>
+                <w:rFonts w:hint="eastAsia"/>
+                <w:sz w:val="24"/>
+              </w:rPr>
+              <w:t>需求提出者</w:t>
+            </w:r>
+          </w:p>
+        </w:tc>
+        <w:tc>
+          <w:tcPr>
+            <w:tcW w:w="2977" w:type="dxa"/>
+          </w:tcPr>
+          <w:p>
+            <w:pPr>
+              <w:rPr>
+                <w:sz w:val="24"/>
+              </w:rPr>
+            </w:pPr>
+            <w:r>
+              <w:rPr>
+                <w:rFonts w:hint="eastAsia"/>
+                <w:sz w:val="24"/>
+              </w:rPr>
+              <w:t>\</w:t>
+            </w:r>
+          </w:p>
+        </w:tc>
+      </w:tr>
+      <w:tr>
+        <w:tc>
+          <w:tcPr>
+            <w:tcW w:w="1659" w:type="dxa"/>
+          </w:tcPr>
+          <w:p>
+            <w:pPr>
+              <w:rPr>
+                <w:sz w:val="24"/>
+              </w:rPr>
+            </w:pPr>
+            <w:r>
+              <w:rPr>
+                <w:rFonts w:hint="eastAsia"/>
+                <w:sz w:val="24"/>
+              </w:rPr>
+              <w:t>陈洁、柴昊龙、孟越、许诺</w:t>
+            </w:r>
+          </w:p>
+        </w:tc>
+        <w:tc>
+          <w:tcPr>
+            <w:tcW w:w="1597" w:type="dxa"/>
+          </w:tcPr>
+          <w:p>
+            <w:pPr>
+              <w:rPr>
+                <w:sz w:val="24"/>
+              </w:rPr>
+            </w:pPr>
+            <w:r>
+              <w:rPr>
+                <w:rFonts w:hint="eastAsia"/>
+                <w:sz w:val="24"/>
+              </w:rPr>
+              <w:t>典型用户</w:t>
+            </w:r>
+          </w:p>
+        </w:tc>
+        <w:tc>
+          <w:tcPr>
+            <w:tcW w:w="1388" w:type="dxa"/>
+          </w:tcPr>
+          <w:p>
+            <w:pPr>
+              <w:rPr>
+                <w:sz w:val="24"/>
+              </w:rPr>
+            </w:pPr>
+            <w:r>
+              <w:rPr>
+                <w:rFonts w:hint="eastAsia"/>
+                <w:sz w:val="24"/>
+              </w:rPr>
+              <w:t>外部</w:t>
+            </w:r>
+          </w:p>
+        </w:tc>
+        <w:tc>
+          <w:tcPr>
+            <w:tcW w:w="1872" w:type="dxa"/>
+          </w:tcPr>
+          <w:p>
+            <w:pPr>
+              <w:rPr>
+                <w:sz w:val="24"/>
+              </w:rPr>
+            </w:pPr>
+            <w:r>
+              <w:rPr>
+                <w:rFonts w:hint="eastAsia"/>
+                <w:sz w:val="24"/>
+              </w:rPr>
+              <w:t>需求提出者</w:t>
+            </w:r>
+          </w:p>
+        </w:tc>
+        <w:tc>
+          <w:tcPr>
+            <w:tcW w:w="2977" w:type="dxa"/>
+          </w:tcPr>
+          <w:p>
+            <w:pPr>
+              <w:rPr>
+                <w:sz w:val="24"/>
+              </w:rPr>
+            </w:pPr>
+            <w:r>
+              <w:rPr>
+                <w:rFonts w:hint="eastAsia"/>
+                <w:sz w:val="24"/>
+              </w:rPr>
+              <w:t>\</w:t>
+            </w:r>
+          </w:p>
+        </w:tc>
+      </w:tr>
+      <w:tr>
+        <w:tc>
+          <w:tcPr>
+            <w:tcW w:w="1659" w:type="dxa"/>
+          </w:tcPr>
+          <w:p>
+            <w:pPr>
+              <w:rPr>
+                <w:sz w:val="24"/>
+              </w:rPr>
+            </w:pPr>
+            <w:r>
+              <w:rPr>
+                <w:rFonts w:hint="eastAsia"/>
+                <w:sz w:val="24"/>
+              </w:rPr>
+              <w:t>学生</w:t>
+            </w:r>
+          </w:p>
+        </w:tc>
+        <w:tc>
+          <w:tcPr>
+            <w:tcW w:w="1597" w:type="dxa"/>
+          </w:tcPr>
+          <w:p>
+            <w:pPr>
+              <w:rPr>
+                <w:sz w:val="24"/>
+              </w:rPr>
+            </w:pPr>
+            <w:r>
+              <w:rPr>
+                <w:rFonts w:hint="eastAsia"/>
+                <w:sz w:val="24"/>
+              </w:rPr>
+              <w:t>典型用户</w:t>
+            </w:r>
+          </w:p>
+        </w:tc>
+        <w:tc>
+          <w:tcPr>
+            <w:tcW w:w="1388" w:type="dxa"/>
+          </w:tcPr>
+          <w:p>
+            <w:pPr>
+              <w:rPr>
+                <w:sz w:val="24"/>
+              </w:rPr>
+            </w:pPr>
+            <w:r>
+              <w:rPr>
+                <w:rFonts w:hint="eastAsia"/>
+                <w:sz w:val="24"/>
+              </w:rPr>
+              <w:t>外部</w:t>
+            </w:r>
+          </w:p>
+        </w:tc>
+        <w:tc>
+          <w:tcPr>
+            <w:tcW w:w="1872" w:type="dxa"/>
+          </w:tcPr>
+          <w:p>
+            <w:pPr>
+              <w:rPr>
+                <w:sz w:val="24"/>
+              </w:rPr>
+            </w:pPr>
+            <w:r>
+              <w:rPr>
+                <w:rFonts w:hint="eastAsia"/>
+                <w:sz w:val="24"/>
+              </w:rPr>
+              <w:t>需求提出者</w:t>
+            </w:r>
+          </w:p>
+        </w:tc>
+        <w:tc>
+          <w:tcPr>
+            <w:tcW w:w="2977" w:type="dxa"/>
+          </w:tcPr>
+          <w:p>
+            <w:pPr>
+              <w:rPr>
+                <w:sz w:val="24"/>
+              </w:rPr>
+            </w:pPr>
+            <w:r>
+              <w:rPr>
+                <w:rFonts w:hint="eastAsia"/>
+                <w:sz w:val="24"/>
+              </w:rPr>
+              <w:t>\</w:t>
+            </w:r>
+          </w:p>
+        </w:tc>
+      </w:tr>
+    </w:tbl>
+    <w:p>
+      <w:pPr>
+        <w:jc w:val="left"/>
+        <w:rPr>
+          <w:rFonts w:ascii="华文楷体" w:eastAsia="华文楷体" w:hAnsi="华文楷体" w:hint="eastAsia"/>
+          <w:b/>
+          <w:bCs/>
+          <w:sz w:val="24"/>
+          <w:szCs w:val="24"/>
+        </w:rPr>
+      </w:pPr>
     </w:p>
     <w:p>
       <w:pPr>
@@ -401,16 +2428,159 @@
         <w:ind w:firstLineChars="0"/>
         <w:jc w:val="left"/>
         <w:rPr>
-          <w:rFonts w:hint="eastAsia"/>
-          <w:b/>
-          <w:bCs/>
-        </w:rPr>
-      </w:pPr>
-      <w:r>
-        <w:rPr>
-          <w:rFonts w:hint="eastAsia"/>
-          <w:b/>
-          <w:bCs/>
+          <w:rFonts w:ascii="华文楷体" w:eastAsia="华文楷体" w:hAnsi="华文楷体"/>
+          <w:b/>
+          <w:bCs/>
+          <w:sz w:val="24"/>
+          <w:szCs w:val="24"/>
+        </w:rPr>
+      </w:pPr>
+      <w:r>
+        <w:rPr>
+          <w:rFonts w:ascii="华文楷体" w:eastAsia="华文楷体" w:hAnsi="华文楷体" w:hint="eastAsia"/>
+          <w:b/>
+          <w:bCs/>
+          <w:sz w:val="24"/>
+          <w:szCs w:val="24"/>
+        </w:rPr>
+        <w:t>签名部分（主要干系人在此签名）</w:t>
+      </w:r>
+    </w:p>
+    <w:p>
+      <w:pPr>
+        <w:jc w:val="left"/>
+        <w:rPr>
+          <w:rFonts w:ascii="华文楷体" w:eastAsia="华文楷体" w:hAnsi="华文楷体"/>
+          <w:b/>
+          <w:bCs/>
+          <w:sz w:val="24"/>
+          <w:szCs w:val="24"/>
+        </w:rPr>
+      </w:pPr>
+      <w:r>
+        <w:rPr>
+          <w:rFonts w:ascii="华文楷体" w:eastAsia="华文楷体" w:hAnsi="华文楷体" w:hint="eastAsia"/>
+          <w:b/>
+          <w:bCs/>
+          <w:sz w:val="24"/>
+          <w:szCs w:val="24"/>
+        </w:rPr>
+        <w:t>徐过</w:t>
+      </w:r>
+    </w:p>
+    <w:p>
+      <w:pPr>
+        <w:jc w:val="left"/>
+        <w:rPr>
+          <w:rFonts w:ascii="华文楷体" w:eastAsia="华文楷体" w:hAnsi="华文楷体"/>
+          <w:b/>
+          <w:bCs/>
+          <w:sz w:val="24"/>
+          <w:szCs w:val="24"/>
+        </w:rPr>
+      </w:pPr>
+      <w:r>
+        <w:rPr>
+          <w:rFonts w:ascii="华文楷体" w:eastAsia="华文楷体" w:hAnsi="华文楷体" w:hint="eastAsia"/>
+          <w:b/>
+          <w:bCs/>
+          <w:sz w:val="24"/>
+          <w:szCs w:val="24"/>
+        </w:rPr>
+        <w:t>徐晟</w:t>
+      </w:r>
+    </w:p>
+    <w:p>
+      <w:pPr>
+        <w:jc w:val="left"/>
+        <w:rPr>
+          <w:rFonts w:ascii="华文楷体" w:eastAsia="华文楷体" w:hAnsi="华文楷体"/>
+          <w:b/>
+          <w:bCs/>
+          <w:sz w:val="24"/>
+          <w:szCs w:val="24"/>
+        </w:rPr>
+      </w:pPr>
+      <w:r>
+        <w:rPr>
+          <w:rFonts w:ascii="华文楷体" w:eastAsia="华文楷体" w:hAnsi="华文楷体" w:hint="eastAsia"/>
+          <w:b/>
+          <w:bCs/>
+          <w:sz w:val="24"/>
+          <w:szCs w:val="24"/>
+        </w:rPr>
+        <w:t>许罗阳宁</w:t>
+      </w:r>
+    </w:p>
+    <w:p>
+      <w:pPr>
+        <w:jc w:val="left"/>
+        <w:rPr>
+          <w:rFonts w:ascii="华文楷体" w:eastAsia="华文楷体" w:hAnsi="华文楷体"/>
+          <w:b/>
+          <w:bCs/>
+          <w:sz w:val="24"/>
+          <w:szCs w:val="24"/>
+        </w:rPr>
+      </w:pPr>
+      <w:r>
+        <w:rPr>
+          <w:rFonts w:ascii="华文楷体" w:eastAsia="华文楷体" w:hAnsi="华文楷体" w:hint="eastAsia"/>
+          <w:b/>
+          <w:bCs/>
+          <w:sz w:val="24"/>
+          <w:szCs w:val="24"/>
+        </w:rPr>
+        <w:lastRenderedPageBreak/>
+        <w:t>余浩凯</w:t>
+      </w:r>
+    </w:p>
+    <w:p>
+      <w:pPr>
+        <w:jc w:val="left"/>
+        <w:rPr>
+          <w:rFonts w:ascii="华文楷体" w:eastAsia="华文楷体" w:hAnsi="华文楷体" w:hint="eastAsia"/>
+          <w:b/>
+          <w:bCs/>
+          <w:sz w:val="24"/>
+          <w:szCs w:val="24"/>
+        </w:rPr>
+      </w:pPr>
+      <w:r>
+        <w:rPr>
+          <w:rFonts w:ascii="华文楷体" w:eastAsia="华文楷体" w:hAnsi="华文楷体" w:hint="eastAsia"/>
+          <w:b/>
+          <w:bCs/>
+          <w:sz w:val="24"/>
+          <w:szCs w:val="24"/>
+        </w:rPr>
+        <w:t>邵云飞</w:t>
+      </w:r>
+    </w:p>
+    <w:p>
+      <w:pPr>
+        <w:pStyle w:val="a3"/>
+        <w:numPr>
+          <w:ilvl w:val="0"/>
+          <w:numId w:val="3"/>
+        </w:numPr>
+        <w:ind w:firstLineChars="0"/>
+        <w:jc w:val="left"/>
+        <w:rPr>
+          <w:rFonts w:ascii="华文楷体" w:eastAsia="华文楷体" w:hAnsi="华文楷体"/>
+          <w:b/>
+          <w:bCs/>
+          <w:sz w:val="24"/>
+          <w:szCs w:val="24"/>
+        </w:rPr>
+      </w:pPr>
+      <w:r>
+        <w:rPr>
+          <w:rFonts w:ascii="华文楷体" w:eastAsia="华文楷体" w:hAnsi="华文楷体" w:hint="eastAsia"/>
+          <w:b/>
+          <w:bCs/>
+          <w:sz w:val="24"/>
+          <w:szCs w:val="24"/>
         </w:rPr>
         <w:t>评述部分（干系人在此可以记录与项目有关的一些重要评述）</w:t>
       </w:r>
@@ -419,9 +2589,45 @@
       <w:pPr>
         <w:jc w:val="left"/>
         <w:rPr>
-          <w:rFonts w:hint="eastAsia"/>
-        </w:rPr>
-      </w:pPr>
+          <w:rFonts w:ascii="华文楷体" w:eastAsia="华文楷体" w:hAnsi="华文楷体"/>
+          <w:sz w:val="24"/>
+          <w:szCs w:val="24"/>
+        </w:rPr>
+      </w:pPr>
+      <w:r>
+        <w:rPr>
+          <w:rFonts w:ascii="华文楷体" w:eastAsia="华文楷体" w:hAnsi="华文楷体" w:hint="eastAsia"/>
+          <w:sz w:val="24"/>
+          <w:szCs w:val="24"/>
+        </w:rPr>
+        <w:t>我会尽力合理安排任务，</w:t>
+      </w:r>
+      <w:r>
+        <w:rPr>
+          <w:rFonts w:ascii="华文楷体" w:eastAsia="华文楷体" w:hAnsi="华文楷体" w:hint="eastAsia"/>
+          <w:sz w:val="24"/>
+          <w:szCs w:val="24"/>
+        </w:rPr>
+        <w:t>让项目合理进行——徐过</w:t>
+      </w:r>
+    </w:p>
+    <w:p>
+      <w:pPr>
+        <w:jc w:val="left"/>
+        <w:rPr>
+          <w:rFonts w:ascii="华文楷体" w:eastAsia="华文楷体" w:hAnsi="华文楷体" w:hint="eastAsia"/>
+          <w:sz w:val="24"/>
+          <w:szCs w:val="24"/>
+        </w:rPr>
+      </w:pPr>
+      <w:r>
+        <w:rPr>
+          <w:rFonts w:ascii="华文楷体" w:eastAsia="华文楷体" w:hAnsi="华文楷体" w:hint="eastAsia"/>
+          <w:sz w:val="24"/>
+          <w:szCs w:val="24"/>
+        </w:rPr>
+        <w:t>我会及时完成所分配的任务，并及时向项目经理反馈问题——徐晟</w:t>
+      </w:r>
     </w:p>
     <w:sectPr>
       <w:pgSz w:w="11906" w:h="16838"/>
@@ -537,7 +2743,7 @@
         <w:rFonts w:ascii="Wingdings" w:hAnsi="Wingdings" w:hint="default"/>
       </w:rPr>
     </w:lvl>
-    <w:lvl w:ilvl="1" w:tplc="04090003" w:tentative="1">
+    <w:lvl w:ilvl="1" w:tplc="04090003">
       <w:start w:val="1"/>
       <w:numFmt w:val="bullet"/>
       <w:lvlText w:val=""/>
@@ -549,7 +2755,7 @@
         <w:rFonts w:ascii="Wingdings" w:hAnsi="Wingdings" w:hint="default"/>
       </w:rPr>
     </w:lvl>
-    <w:lvl w:ilvl="2" w:tplc="04090005" w:tentative="1">
+    <w:lvl w:ilvl="2" w:tplc="04090005">
       <w:start w:val="1"/>
       <w:numFmt w:val="bullet"/>
       <w:lvlText w:val=""/>
@@ -1169,6 +3375,68 @@
       <w:ind w:firstLineChars="200" w:firstLine="420"/>
     </w:pPr>
   </w:style>
+  <w:style w:type="table" w:customStyle="1" w:styleId="1">
+    <w:name w:val="网格型1"/>
+    <w:basedOn w:val="a1"/>
+    <w:next w:val="a4"/>
+    <w:uiPriority w:val="59"/>
+    <w:rsid w:val="00034C9D"/>
+    <w:rPr>
+      <w:rFonts w:ascii="Calibri" w:eastAsia="宋体" w:hAnsi="Calibri" w:cs="Times New Roman"/>
+      <w:kern w:val="0"/>
+      <w:sz w:val="20"/>
+      <w:szCs w:val="20"/>
+    </w:rPr>
+    <w:tblPr>
+      <w:tblBorders>
+        <w:top w:val="single" w:sz="4" w:space="0" w:color="auto"/>
+        <w:left w:val="single" w:sz="4" w:space="0" w:color="auto"/>
+        <w:bottom w:val="single" w:sz="4" w:space="0" w:color="auto"/>
+        <w:right w:val="single" w:sz="4" w:space="0" w:color="auto"/>
+        <w:insideH w:val="single" w:sz="4" w:space="0" w:color="auto"/>
+        <w:insideV w:val="single" w:sz="4" w:space="0" w:color="auto"/>
+      </w:tblBorders>
+    </w:tblPr>
+  </w:style>
+  <w:style w:type="table" w:styleId="a4">
+    <w:name w:val="Table Grid"/>
+    <w:basedOn w:val="a1"/>
+    <w:uiPriority w:val="39"/>
+    <w:rsid w:val="00034C9D"/>
+    <w:tblPr>
+      <w:tblBorders>
+        <w:top w:val="single" w:sz="4" w:space="0" w:color="auto"/>
+        <w:left w:val="single" w:sz="4" w:space="0" w:color="auto"/>
+        <w:bottom w:val="single" w:sz="4" w:space="0" w:color="auto"/>
+        <w:right w:val="single" w:sz="4" w:space="0" w:color="auto"/>
+        <w:insideH w:val="single" w:sz="4" w:space="0" w:color="auto"/>
+        <w:insideV w:val="single" w:sz="4" w:space="0" w:color="auto"/>
+      </w:tblBorders>
+    </w:tblPr>
+  </w:style>
+  <w:style w:type="character" w:styleId="a5">
+    <w:name w:val="Hyperlink"/>
+    <w:basedOn w:val="a0"/>
+    <w:uiPriority w:val="99"/>
+    <w:unhideWhenUsed/>
+    <w:rsid w:val="0056330A"/>
+    <w:rPr>
+      <w:color w:val="0563C1" w:themeColor="hyperlink"/>
+      <w:u w:val="single"/>
+    </w:rPr>
+  </w:style>
+  <w:style w:type="character" w:styleId="a6">
+    <w:name w:val="Unresolved Mention"/>
+    <w:basedOn w:val="a0"/>
+    <w:uiPriority w:val="99"/>
+    <w:semiHidden/>
+    <w:unhideWhenUsed/>
+    <w:rsid w:val="0056330A"/>
+    <w:rPr>
+      <w:color w:val="605E5C"/>
+      <w:shd w:val="clear" w:color="auto" w:fill="E1DFDD"/>
+    </w:rPr>
+  </w:style>
 </w:styles>
 </file>
 

--- a/more/项目章程.docx
+++ b/more/项目章程.docx
@@ -295,27 +295,7 @@
           <w:sz w:val="24"/>
           <w:szCs w:val="24"/>
         </w:rPr>
-        <w:t>第</w:t>
-      </w:r>
-      <w:r>
-        <w:rPr>
-          <w:rFonts w:ascii="华文楷体" w:eastAsia="华文楷体" w:hAnsi="华文楷体" w:hint="eastAsia"/>
-          <w:b/>
-          <w:bCs/>
-          <w:sz w:val="24"/>
-          <w:szCs w:val="24"/>
-        </w:rPr>
-        <w:t>二</w:t>
-      </w:r>
-      <w:r>
-        <w:rPr>
-          <w:rFonts w:ascii="华文楷体" w:eastAsia="华文楷体" w:hAnsi="华文楷体" w:hint="eastAsia"/>
-          <w:b/>
-          <w:bCs/>
-          <w:sz w:val="24"/>
-          <w:szCs w:val="24"/>
-        </w:rPr>
-        <w:t>周：</w:t>
+        <w:t>第二周：</w:t>
       </w:r>
       <w:r>
         <w:rPr>
@@ -347,27 +327,7 @@
           <w:sz w:val="24"/>
           <w:szCs w:val="24"/>
         </w:rPr>
-        <w:t>第</w:t>
-      </w:r>
-      <w:r>
-        <w:rPr>
-          <w:rFonts w:ascii="华文楷体" w:eastAsia="华文楷体" w:hAnsi="华文楷体" w:hint="eastAsia"/>
-          <w:b/>
-          <w:bCs/>
-          <w:sz w:val="24"/>
-          <w:szCs w:val="24"/>
-        </w:rPr>
-        <w:t>四</w:t>
-      </w:r>
-      <w:r>
-        <w:rPr>
-          <w:rFonts w:ascii="华文楷体" w:eastAsia="华文楷体" w:hAnsi="华文楷体" w:hint="eastAsia"/>
-          <w:b/>
-          <w:bCs/>
-          <w:sz w:val="24"/>
-          <w:szCs w:val="24"/>
-        </w:rPr>
-        <w:t>周</w:t>
+        <w:t>第四周</w:t>
       </w:r>
       <w:r>
         <w:rPr>
@@ -387,17 +347,7 @@
           <w:sz w:val="24"/>
           <w:szCs w:val="24"/>
         </w:rPr>
-        <w:t>第七周</w:t>
-      </w:r>
-      <w:r>
-        <w:rPr>
-          <w:rFonts w:ascii="华文楷体" w:eastAsia="华文楷体" w:hAnsi="华文楷体" w:hint="eastAsia"/>
-          <w:b/>
-          <w:bCs/>
-          <w:sz w:val="24"/>
-          <w:szCs w:val="24"/>
-        </w:rPr>
-        <w:t>：</w:t>
+        <w:t>第七周：</w:t>
       </w:r>
       <w:r>
         <w:rPr>
@@ -429,27 +379,7 @@
           <w:sz w:val="24"/>
           <w:szCs w:val="24"/>
         </w:rPr>
-        <w:t>第</w:t>
-      </w:r>
-      <w:r>
-        <w:rPr>
-          <w:rFonts w:ascii="华文楷体" w:eastAsia="华文楷体" w:hAnsi="华文楷体" w:hint="eastAsia"/>
-          <w:b/>
-          <w:bCs/>
-          <w:sz w:val="24"/>
-          <w:szCs w:val="24"/>
-        </w:rPr>
-        <w:t>十一</w:t>
-      </w:r>
-      <w:r>
-        <w:rPr>
-          <w:rFonts w:ascii="华文楷体" w:eastAsia="华文楷体" w:hAnsi="华文楷体" w:hint="eastAsia"/>
-          <w:b/>
-          <w:bCs/>
-          <w:sz w:val="24"/>
-          <w:szCs w:val="24"/>
-        </w:rPr>
-        <w:t>周：</w:t>
+        <w:t>第十一周：</w:t>
       </w:r>
       <w:r>
         <w:rPr>
@@ -491,27 +421,7 @@
           <w:sz w:val="24"/>
           <w:szCs w:val="24"/>
         </w:rPr>
-        <w:t>第</w:t>
-      </w:r>
-      <w:r>
-        <w:rPr>
-          <w:rFonts w:ascii="华文楷体" w:eastAsia="华文楷体" w:hAnsi="华文楷体" w:hint="eastAsia"/>
-          <w:b/>
-          <w:bCs/>
-          <w:sz w:val="24"/>
-          <w:szCs w:val="24"/>
-        </w:rPr>
-        <w:t>十三</w:t>
-      </w:r>
-      <w:r>
-        <w:rPr>
-          <w:rFonts w:ascii="华文楷体" w:eastAsia="华文楷体" w:hAnsi="华文楷体" w:hint="eastAsia"/>
-          <w:b/>
-          <w:bCs/>
-          <w:sz w:val="24"/>
-          <w:szCs w:val="24"/>
-        </w:rPr>
-        <w:t>周：</w:t>
+        <w:t>第十三周：</w:t>
       </w:r>
       <w:r>
         <w:rPr>
@@ -543,27 +453,7 @@
           <w:sz w:val="24"/>
           <w:szCs w:val="24"/>
         </w:rPr>
-        <w:t>第</w:t>
-      </w:r>
-      <w:r>
-        <w:rPr>
-          <w:rFonts w:ascii="华文楷体" w:eastAsia="华文楷体" w:hAnsi="华文楷体" w:hint="eastAsia"/>
-          <w:b/>
-          <w:bCs/>
-          <w:sz w:val="24"/>
-          <w:szCs w:val="24"/>
-        </w:rPr>
-        <w:t>十四</w:t>
-      </w:r>
-      <w:r>
-        <w:rPr>
-          <w:rFonts w:ascii="华文楷体" w:eastAsia="华文楷体" w:hAnsi="华文楷体" w:hint="eastAsia"/>
-          <w:b/>
-          <w:bCs/>
-          <w:sz w:val="24"/>
-          <w:szCs w:val="24"/>
-        </w:rPr>
-        <w:t>周：</w:t>
+        <w:t>第十四周：</w:t>
       </w:r>
       <w:r>
         <w:rPr>
@@ -595,27 +485,7 @@
           <w:sz w:val="24"/>
           <w:szCs w:val="24"/>
         </w:rPr>
-        <w:t>第</w:t>
-      </w:r>
-      <w:r>
-        <w:rPr>
-          <w:rFonts w:ascii="华文楷体" w:eastAsia="华文楷体" w:hAnsi="华文楷体" w:hint="eastAsia"/>
-          <w:b/>
-          <w:bCs/>
-          <w:sz w:val="24"/>
-          <w:szCs w:val="24"/>
-        </w:rPr>
-        <w:t>十五</w:t>
-      </w:r>
-      <w:r>
-        <w:rPr>
-          <w:rFonts w:ascii="华文楷体" w:eastAsia="华文楷体" w:hAnsi="华文楷体" w:hint="eastAsia"/>
-          <w:b/>
-          <w:bCs/>
-          <w:sz w:val="24"/>
-          <w:szCs w:val="24"/>
-        </w:rPr>
-        <w:t>周：</w:t>
+        <w:t>第十五周：</w:t>
       </w:r>
       <w:r>
         <w:rPr>
@@ -647,37 +517,7 @@
           <w:sz w:val="24"/>
           <w:szCs w:val="24"/>
         </w:rPr>
-        <w:t>第</w:t>
-      </w:r>
-      <w:r>
-        <w:rPr>
-          <w:rFonts w:ascii="华文楷体" w:eastAsia="华文楷体" w:hAnsi="华文楷体" w:hint="eastAsia"/>
-          <w:b/>
-          <w:bCs/>
-          <w:sz w:val="24"/>
-          <w:szCs w:val="24"/>
-        </w:rPr>
-        <w:t>十六</w:t>
-      </w:r>
-      <w:r>
-        <w:rPr>
-          <w:rFonts w:ascii="华文楷体" w:eastAsia="华文楷体" w:hAnsi="华文楷体" w:hint="eastAsia"/>
-          <w:b/>
-          <w:bCs/>
-          <w:sz w:val="24"/>
-          <w:szCs w:val="24"/>
-        </w:rPr>
-        <w:t>周：</w:t>
-      </w:r>
-      <w:r>
-        <w:rPr>
-          <w:rFonts w:ascii="华文楷体" w:eastAsia="华文楷体" w:hAnsi="华文楷体" w:hint="eastAsia"/>
-          <w:b/>
-          <w:bCs/>
-          <w:sz w:val="24"/>
-          <w:szCs w:val="24"/>
-        </w:rPr>
-        <w:t xml:space="preserve"> </w:t>
+        <w:t xml:space="preserve">第十六周： </w:t>
       </w:r>
       <w:r>
         <w:rPr>
@@ -704,7 +544,7 @@
       <w:pPr>
         <w:jc w:val="left"/>
         <w:rPr>
-          <w:rFonts w:ascii="华文楷体" w:eastAsia="华文楷体" w:hAnsi="华文楷体" w:hint="eastAsia"/>
+          <w:rFonts w:ascii="华文楷体" w:eastAsia="华文楷体" w:hAnsi="华文楷体"/>
           <w:b/>
           <w:bCs/>
           <w:sz w:val="24"/>
@@ -722,7 +562,7 @@
         <w:ind w:firstLineChars="0"/>
         <w:jc w:val="left"/>
         <w:rPr>
-          <w:rFonts w:ascii="华文楷体" w:eastAsia="华文楷体" w:hAnsi="华文楷体" w:hint="eastAsia"/>
+          <w:rFonts w:ascii="华文楷体" w:eastAsia="华文楷体" w:hAnsi="华文楷体"/>
           <w:b/>
           <w:bCs/>
           <w:sz w:val="24"/>
@@ -794,7 +634,7 @@
         <w:ind w:firstLineChars="0"/>
         <w:jc w:val="left"/>
         <w:rPr>
-          <w:rFonts w:ascii="华文楷体" w:eastAsia="华文楷体" w:hAnsi="华文楷体" w:hint="eastAsia"/>
+          <w:rFonts w:ascii="华文楷体" w:eastAsia="华文楷体" w:hAnsi="华文楷体"/>
           <w:b/>
           <w:bCs/>
           <w:sz w:val="24"/>
@@ -907,33 +747,23 @@
       </w:pPr>
       <w:r>
         <w:rPr>
-          <w:rFonts w:ascii="华文楷体" w:eastAsia="华文楷体" w:hAnsi="华文楷体"/>
-          <w:b/>
-          <w:bCs/>
-          <w:sz w:val="24"/>
-          <w:szCs w:val="24"/>
-        </w:rPr>
-        <w:t>L</w:t>
-      </w:r>
-      <w:r>
-        <w:rPr>
-          <w:rFonts w:ascii="华文楷体" w:eastAsia="华文楷体" w:hAnsi="华文楷体" w:hint="eastAsia"/>
-          <w:b/>
-          <w:bCs/>
-          <w:sz w:val="24"/>
-          <w:szCs w:val="24"/>
-        </w:rPr>
-        <w:t>ogo设计外包费用：3</w:t>
-      </w:r>
-      <w:r>
-        <w:rPr>
-          <w:rFonts w:ascii="华文楷体" w:eastAsia="华文楷体" w:hAnsi="华文楷体"/>
-          <w:b/>
-          <w:bCs/>
-          <w:sz w:val="24"/>
-          <w:szCs w:val="24"/>
-        </w:rPr>
-        <w:t>0</w:t>
+          <w:rFonts w:ascii="华文楷体" w:eastAsia="华文楷体" w:hAnsi="华文楷体" w:hint="eastAsia"/>
+          <w:b/>
+          <w:bCs/>
+          <w:sz w:val="24"/>
+          <w:szCs w:val="24"/>
+        </w:rPr>
+        <w:t>软硬件资源预算：5</w:t>
+      </w:r>
+      <w:r>
+        <w:rPr>
+          <w:rFonts w:ascii="华文楷体" w:eastAsia="华文楷体" w:hAnsi="华文楷体"/>
+          <w:b/>
+          <w:bCs/>
+          <w:sz w:val="24"/>
+          <w:szCs w:val="24"/>
+        </w:rPr>
+        <w:t>00</w:t>
       </w:r>
     </w:p>
     <w:p>
@@ -1009,17 +839,17 @@
           <w:sz w:val="24"/>
           <w:szCs w:val="24"/>
         </w:rPr>
-        <w:t>401</w:t>
-      </w:r>
-      <w:r>
-        <w:rPr>
-          <w:rFonts w:ascii="华文楷体" w:eastAsia="华文楷体" w:hAnsi="华文楷体"/>
-          <w:b/>
-          <w:bCs/>
-          <w:sz w:val="24"/>
-          <w:szCs w:val="24"/>
-        </w:rPr>
-        <w:t>7</w:t>
+        <w:t>40</w:t>
+      </w:r>
+      <w:r>
+        <w:rPr>
+          <w:rFonts w:ascii="华文楷体" w:eastAsia="华文楷体" w:hAnsi="华文楷体"/>
+          <w:b/>
+          <w:bCs/>
+          <w:sz w:val="24"/>
+          <w:szCs w:val="24"/>
+        </w:rPr>
+        <w:t>64</w:t>
       </w:r>
       <w:r>
         <w:rPr>
@@ -1339,7 +1169,7 @@
         <w:ind w:firstLineChars="0"/>
         <w:jc w:val="left"/>
         <w:rPr>
-          <w:rFonts w:ascii="华文楷体" w:eastAsia="华文楷体" w:hAnsi="华文楷体" w:hint="eastAsia"/>
+          <w:rFonts w:ascii="华文楷体" w:eastAsia="华文楷体" w:hAnsi="华文楷体"/>
           <w:b/>
           <w:bCs/>
           <w:sz w:val="24"/>
@@ -2410,7 +2240,7 @@
       <w:pPr>
         <w:jc w:val="left"/>
         <w:rPr>
-          <w:rFonts w:ascii="华文楷体" w:eastAsia="华文楷体" w:hAnsi="华文楷体" w:hint="eastAsia"/>
+          <w:rFonts w:ascii="华文楷体" w:eastAsia="华文楷体" w:hAnsi="华文楷体"/>
           <w:b/>
           <w:bCs/>
           <w:sz w:val="24"/>
@@ -2539,7 +2369,7 @@
       <w:pPr>
         <w:jc w:val="left"/>
         <w:rPr>
-          <w:rFonts w:ascii="华文楷体" w:eastAsia="华文楷体" w:hAnsi="华文楷体" w:hint="eastAsia"/>
+          <w:rFonts w:ascii="华文楷体" w:eastAsia="华文楷体" w:hAnsi="华文楷体"/>
           <w:b/>
           <w:bCs/>
           <w:sz w:val="24"/>
@@ -2615,7 +2445,7 @@
       <w:pPr>
         <w:jc w:val="left"/>
         <w:rPr>
-          <w:rFonts w:ascii="华文楷体" w:eastAsia="华文楷体" w:hAnsi="华文楷体" w:hint="eastAsia"/>
+          <w:rFonts w:ascii="华文楷体" w:eastAsia="华文楷体" w:hAnsi="华文楷体"/>
           <w:sz w:val="24"/>
           <w:szCs w:val="24"/>
         </w:rPr>

--- a/more/项目章程.docx
+++ b/more/项目章程.docx
@@ -6,7 +6,7 @@
       <w:pPr>
         <w:jc w:val="center"/>
         <w:rPr>
-          <w:rFonts w:ascii="华文楷体" w:eastAsia="华文楷体" w:hAnsi="华文楷体"/>
+          <w:rFonts w:ascii="微软雅黑" w:eastAsia="微软雅黑" w:hAnsi="微软雅黑"/>
           <w:b/>
           <w:bCs/>
           <w:sz w:val="36"/>
@@ -15,7 +15,7 @@
       </w:pPr>
       <w:r>
         <w:rPr>
-          <w:rFonts w:ascii="华文楷体" w:eastAsia="华文楷体" w:hAnsi="华文楷体" w:hint="eastAsia"/>
+          <w:rFonts w:ascii="微软雅黑" w:eastAsia="微软雅黑" w:hAnsi="微软雅黑" w:hint="eastAsia"/>
           <w:b/>
           <w:bCs/>
           <w:sz w:val="36"/>
@@ -34,16 +34,16 @@
         <w:ind w:firstLineChars="0"/>
         <w:jc w:val="left"/>
         <w:rPr>
-          <w:rFonts w:ascii="华文楷体" w:eastAsia="华文楷体" w:hAnsi="华文楷体"/>
-          <w:b/>
-          <w:bCs/>
-          <w:sz w:val="24"/>
-          <w:szCs w:val="24"/>
-        </w:rPr>
-      </w:pPr>
-      <w:r>
-        <w:rPr>
-          <w:rFonts w:ascii="华文楷体" w:eastAsia="华文楷体" w:hAnsi="华文楷体" w:hint="eastAsia"/>
+          <w:rFonts w:ascii="微软雅黑" w:eastAsia="微软雅黑" w:hAnsi="微软雅黑"/>
+          <w:b/>
+          <w:bCs/>
+          <w:sz w:val="24"/>
+          <w:szCs w:val="24"/>
+        </w:rPr>
+      </w:pPr>
+      <w:r>
+        <w:rPr>
+          <w:rFonts w:ascii="微软雅黑" w:eastAsia="微软雅黑" w:hAnsi="微软雅黑" w:hint="eastAsia"/>
           <w:b/>
           <w:bCs/>
           <w:sz w:val="24"/>
@@ -53,13 +53,33 @@
       </w:r>
       <w:r>
         <w:rPr>
-          <w:rFonts w:ascii="华文楷体" w:eastAsia="华文楷体" w:hAnsi="华文楷体" w:hint="eastAsia"/>
-          <w:b/>
-          <w:bCs/>
-          <w:sz w:val="24"/>
-          <w:szCs w:val="24"/>
-        </w:rPr>
-        <w:t>零柒学习平台</w:t>
+          <w:rFonts w:ascii="微软雅黑" w:eastAsia="微软雅黑" w:hAnsi="微软雅黑" w:hint="eastAsia"/>
+          <w:b/>
+          <w:bCs/>
+          <w:sz w:val="24"/>
+          <w:szCs w:val="24"/>
+        </w:rPr>
+        <w:t>0</w:t>
+      </w:r>
+      <w:r>
+        <w:rPr>
+          <w:rFonts w:ascii="微软雅黑" w:eastAsia="微软雅黑" w:hAnsi="微软雅黑"/>
+          <w:b/>
+          <w:bCs/>
+          <w:sz w:val="24"/>
+          <w:szCs w:val="24"/>
+        </w:rPr>
+        <w:t>7</w:t>
+      </w:r>
+      <w:r>
+        <w:rPr>
+          <w:rFonts w:ascii="微软雅黑" w:eastAsia="微软雅黑" w:hAnsi="微软雅黑" w:hint="eastAsia"/>
+          <w:b/>
+          <w:bCs/>
+          <w:sz w:val="24"/>
+          <w:szCs w:val="24"/>
+        </w:rPr>
+        <w:t>学习平台</w:t>
       </w:r>
     </w:p>
     <w:p>
@@ -72,16 +92,16 @@
         <w:ind w:firstLineChars="0"/>
         <w:jc w:val="left"/>
         <w:rPr>
-          <w:rFonts w:ascii="华文楷体" w:eastAsia="华文楷体" w:hAnsi="华文楷体"/>
-          <w:b/>
-          <w:bCs/>
-          <w:sz w:val="24"/>
-          <w:szCs w:val="24"/>
-        </w:rPr>
-      </w:pPr>
-      <w:r>
-        <w:rPr>
-          <w:rFonts w:ascii="华文楷体" w:eastAsia="华文楷体" w:hAnsi="华文楷体" w:hint="eastAsia"/>
+          <w:rFonts w:ascii="微软雅黑" w:eastAsia="微软雅黑" w:hAnsi="微软雅黑"/>
+          <w:b/>
+          <w:bCs/>
+          <w:sz w:val="24"/>
+          <w:szCs w:val="24"/>
+        </w:rPr>
+      </w:pPr>
+      <w:r>
+        <w:rPr>
+          <w:rFonts w:ascii="微软雅黑" w:eastAsia="微软雅黑" w:hAnsi="微软雅黑" w:hint="eastAsia"/>
           <w:b/>
           <w:bCs/>
           <w:sz w:val="24"/>
@@ -91,7 +111,7 @@
       </w:r>
       <w:r>
         <w:rPr>
-          <w:rFonts w:ascii="华文楷体" w:eastAsia="华文楷体" w:hAnsi="华文楷体" w:hint="eastAsia"/>
+          <w:rFonts w:ascii="微软雅黑" w:eastAsia="微软雅黑" w:hAnsi="微软雅黑" w:hint="eastAsia"/>
           <w:b/>
           <w:bCs/>
           <w:sz w:val="24"/>
@@ -101,7 +121,7 @@
       </w:r>
       <w:r>
         <w:rPr>
-          <w:rFonts w:ascii="华文楷体" w:eastAsia="华文楷体" w:hAnsi="华文楷体"/>
+          <w:rFonts w:ascii="微软雅黑" w:eastAsia="微软雅黑" w:hAnsi="微软雅黑"/>
           <w:b/>
           <w:bCs/>
           <w:sz w:val="24"/>
@@ -111,7 +131,7 @@
       </w:r>
       <w:r>
         <w:rPr>
-          <w:rFonts w:ascii="华文楷体" w:eastAsia="华文楷体" w:hAnsi="华文楷体" w:hint="eastAsia"/>
+          <w:rFonts w:ascii="微软雅黑" w:eastAsia="微软雅黑" w:hAnsi="微软雅黑" w:hint="eastAsia"/>
           <w:b/>
           <w:bCs/>
           <w:sz w:val="24"/>
@@ -130,16 +150,16 @@
         <w:ind w:firstLineChars="0"/>
         <w:jc w:val="left"/>
         <w:rPr>
-          <w:rFonts w:ascii="华文楷体" w:eastAsia="华文楷体" w:hAnsi="华文楷体"/>
-          <w:b/>
-          <w:bCs/>
-          <w:sz w:val="24"/>
-          <w:szCs w:val="24"/>
-        </w:rPr>
-      </w:pPr>
-      <w:r>
-        <w:rPr>
-          <w:rFonts w:ascii="华文楷体" w:eastAsia="华文楷体" w:hAnsi="华文楷体" w:hint="eastAsia"/>
+          <w:rFonts w:ascii="微软雅黑" w:eastAsia="微软雅黑" w:hAnsi="微软雅黑"/>
+          <w:b/>
+          <w:bCs/>
+          <w:sz w:val="24"/>
+          <w:szCs w:val="24"/>
+        </w:rPr>
+      </w:pPr>
+      <w:r>
+        <w:rPr>
+          <w:rFonts w:ascii="微软雅黑" w:eastAsia="微软雅黑" w:hAnsi="微软雅黑" w:hint="eastAsia"/>
           <w:b/>
           <w:bCs/>
           <w:sz w:val="24"/>
@@ -149,7 +169,7 @@
       </w:r>
       <w:r>
         <w:rPr>
-          <w:rFonts w:ascii="华文楷体" w:eastAsia="华文楷体" w:hAnsi="华文楷体"/>
+          <w:rFonts w:ascii="微软雅黑" w:eastAsia="微软雅黑" w:hAnsi="微软雅黑"/>
           <w:b/>
           <w:bCs/>
           <w:sz w:val="24"/>
@@ -159,7 +179,7 @@
       </w:r>
       <w:r>
         <w:rPr>
-          <w:rFonts w:ascii="华文楷体" w:eastAsia="华文楷体" w:hAnsi="华文楷体" w:hint="eastAsia"/>
+          <w:rFonts w:ascii="微软雅黑" w:eastAsia="微软雅黑" w:hAnsi="微软雅黑" w:hint="eastAsia"/>
           <w:b/>
           <w:bCs/>
           <w:sz w:val="24"/>
@@ -178,16 +198,16 @@
         <w:ind w:firstLineChars="0"/>
         <w:jc w:val="left"/>
         <w:rPr>
-          <w:rFonts w:ascii="华文楷体" w:eastAsia="华文楷体" w:hAnsi="华文楷体"/>
-          <w:b/>
-          <w:bCs/>
-          <w:sz w:val="24"/>
-          <w:szCs w:val="24"/>
-        </w:rPr>
-      </w:pPr>
-      <w:r>
-        <w:rPr>
-          <w:rFonts w:ascii="华文楷体" w:eastAsia="华文楷体" w:hAnsi="华文楷体" w:hint="eastAsia"/>
+          <w:rFonts w:ascii="微软雅黑" w:eastAsia="微软雅黑" w:hAnsi="微软雅黑"/>
+          <w:b/>
+          <w:bCs/>
+          <w:sz w:val="24"/>
+          <w:szCs w:val="24"/>
+        </w:rPr>
+      </w:pPr>
+      <w:r>
+        <w:rPr>
+          <w:rFonts w:ascii="微软雅黑" w:eastAsia="微软雅黑" w:hAnsi="微软雅黑" w:hint="eastAsia"/>
           <w:b/>
           <w:bCs/>
           <w:sz w:val="24"/>
@@ -197,7 +217,7 @@
       </w:r>
       <w:r>
         <w:rPr>
-          <w:rFonts w:ascii="华文楷体" w:eastAsia="华文楷体" w:hAnsi="华文楷体"/>
+          <w:rFonts w:ascii="微软雅黑" w:eastAsia="微软雅黑" w:hAnsi="微软雅黑"/>
           <w:b/>
           <w:bCs/>
           <w:sz w:val="24"/>
@@ -207,7 +227,7 @@
       </w:r>
       <w:r>
         <w:rPr>
-          <w:rFonts w:ascii="华文楷体" w:eastAsia="华文楷体" w:hAnsi="华文楷体" w:hint="eastAsia"/>
+          <w:rFonts w:ascii="微软雅黑" w:eastAsia="微软雅黑" w:hAnsi="微软雅黑" w:hint="eastAsia"/>
           <w:b/>
           <w:bCs/>
           <w:sz w:val="24"/>
@@ -226,16 +246,16 @@
         <w:ind w:firstLineChars="0"/>
         <w:jc w:val="left"/>
         <w:rPr>
-          <w:rFonts w:ascii="华文楷体" w:eastAsia="华文楷体" w:hAnsi="华文楷体"/>
-          <w:b/>
-          <w:bCs/>
-          <w:sz w:val="24"/>
-          <w:szCs w:val="24"/>
-        </w:rPr>
-      </w:pPr>
-      <w:r>
-        <w:rPr>
-          <w:rFonts w:ascii="华文楷体" w:eastAsia="华文楷体" w:hAnsi="华文楷体" w:hint="eastAsia"/>
+          <w:rFonts w:ascii="微软雅黑" w:eastAsia="微软雅黑" w:hAnsi="微软雅黑"/>
+          <w:b/>
+          <w:bCs/>
+          <w:sz w:val="24"/>
+          <w:szCs w:val="24"/>
+        </w:rPr>
+      </w:pPr>
+      <w:r>
+        <w:rPr>
+          <w:rFonts w:ascii="微软雅黑" w:eastAsia="微软雅黑" w:hAnsi="微软雅黑" w:hint="eastAsia"/>
           <w:b/>
           <w:bCs/>
           <w:sz w:val="24"/>
@@ -246,82 +266,65 @@
     </w:p>
     <w:p>
       <w:pPr>
-        <w:jc w:val="left"/>
-        <w:rPr>
-          <w:rFonts w:ascii="华文楷体" w:eastAsia="华文楷体" w:hAnsi="华文楷体"/>
-          <w:b/>
-          <w:bCs/>
-          <w:sz w:val="24"/>
-          <w:szCs w:val="24"/>
-        </w:rPr>
-      </w:pPr>
-      <w:r>
-        <w:rPr>
-          <w:rFonts w:ascii="华文楷体" w:eastAsia="华文楷体" w:hAnsi="华文楷体" w:hint="eastAsia"/>
-          <w:b/>
-          <w:bCs/>
-          <w:sz w:val="24"/>
-          <w:szCs w:val="24"/>
-        </w:rPr>
-        <w:t>第一周：</w:t>
-      </w:r>
-      <w:r>
-        <w:rPr>
-          <w:rFonts w:ascii="华文楷体" w:eastAsia="华文楷体" w:hAnsi="华文楷体" w:hint="eastAsia"/>
-          <w:b/>
-          <w:bCs/>
-          <w:sz w:val="24"/>
-          <w:szCs w:val="24"/>
-        </w:rPr>
-        <w:t>学生分组信息</w:t>
-      </w:r>
-    </w:p>
-    <w:p>
-      <w:pPr>
-        <w:jc w:val="left"/>
-        <w:rPr>
-          <w:rFonts w:ascii="华文楷体" w:eastAsia="华文楷体" w:hAnsi="华文楷体"/>
-          <w:b/>
-          <w:bCs/>
-          <w:sz w:val="24"/>
-          <w:szCs w:val="24"/>
-        </w:rPr>
-      </w:pPr>
-      <w:r>
-        <w:rPr>
-          <w:rFonts w:ascii="华文楷体" w:eastAsia="华文楷体" w:hAnsi="华文楷体" w:hint="eastAsia"/>
-          <w:b/>
-          <w:bCs/>
-          <w:sz w:val="24"/>
-          <w:szCs w:val="24"/>
-        </w:rPr>
-        <w:t>第二周：</w:t>
-      </w:r>
-      <w:r>
-        <w:rPr>
-          <w:rFonts w:ascii="华文楷体" w:eastAsia="华文楷体" w:hAnsi="华文楷体" w:hint="eastAsia"/>
-          <w:b/>
-          <w:bCs/>
-          <w:sz w:val="24"/>
-          <w:szCs w:val="24"/>
-        </w:rPr>
-        <w:t>软件需求工程项目计划</w:t>
-      </w:r>
-    </w:p>
-    <w:p>
-      <w:pPr>
-        <w:jc w:val="left"/>
-        <w:rPr>
-          <w:rFonts w:ascii="华文楷体" w:eastAsia="华文楷体" w:hAnsi="华文楷体"/>
-          <w:b/>
-          <w:bCs/>
-          <w:sz w:val="24"/>
-          <w:szCs w:val="24"/>
-        </w:rPr>
-      </w:pPr>
-      <w:r>
-        <w:rPr>
-          <w:rFonts w:ascii="华文楷体" w:eastAsia="华文楷体" w:hAnsi="华文楷体" w:hint="eastAsia"/>
+        <w:ind w:firstLine="420"/>
+        <w:jc w:val="left"/>
+        <w:rPr>
+          <w:rFonts w:ascii="微软雅黑" w:eastAsia="微软雅黑" w:hAnsi="微软雅黑"/>
+          <w:b/>
+          <w:bCs/>
+          <w:sz w:val="24"/>
+          <w:szCs w:val="24"/>
+        </w:rPr>
+      </w:pPr>
+      <w:r>
+        <w:rPr>
+          <w:rFonts w:ascii="微软雅黑" w:eastAsia="微软雅黑" w:hAnsi="微软雅黑" w:hint="eastAsia"/>
+          <w:b/>
+          <w:bCs/>
+          <w:sz w:val="24"/>
+          <w:szCs w:val="24"/>
+        </w:rPr>
+        <w:t>第一周：学生分组信息</w:t>
+      </w:r>
+    </w:p>
+    <w:p>
+      <w:pPr>
+        <w:ind w:firstLine="420"/>
+        <w:jc w:val="left"/>
+        <w:rPr>
+          <w:rFonts w:ascii="微软雅黑" w:eastAsia="微软雅黑" w:hAnsi="微软雅黑"/>
+          <w:b/>
+          <w:bCs/>
+          <w:sz w:val="24"/>
+          <w:szCs w:val="24"/>
+        </w:rPr>
+      </w:pPr>
+      <w:r>
+        <w:rPr>
+          <w:rFonts w:ascii="微软雅黑" w:eastAsia="微软雅黑" w:hAnsi="微软雅黑" w:hint="eastAsia"/>
+          <w:b/>
+          <w:bCs/>
+          <w:sz w:val="24"/>
+          <w:szCs w:val="24"/>
+        </w:rPr>
+        <w:t>第二周：软件需求工程项目计划</w:t>
+      </w:r>
+    </w:p>
+    <w:p>
+      <w:pPr>
+        <w:ind w:firstLine="420"/>
+        <w:jc w:val="left"/>
+        <w:rPr>
+          <w:rFonts w:ascii="微软雅黑" w:eastAsia="微软雅黑" w:hAnsi="微软雅黑"/>
+          <w:b/>
+          <w:bCs/>
+          <w:sz w:val="24"/>
+          <w:szCs w:val="24"/>
+        </w:rPr>
+      </w:pPr>
+      <w:r>
+        <w:rPr>
+          <w:rFonts w:ascii="微软雅黑" w:eastAsia="微软雅黑" w:hAnsi="微软雅黑" w:hint="eastAsia"/>
           <w:b/>
           <w:bCs/>
           <w:sz w:val="24"/>
@@ -331,7 +334,7 @@
       </w:r>
       <w:r>
         <w:rPr>
-          <w:rFonts w:ascii="华文楷体" w:eastAsia="华文楷体" w:hAnsi="华文楷体" w:hint="eastAsia"/>
+          <w:rFonts w:ascii="微软雅黑" w:eastAsia="微软雅黑" w:hAnsi="微软雅黑" w:hint="eastAsia"/>
           <w:b/>
           <w:bCs/>
           <w:sz w:val="24"/>
@@ -341,7 +344,7 @@
       </w:r>
       <w:r>
         <w:rPr>
-          <w:rFonts w:ascii="华文楷体" w:eastAsia="华文楷体" w:hAnsi="华文楷体" w:hint="eastAsia"/>
+          <w:rFonts w:ascii="微软雅黑" w:eastAsia="微软雅黑" w:hAnsi="微软雅黑" w:hint="eastAsia"/>
           <w:b/>
           <w:bCs/>
           <w:sz w:val="24"/>
@@ -351,7 +354,7 @@
       </w:r>
       <w:r>
         <w:rPr>
-          <w:rFonts w:ascii="华文楷体" w:eastAsia="华文楷体" w:hAnsi="华文楷体"/>
+          <w:rFonts w:ascii="微软雅黑" w:eastAsia="微软雅黑" w:hAnsi="微软雅黑"/>
           <w:b/>
           <w:bCs/>
           <w:sz w:val="24"/>
@@ -362,38 +365,29 @@
     </w:p>
     <w:p>
       <w:pPr>
-        <w:jc w:val="left"/>
-        <w:rPr>
-          <w:rFonts w:ascii="华文楷体" w:eastAsia="华文楷体" w:hAnsi="华文楷体"/>
-          <w:b/>
-          <w:bCs/>
-          <w:sz w:val="24"/>
-          <w:szCs w:val="24"/>
-        </w:rPr>
-      </w:pPr>
-      <w:r>
-        <w:rPr>
-          <w:rFonts w:ascii="华文楷体" w:eastAsia="华文楷体" w:hAnsi="华文楷体" w:hint="eastAsia"/>
-          <w:b/>
-          <w:bCs/>
-          <w:sz w:val="24"/>
-          <w:szCs w:val="24"/>
-        </w:rPr>
-        <w:t>第十一周：</w:t>
-      </w:r>
-      <w:r>
-        <w:rPr>
-          <w:rFonts w:ascii="华文楷体" w:eastAsia="华文楷体" w:hAnsi="华文楷体" w:hint="eastAsia"/>
-          <w:b/>
-          <w:bCs/>
-          <w:sz w:val="24"/>
-          <w:szCs w:val="24"/>
-        </w:rPr>
-        <w:t>软件需求规格说明</w:t>
-      </w:r>
-      <w:r>
-        <w:rPr>
-          <w:rFonts w:ascii="华文楷体" w:eastAsia="华文楷体" w:hAnsi="华文楷体"/>
+        <w:ind w:firstLine="420"/>
+        <w:jc w:val="left"/>
+        <w:rPr>
+          <w:rFonts w:ascii="微软雅黑" w:eastAsia="微软雅黑" w:hAnsi="微软雅黑"/>
+          <w:b/>
+          <w:bCs/>
+          <w:sz w:val="24"/>
+          <w:szCs w:val="24"/>
+        </w:rPr>
+      </w:pPr>
+      <w:r>
+        <w:rPr>
+          <w:rFonts w:ascii="微软雅黑" w:eastAsia="微软雅黑" w:hAnsi="微软雅黑" w:hint="eastAsia"/>
+          <w:b/>
+          <w:bCs/>
+          <w:sz w:val="24"/>
+          <w:szCs w:val="24"/>
+        </w:rPr>
+        <w:t>第十一周：软件需求规格说明</w:t>
+      </w:r>
+      <w:r>
+        <w:rPr>
+          <w:rFonts w:ascii="微软雅黑" w:eastAsia="微软雅黑" w:hAnsi="微软雅黑"/>
           <w:b/>
           <w:bCs/>
           <w:sz w:val="24"/>
@@ -404,18 +398,19 @@
     </w:p>
     <w:p>
       <w:pPr>
-        <w:jc w:val="left"/>
-        <w:rPr>
-          <w:rFonts w:ascii="华文楷体" w:eastAsia="华文楷体" w:hAnsi="华文楷体"/>
-          <w:b/>
-          <w:bCs/>
-          <w:sz w:val="24"/>
-          <w:szCs w:val="24"/>
-        </w:rPr>
-      </w:pPr>
-      <w:r>
-        <w:rPr>
-          <w:rFonts w:ascii="华文楷体" w:eastAsia="华文楷体" w:hAnsi="华文楷体" w:hint="eastAsia"/>
+        <w:ind w:firstLine="420"/>
+        <w:jc w:val="left"/>
+        <w:rPr>
+          <w:rFonts w:ascii="微软雅黑" w:eastAsia="微软雅黑" w:hAnsi="微软雅黑"/>
+          <w:b/>
+          <w:bCs/>
+          <w:sz w:val="24"/>
+          <w:szCs w:val="24"/>
+        </w:rPr>
+      </w:pPr>
+      <w:r>
+        <w:rPr>
+          <w:rFonts w:ascii="微软雅黑" w:eastAsia="微软雅黑" w:hAnsi="微软雅黑" w:hint="eastAsia"/>
           <w:b/>
           <w:bCs/>
           <w:sz w:val="24"/>
@@ -425,7 +420,7 @@
       </w:r>
       <w:r>
         <w:rPr>
-          <w:rFonts w:ascii="华文楷体" w:eastAsia="华文楷体" w:hAnsi="华文楷体"/>
+          <w:rFonts w:ascii="微软雅黑" w:eastAsia="微软雅黑" w:hAnsi="微软雅黑"/>
           <w:b/>
           <w:bCs/>
           <w:sz w:val="24"/>
@@ -436,102 +431,75 @@
     </w:p>
     <w:p>
       <w:pPr>
-        <w:jc w:val="left"/>
-        <w:rPr>
-          <w:rFonts w:ascii="华文楷体" w:eastAsia="华文楷体" w:hAnsi="华文楷体"/>
-          <w:b/>
-          <w:bCs/>
-          <w:sz w:val="24"/>
-          <w:szCs w:val="24"/>
-        </w:rPr>
-      </w:pPr>
-      <w:r>
-        <w:rPr>
-          <w:rFonts w:ascii="华文楷体" w:eastAsia="华文楷体" w:hAnsi="华文楷体" w:hint="eastAsia"/>
-          <w:b/>
-          <w:bCs/>
-          <w:sz w:val="24"/>
-          <w:szCs w:val="24"/>
-        </w:rPr>
-        <w:t>第十四周：</w:t>
-      </w:r>
-      <w:r>
-        <w:rPr>
-          <w:rFonts w:ascii="华文楷体" w:eastAsia="华文楷体" w:hAnsi="华文楷体" w:hint="eastAsia"/>
-          <w:b/>
-          <w:bCs/>
-          <w:sz w:val="24"/>
-          <w:szCs w:val="24"/>
-        </w:rPr>
-        <w:t>软件需求变更文档</w:t>
-      </w:r>
-    </w:p>
-    <w:p>
-      <w:pPr>
-        <w:jc w:val="left"/>
-        <w:rPr>
-          <w:rFonts w:ascii="华文楷体" w:eastAsia="华文楷体" w:hAnsi="华文楷体"/>
-          <w:b/>
-          <w:bCs/>
-          <w:sz w:val="24"/>
-          <w:szCs w:val="24"/>
-        </w:rPr>
-      </w:pPr>
-      <w:r>
-        <w:rPr>
-          <w:rFonts w:ascii="华文楷体" w:eastAsia="华文楷体" w:hAnsi="华文楷体" w:hint="eastAsia"/>
-          <w:b/>
-          <w:bCs/>
-          <w:sz w:val="24"/>
-          <w:szCs w:val="24"/>
-        </w:rPr>
-        <w:t>第十五周：</w:t>
-      </w:r>
-      <w:r>
-        <w:rPr>
-          <w:rFonts w:ascii="华文楷体" w:eastAsia="华文楷体" w:hAnsi="华文楷体" w:hint="eastAsia"/>
-          <w:b/>
-          <w:bCs/>
-          <w:sz w:val="24"/>
-          <w:szCs w:val="24"/>
-        </w:rPr>
-        <w:t>文档改进</w:t>
-      </w:r>
-    </w:p>
-    <w:p>
-      <w:pPr>
-        <w:jc w:val="left"/>
-        <w:rPr>
-          <w:rFonts w:ascii="华文楷体" w:eastAsia="华文楷体" w:hAnsi="华文楷体"/>
-          <w:b/>
-          <w:bCs/>
-          <w:sz w:val="24"/>
-          <w:szCs w:val="24"/>
-        </w:rPr>
-      </w:pPr>
-      <w:r>
-        <w:rPr>
-          <w:rFonts w:ascii="华文楷体" w:eastAsia="华文楷体" w:hAnsi="华文楷体" w:hint="eastAsia"/>
-          <w:b/>
-          <w:bCs/>
-          <w:sz w:val="24"/>
-          <w:szCs w:val="24"/>
-        </w:rPr>
-        <w:t xml:space="preserve">第十六周： </w:t>
-      </w:r>
-      <w:r>
-        <w:rPr>
-          <w:rFonts w:ascii="华文楷体" w:eastAsia="华文楷体" w:hAnsi="华文楷体" w:hint="eastAsia"/>
-          <w:b/>
-          <w:bCs/>
-          <w:sz w:val="24"/>
-          <w:szCs w:val="24"/>
-        </w:rPr>
-        <w:t>项目收尾</w:t>
-      </w:r>
-      <w:r>
-        <w:rPr>
-          <w:rFonts w:ascii="华文楷体" w:eastAsia="华文楷体" w:hAnsi="华文楷体"/>
+        <w:ind w:firstLine="420"/>
+        <w:jc w:val="left"/>
+        <w:rPr>
+          <w:rFonts w:ascii="微软雅黑" w:eastAsia="微软雅黑" w:hAnsi="微软雅黑"/>
+          <w:b/>
+          <w:bCs/>
+          <w:sz w:val="24"/>
+          <w:szCs w:val="24"/>
+        </w:rPr>
+      </w:pPr>
+      <w:r>
+        <w:rPr>
+          <w:rFonts w:ascii="微软雅黑" w:eastAsia="微软雅黑" w:hAnsi="微软雅黑" w:hint="eastAsia"/>
+          <w:b/>
+          <w:bCs/>
+          <w:sz w:val="24"/>
+          <w:szCs w:val="24"/>
+        </w:rPr>
+        <w:t>第十四周：软件需求变更文档</w:t>
+      </w:r>
+    </w:p>
+    <w:p>
+      <w:pPr>
+        <w:ind w:firstLine="420"/>
+        <w:jc w:val="left"/>
+        <w:rPr>
+          <w:rFonts w:ascii="微软雅黑" w:eastAsia="微软雅黑" w:hAnsi="微软雅黑"/>
+          <w:b/>
+          <w:bCs/>
+          <w:sz w:val="24"/>
+          <w:szCs w:val="24"/>
+        </w:rPr>
+      </w:pPr>
+      <w:r>
+        <w:rPr>
+          <w:rFonts w:ascii="微软雅黑" w:eastAsia="微软雅黑" w:hAnsi="微软雅黑" w:hint="eastAsia"/>
+          <w:b/>
+          <w:bCs/>
+          <w:sz w:val="24"/>
+          <w:szCs w:val="24"/>
+        </w:rPr>
+        <w:t>第十五周：文档改进</w:t>
+      </w:r>
+    </w:p>
+    <w:p>
+      <w:pPr>
+        <w:ind w:firstLine="420"/>
+        <w:jc w:val="left"/>
+        <w:rPr>
+          <w:rFonts w:ascii="微软雅黑" w:eastAsia="微软雅黑" w:hAnsi="微软雅黑"/>
+          <w:b/>
+          <w:bCs/>
+          <w:sz w:val="24"/>
+          <w:szCs w:val="24"/>
+        </w:rPr>
+      </w:pPr>
+      <w:r>
+        <w:rPr>
+          <w:rFonts w:ascii="微软雅黑" w:eastAsia="微软雅黑" w:hAnsi="微软雅黑" w:hint="eastAsia"/>
+          <w:b/>
+          <w:bCs/>
+          <w:sz w:val="24"/>
+          <w:szCs w:val="24"/>
+        </w:rPr>
+        <w:t>第十六周： 项目收尾</w:t>
+      </w:r>
+      <w:r>
+        <w:rPr>
+          <w:rFonts w:ascii="微软雅黑" w:eastAsia="微软雅黑" w:hAnsi="微软雅黑"/>
           <w:b/>
           <w:bCs/>
           <w:sz w:val="24"/>
@@ -544,7 +512,7 @@
       <w:pPr>
         <w:jc w:val="left"/>
         <w:rPr>
-          <w:rFonts w:ascii="华文楷体" w:eastAsia="华文楷体" w:hAnsi="华文楷体"/>
+          <w:rFonts w:ascii="微软雅黑" w:eastAsia="微软雅黑" w:hAnsi="微软雅黑"/>
           <w:b/>
           <w:bCs/>
           <w:sz w:val="24"/>
@@ -562,16 +530,16 @@
         <w:ind w:firstLineChars="0"/>
         <w:jc w:val="left"/>
         <w:rPr>
-          <w:rFonts w:ascii="华文楷体" w:eastAsia="华文楷体" w:hAnsi="华文楷体"/>
-          <w:b/>
-          <w:bCs/>
-          <w:sz w:val="24"/>
-          <w:szCs w:val="24"/>
-        </w:rPr>
-      </w:pPr>
-      <w:r>
-        <w:rPr>
-          <w:rFonts w:ascii="华文楷体" w:eastAsia="华文楷体" w:hAnsi="华文楷体" w:hint="eastAsia"/>
+          <w:rFonts w:ascii="微软雅黑" w:eastAsia="微软雅黑" w:hAnsi="微软雅黑"/>
+          <w:b/>
+          <w:bCs/>
+          <w:sz w:val="24"/>
+          <w:szCs w:val="24"/>
+        </w:rPr>
+      </w:pPr>
+      <w:r>
+        <w:rPr>
+          <w:rFonts w:ascii="微软雅黑" w:eastAsia="微软雅黑" w:hAnsi="微软雅黑" w:hint="eastAsia"/>
           <w:b/>
           <w:bCs/>
           <w:sz w:val="24"/>
@@ -581,7 +549,7 @@
       </w:r>
       <w:r>
         <w:rPr>
-          <w:rFonts w:ascii="华文楷体" w:eastAsia="华文楷体" w:hAnsi="华文楷体" w:hint="eastAsia"/>
+          <w:rFonts w:ascii="微软雅黑" w:eastAsia="微软雅黑" w:hAnsi="微软雅黑" w:hint="eastAsia"/>
           <w:b/>
           <w:bCs/>
           <w:sz w:val="24"/>
@@ -591,7 +559,7 @@
       </w:r>
       <w:r>
         <w:rPr>
-          <w:rFonts w:ascii="华文楷体" w:eastAsia="华文楷体" w:hAnsi="华文楷体" w:hint="eastAsia"/>
+          <w:rFonts w:ascii="微软雅黑" w:eastAsia="微软雅黑" w:hAnsi="微软雅黑" w:hint="eastAsia"/>
           <w:b/>
           <w:bCs/>
           <w:sz w:val="24"/>
@@ -603,7 +571,7 @@
         <w:r>
           <w:rPr>
             <w:rStyle w:val="a5"/>
-            <w:rFonts w:ascii="华文楷体" w:eastAsia="华文楷体" w:hAnsi="华文楷体" w:hint="eastAsia"/>
+            <w:rFonts w:ascii="微软雅黑" w:eastAsia="微软雅黑" w:hAnsi="微软雅黑" w:hint="eastAsia"/>
             <w:b/>
             <w:bCs/>
             <w:sz w:val="24"/>
@@ -614,7 +582,7 @@
         <w:r>
           <w:rPr>
             <w:rStyle w:val="a5"/>
-            <w:rFonts w:ascii="华文楷体" w:eastAsia="华文楷体" w:hAnsi="华文楷体"/>
+            <w:rFonts w:ascii="微软雅黑" w:eastAsia="微软雅黑" w:hAnsi="微软雅黑"/>
             <w:b/>
             <w:bCs/>
             <w:sz w:val="24"/>
@@ -634,16 +602,16 @@
         <w:ind w:firstLineChars="0"/>
         <w:jc w:val="left"/>
         <w:rPr>
-          <w:rFonts w:ascii="华文楷体" w:eastAsia="华文楷体" w:hAnsi="华文楷体"/>
-          <w:b/>
-          <w:bCs/>
-          <w:sz w:val="24"/>
-          <w:szCs w:val="24"/>
-        </w:rPr>
-      </w:pPr>
-      <w:r>
-        <w:rPr>
-          <w:rFonts w:ascii="华文楷体" w:eastAsia="华文楷体" w:hAnsi="华文楷体" w:hint="eastAsia"/>
+          <w:rFonts w:ascii="微软雅黑" w:eastAsia="微软雅黑" w:hAnsi="微软雅黑"/>
+          <w:b/>
+          <w:bCs/>
+          <w:sz w:val="24"/>
+          <w:szCs w:val="24"/>
+        </w:rPr>
+      </w:pPr>
+      <w:r>
+        <w:rPr>
+          <w:rFonts w:ascii="微软雅黑" w:eastAsia="微软雅黑" w:hAnsi="微软雅黑" w:hint="eastAsia"/>
           <w:b/>
           <w:bCs/>
           <w:sz w:val="24"/>
@@ -653,7 +621,7 @@
       </w:r>
       <w:r>
         <w:rPr>
-          <w:rFonts w:ascii="华文楷体" w:eastAsia="华文楷体" w:hAnsi="华文楷体" w:hint="eastAsia"/>
+          <w:rFonts w:ascii="微软雅黑" w:eastAsia="微软雅黑" w:hAnsi="微软雅黑" w:hint="eastAsia"/>
           <w:b/>
           <w:bCs/>
           <w:sz w:val="24"/>
@@ -663,7 +631,7 @@
       </w:r>
       <w:r>
         <w:rPr>
-          <w:rFonts w:ascii="华文楷体" w:eastAsia="华文楷体" w:hAnsi="华文楷体" w:hint="eastAsia"/>
+          <w:rFonts w:ascii="微软雅黑" w:eastAsia="微软雅黑" w:hAnsi="微软雅黑" w:hint="eastAsia"/>
           <w:sz w:val="24"/>
           <w:szCs w:val="24"/>
         </w:rPr>
@@ -671,7 +639,7 @@
       </w:r>
       <w:r>
         <w:rPr>
-          <w:rFonts w:ascii="华文楷体" w:eastAsia="华文楷体" w:hAnsi="华文楷体" w:hint="eastAsia"/>
+          <w:rFonts w:ascii="微软雅黑" w:eastAsia="微软雅黑" w:hAnsi="微软雅黑" w:hint="eastAsia"/>
           <w:b/>
           <w:bCs/>
           <w:sz w:val="24"/>
@@ -681,7 +649,7 @@
       </w:r>
       <w:r>
         <w:rPr>
-          <w:rFonts w:ascii="华文楷体" w:eastAsia="华文楷体" w:hAnsi="华文楷体"/>
+          <w:rFonts w:ascii="微软雅黑" w:eastAsia="微软雅黑" w:hAnsi="微软雅黑"/>
           <w:b/>
           <w:bCs/>
           <w:sz w:val="24"/>
@@ -700,16 +668,16 @@
         <w:ind w:firstLineChars="0"/>
         <w:jc w:val="left"/>
         <w:rPr>
-          <w:rFonts w:ascii="华文楷体" w:eastAsia="华文楷体" w:hAnsi="华文楷体"/>
-          <w:b/>
-          <w:bCs/>
-          <w:sz w:val="24"/>
-          <w:szCs w:val="24"/>
-        </w:rPr>
-      </w:pPr>
-      <w:r>
-        <w:rPr>
-          <w:rFonts w:ascii="华文楷体" w:eastAsia="华文楷体" w:hAnsi="华文楷体" w:hint="eastAsia"/>
+          <w:rFonts w:ascii="微软雅黑" w:eastAsia="微软雅黑" w:hAnsi="微软雅黑"/>
+          <w:b/>
+          <w:bCs/>
+          <w:sz w:val="24"/>
+          <w:szCs w:val="24"/>
+        </w:rPr>
+      </w:pPr>
+      <w:r>
+        <w:rPr>
+          <w:rFonts w:ascii="微软雅黑" w:eastAsia="微软雅黑" w:hAnsi="微软雅黑" w:hint="eastAsia"/>
           <w:b/>
           <w:bCs/>
           <w:sz w:val="24"/>
@@ -719,7 +687,7 @@
       </w:r>
       <w:r>
         <w:rPr>
-          <w:rFonts w:ascii="华文楷体" w:eastAsia="华文楷体" w:hAnsi="华文楷体"/>
+          <w:rFonts w:ascii="微软雅黑" w:eastAsia="微软雅黑" w:hAnsi="微软雅黑"/>
           <w:b/>
           <w:bCs/>
           <w:sz w:val="24"/>
@@ -738,16 +706,16 @@
         <w:ind w:firstLineChars="0"/>
         <w:jc w:val="left"/>
         <w:rPr>
-          <w:rFonts w:ascii="华文楷体" w:eastAsia="华文楷体" w:hAnsi="华文楷体"/>
-          <w:b/>
-          <w:bCs/>
-          <w:sz w:val="24"/>
-          <w:szCs w:val="24"/>
-        </w:rPr>
-      </w:pPr>
-      <w:r>
-        <w:rPr>
-          <w:rFonts w:ascii="华文楷体" w:eastAsia="华文楷体" w:hAnsi="华文楷体" w:hint="eastAsia"/>
+          <w:rFonts w:ascii="微软雅黑" w:eastAsia="微软雅黑" w:hAnsi="微软雅黑"/>
+          <w:b/>
+          <w:bCs/>
+          <w:sz w:val="24"/>
+          <w:szCs w:val="24"/>
+        </w:rPr>
+      </w:pPr>
+      <w:r>
+        <w:rPr>
+          <w:rFonts w:ascii="微软雅黑" w:eastAsia="微软雅黑" w:hAnsi="微软雅黑" w:hint="eastAsia"/>
           <w:b/>
           <w:bCs/>
           <w:sz w:val="24"/>
@@ -757,7 +725,7 @@
       </w:r>
       <w:r>
         <w:rPr>
-          <w:rFonts w:ascii="华文楷体" w:eastAsia="华文楷体" w:hAnsi="华文楷体"/>
+          <w:rFonts w:ascii="微软雅黑" w:eastAsia="微软雅黑" w:hAnsi="微软雅黑"/>
           <w:b/>
           <w:bCs/>
           <w:sz w:val="24"/>
@@ -776,16 +744,16 @@
         <w:ind w:firstLineChars="0"/>
         <w:jc w:val="left"/>
         <w:rPr>
-          <w:rFonts w:ascii="华文楷体" w:eastAsia="华文楷体" w:hAnsi="华文楷体"/>
-          <w:b/>
-          <w:bCs/>
-          <w:sz w:val="24"/>
-          <w:szCs w:val="24"/>
-        </w:rPr>
-      </w:pPr>
-      <w:r>
-        <w:rPr>
-          <w:rFonts w:ascii="华文楷体" w:eastAsia="华文楷体" w:hAnsi="华文楷体" w:hint="eastAsia"/>
+          <w:rFonts w:ascii="微软雅黑" w:eastAsia="微软雅黑" w:hAnsi="微软雅黑"/>
+          <w:b/>
+          <w:bCs/>
+          <w:sz w:val="24"/>
+          <w:szCs w:val="24"/>
+        </w:rPr>
+      </w:pPr>
+      <w:r>
+        <w:rPr>
+          <w:rFonts w:ascii="微软雅黑" w:eastAsia="微软雅黑" w:hAnsi="微软雅黑" w:hint="eastAsia"/>
           <w:b/>
           <w:bCs/>
           <w:sz w:val="24"/>
@@ -795,7 +763,7 @@
       </w:r>
       <w:r>
         <w:rPr>
-          <w:rFonts w:ascii="华文楷体" w:eastAsia="华文楷体" w:hAnsi="华文楷体"/>
+          <w:rFonts w:ascii="微软雅黑" w:eastAsia="微软雅黑" w:hAnsi="微软雅黑"/>
           <w:b/>
           <w:bCs/>
           <w:sz w:val="24"/>
@@ -814,16 +782,16 @@
         <w:ind w:firstLineChars="0"/>
         <w:jc w:val="left"/>
         <w:rPr>
-          <w:rFonts w:ascii="华文楷体" w:eastAsia="华文楷体" w:hAnsi="华文楷体"/>
-          <w:b/>
-          <w:bCs/>
-          <w:sz w:val="24"/>
-          <w:szCs w:val="24"/>
-        </w:rPr>
-      </w:pPr>
-      <w:r>
-        <w:rPr>
-          <w:rFonts w:ascii="华文楷体" w:eastAsia="华文楷体" w:hAnsi="华文楷体" w:hint="eastAsia"/>
+          <w:rFonts w:ascii="微软雅黑" w:eastAsia="微软雅黑" w:hAnsi="微软雅黑"/>
+          <w:b/>
+          <w:bCs/>
+          <w:sz w:val="24"/>
+          <w:szCs w:val="24"/>
+        </w:rPr>
+      </w:pPr>
+      <w:r>
+        <w:rPr>
+          <w:rFonts w:ascii="微软雅黑" w:eastAsia="微软雅黑" w:hAnsi="微软雅黑" w:hint="eastAsia"/>
           <w:b/>
           <w:bCs/>
           <w:sz w:val="24"/>
@@ -833,7 +801,7 @@
       </w:r>
       <w:r>
         <w:rPr>
-          <w:rFonts w:ascii="华文楷体" w:eastAsia="华文楷体" w:hAnsi="华文楷体"/>
+          <w:rFonts w:ascii="微软雅黑" w:eastAsia="微软雅黑" w:hAnsi="微软雅黑"/>
           <w:b/>
           <w:bCs/>
           <w:sz w:val="24"/>
@@ -843,7 +811,7 @@
       </w:r>
       <w:r>
         <w:rPr>
-          <w:rFonts w:ascii="华文楷体" w:eastAsia="华文楷体" w:hAnsi="华文楷体"/>
+          <w:rFonts w:ascii="微软雅黑" w:eastAsia="微软雅黑" w:hAnsi="微软雅黑"/>
           <w:b/>
           <w:bCs/>
           <w:sz w:val="24"/>
@@ -853,7 +821,7 @@
       </w:r>
       <w:r>
         <w:rPr>
-          <w:rFonts w:ascii="华文楷体" w:eastAsia="华文楷体" w:hAnsi="华文楷体"/>
+          <w:rFonts w:ascii="微软雅黑" w:eastAsia="微软雅黑" w:hAnsi="微软雅黑"/>
           <w:b/>
           <w:bCs/>
           <w:sz w:val="24"/>
@@ -872,16 +840,16 @@
         <w:ind w:firstLineChars="0"/>
         <w:jc w:val="left"/>
         <w:rPr>
-          <w:rFonts w:ascii="华文楷体" w:eastAsia="华文楷体" w:hAnsi="华文楷体"/>
-          <w:b/>
-          <w:bCs/>
-          <w:sz w:val="24"/>
-          <w:szCs w:val="24"/>
-        </w:rPr>
-      </w:pPr>
-      <w:r>
-        <w:rPr>
-          <w:rFonts w:ascii="华文楷体" w:eastAsia="华文楷体" w:hAnsi="华文楷体" w:hint="eastAsia"/>
+          <w:rFonts w:ascii="微软雅黑" w:eastAsia="微软雅黑" w:hAnsi="微软雅黑"/>
+          <w:b/>
+          <w:bCs/>
+          <w:sz w:val="24"/>
+          <w:szCs w:val="24"/>
+        </w:rPr>
+      </w:pPr>
+      <w:r>
+        <w:rPr>
+          <w:rFonts w:ascii="微软雅黑" w:eastAsia="微软雅黑" w:hAnsi="微软雅黑" w:hint="eastAsia"/>
           <w:b/>
           <w:bCs/>
           <w:sz w:val="24"/>
@@ -891,7 +859,7 @@
       </w:r>
       <w:r>
         <w:rPr>
-          <w:rFonts w:ascii="华文楷体" w:eastAsia="华文楷体" w:hAnsi="华文楷体" w:hint="eastAsia"/>
+          <w:rFonts w:ascii="微软雅黑" w:eastAsia="微软雅黑" w:hAnsi="微软雅黑" w:hint="eastAsia"/>
           <w:b/>
           <w:bCs/>
           <w:sz w:val="24"/>
@@ -901,7 +869,7 @@
       </w:r>
       <w:r>
         <w:rPr>
-          <w:rFonts w:ascii="华文楷体" w:eastAsia="华文楷体" w:hAnsi="华文楷体"/>
+          <w:rFonts w:ascii="微软雅黑" w:eastAsia="微软雅黑" w:hAnsi="微软雅黑"/>
           <w:b/>
           <w:bCs/>
           <w:sz w:val="24"/>
@@ -911,7 +879,7 @@
       </w:r>
       <w:r>
         <w:rPr>
-          <w:rFonts w:ascii="华文楷体" w:eastAsia="华文楷体" w:hAnsi="华文楷体"/>
+          <w:rFonts w:ascii="微软雅黑" w:eastAsia="微软雅黑" w:hAnsi="微软雅黑"/>
           <w:b/>
           <w:bCs/>
           <w:sz w:val="24"/>
@@ -922,7 +890,7 @@
       </w:r>
       <w:r>
         <w:rPr>
-          <w:rFonts w:ascii="华文楷体" w:eastAsia="华文楷体" w:hAnsi="华文楷体"/>
+          <w:rFonts w:ascii="微软雅黑" w:eastAsia="微软雅黑" w:hAnsi="微软雅黑"/>
           <w:b/>
           <w:bCs/>
           <w:sz w:val="24"/>
@@ -941,14 +909,14 @@
         <w:ind w:firstLineChars="0"/>
         <w:jc w:val="left"/>
         <w:rPr>
-          <w:rFonts w:ascii="华文楷体" w:eastAsia="华文楷体" w:hAnsi="华文楷体"/>
-          <w:sz w:val="24"/>
-          <w:szCs w:val="24"/>
-        </w:rPr>
-      </w:pPr>
-      <w:r>
-        <w:rPr>
-          <w:rFonts w:ascii="华文楷体" w:eastAsia="华文楷体" w:hAnsi="华文楷体" w:hint="eastAsia"/>
+          <w:rFonts w:ascii="微软雅黑" w:eastAsia="微软雅黑" w:hAnsi="微软雅黑"/>
+          <w:sz w:val="24"/>
+          <w:szCs w:val="24"/>
+        </w:rPr>
+      </w:pPr>
+      <w:r>
+        <w:rPr>
+          <w:rFonts w:ascii="微软雅黑" w:eastAsia="微软雅黑" w:hAnsi="微软雅黑" w:hint="eastAsia"/>
           <w:b/>
           <w:bCs/>
           <w:sz w:val="24"/>
@@ -958,7 +926,7 @@
       </w:r>
       <w:r>
         <w:rPr>
-          <w:rFonts w:ascii="华文楷体" w:eastAsia="华文楷体" w:hAnsi="华文楷体" w:hint="eastAsia"/>
+          <w:rFonts w:ascii="微软雅黑" w:eastAsia="微软雅黑" w:hAnsi="微软雅黑" w:hint="eastAsia"/>
           <w:sz w:val="24"/>
           <w:szCs w:val="24"/>
         </w:rPr>
@@ -966,7 +934,7 @@
       </w:r>
       <w:r>
         <w:rPr>
-          <w:rFonts w:ascii="华文楷体" w:eastAsia="华文楷体" w:hAnsi="华文楷体" w:hint="eastAsia"/>
+          <w:rFonts w:ascii="微软雅黑" w:eastAsia="微软雅黑" w:hAnsi="微软雅黑" w:hint="eastAsia"/>
           <w:sz w:val="24"/>
           <w:szCs w:val="24"/>
         </w:rPr>
@@ -974,7 +942,7 @@
       </w:r>
       <w:r>
         <w:rPr>
-          <w:rFonts w:ascii="华文楷体" w:eastAsia="华文楷体" w:hAnsi="华文楷体" w:hint="eastAsia"/>
+          <w:rFonts w:ascii="微软雅黑" w:eastAsia="微软雅黑" w:hAnsi="微软雅黑" w:hint="eastAsia"/>
           <w:sz w:val="24"/>
           <w:szCs w:val="24"/>
         </w:rPr>
@@ -982,7 +950,7 @@
       </w:r>
       <w:r>
         <w:rPr>
-          <w:rFonts w:ascii="华文楷体" w:eastAsia="华文楷体" w:hAnsi="华文楷体" w:hint="eastAsia"/>
+          <w:rFonts w:ascii="微软雅黑" w:eastAsia="微软雅黑" w:hAnsi="微软雅黑" w:hint="eastAsia"/>
           <w:sz w:val="24"/>
           <w:szCs w:val="24"/>
         </w:rPr>
@@ -990,7 +958,7 @@
       </w:r>
       <w:r>
         <w:rPr>
-          <w:rFonts w:ascii="华文楷体" w:eastAsia="华文楷体" w:hAnsi="华文楷体" w:hint="eastAsia"/>
+          <w:rFonts w:ascii="微软雅黑" w:eastAsia="微软雅黑" w:hAnsi="微软雅黑" w:hint="eastAsia"/>
           <w:sz w:val="24"/>
           <w:szCs w:val="24"/>
         </w:rPr>
@@ -1007,14 +975,14 @@
         <w:ind w:firstLineChars="0"/>
         <w:jc w:val="left"/>
         <w:rPr>
-          <w:rFonts w:ascii="华文楷体" w:eastAsia="华文楷体" w:hAnsi="华文楷体"/>
-          <w:sz w:val="24"/>
-          <w:szCs w:val="24"/>
-        </w:rPr>
-      </w:pPr>
-      <w:r>
-        <w:rPr>
-          <w:rFonts w:ascii="华文楷体" w:eastAsia="华文楷体" w:hAnsi="华文楷体" w:hint="eastAsia"/>
+          <w:rFonts w:ascii="微软雅黑" w:eastAsia="微软雅黑" w:hAnsi="微软雅黑"/>
+          <w:sz w:val="24"/>
+          <w:szCs w:val="24"/>
+        </w:rPr>
+      </w:pPr>
+      <w:r>
+        <w:rPr>
+          <w:rFonts w:ascii="微软雅黑" w:eastAsia="微软雅黑" w:hAnsi="微软雅黑" w:hint="eastAsia"/>
           <w:b/>
           <w:bCs/>
           <w:sz w:val="24"/>
@@ -1033,14 +1001,14 @@
         <w:ind w:firstLineChars="0"/>
         <w:jc w:val="left"/>
         <w:rPr>
-          <w:rFonts w:ascii="华文楷体" w:eastAsia="华文楷体" w:hAnsi="华文楷体"/>
-          <w:sz w:val="24"/>
-          <w:szCs w:val="24"/>
-        </w:rPr>
-      </w:pPr>
-      <w:r>
-        <w:rPr>
-          <w:rFonts w:ascii="华文楷体" w:eastAsia="华文楷体" w:hAnsi="华文楷体" w:hint="eastAsia"/>
+          <w:rFonts w:ascii="微软雅黑" w:eastAsia="微软雅黑" w:hAnsi="微软雅黑"/>
+          <w:sz w:val="24"/>
+          <w:szCs w:val="24"/>
+        </w:rPr>
+      </w:pPr>
+      <w:r>
+        <w:rPr>
+          <w:rFonts w:ascii="微软雅黑" w:eastAsia="微软雅黑" w:hAnsi="微软雅黑" w:hint="eastAsia"/>
           <w:sz w:val="24"/>
           <w:szCs w:val="24"/>
         </w:rPr>
@@ -1057,14 +1025,14 @@
         <w:ind w:firstLineChars="0"/>
         <w:jc w:val="left"/>
         <w:rPr>
-          <w:rFonts w:ascii="华文楷体" w:eastAsia="华文楷体" w:hAnsi="华文楷体"/>
-          <w:sz w:val="24"/>
-          <w:szCs w:val="24"/>
-        </w:rPr>
-      </w:pPr>
-      <w:r>
-        <w:rPr>
-          <w:rFonts w:ascii="华文楷体" w:eastAsia="华文楷体" w:hAnsi="华文楷体" w:hint="eastAsia"/>
+          <w:rFonts w:ascii="微软雅黑" w:eastAsia="微软雅黑" w:hAnsi="微软雅黑"/>
+          <w:sz w:val="24"/>
+          <w:szCs w:val="24"/>
+        </w:rPr>
+      </w:pPr>
+      <w:r>
+        <w:rPr>
+          <w:rFonts w:ascii="微软雅黑" w:eastAsia="微软雅黑" w:hAnsi="微软雅黑" w:hint="eastAsia"/>
           <w:sz w:val="24"/>
           <w:szCs w:val="24"/>
         </w:rPr>
@@ -1081,14 +1049,14 @@
         <w:ind w:firstLineChars="0"/>
         <w:jc w:val="left"/>
         <w:rPr>
-          <w:rFonts w:ascii="华文楷体" w:eastAsia="华文楷体" w:hAnsi="华文楷体"/>
-          <w:sz w:val="24"/>
-          <w:szCs w:val="24"/>
-        </w:rPr>
-      </w:pPr>
-      <w:r>
-        <w:rPr>
-          <w:rFonts w:ascii="华文楷体" w:eastAsia="华文楷体" w:hAnsi="华文楷体" w:hint="eastAsia"/>
+          <w:rFonts w:ascii="微软雅黑" w:eastAsia="微软雅黑" w:hAnsi="微软雅黑"/>
+          <w:sz w:val="24"/>
+          <w:szCs w:val="24"/>
+        </w:rPr>
+      </w:pPr>
+      <w:r>
+        <w:rPr>
+          <w:rFonts w:ascii="微软雅黑" w:eastAsia="微软雅黑" w:hAnsi="微软雅黑" w:hint="eastAsia"/>
           <w:sz w:val="24"/>
           <w:szCs w:val="24"/>
         </w:rPr>
@@ -1105,14 +1073,14 @@
         <w:ind w:firstLineChars="0"/>
         <w:jc w:val="left"/>
         <w:rPr>
-          <w:rFonts w:ascii="华文楷体" w:eastAsia="华文楷体" w:hAnsi="华文楷体"/>
-          <w:sz w:val="24"/>
-          <w:szCs w:val="24"/>
-        </w:rPr>
-      </w:pPr>
-      <w:r>
-        <w:rPr>
-          <w:rFonts w:ascii="华文楷体" w:eastAsia="华文楷体" w:hAnsi="华文楷体" w:hint="eastAsia"/>
+          <w:rFonts w:ascii="微软雅黑" w:eastAsia="微软雅黑" w:hAnsi="微软雅黑"/>
+          <w:sz w:val="24"/>
+          <w:szCs w:val="24"/>
+        </w:rPr>
+      </w:pPr>
+      <w:r>
+        <w:rPr>
+          <w:rFonts w:ascii="微软雅黑" w:eastAsia="微软雅黑" w:hAnsi="微软雅黑" w:hint="eastAsia"/>
           <w:sz w:val="24"/>
           <w:szCs w:val="24"/>
         </w:rPr>
@@ -1129,14 +1097,14 @@
         <w:ind w:firstLineChars="0"/>
         <w:jc w:val="left"/>
         <w:rPr>
-          <w:rFonts w:ascii="华文楷体" w:eastAsia="华文楷体" w:hAnsi="华文楷体"/>
-          <w:sz w:val="24"/>
-          <w:szCs w:val="24"/>
-        </w:rPr>
-      </w:pPr>
-      <w:r>
-        <w:rPr>
-          <w:rFonts w:ascii="华文楷体" w:eastAsia="华文楷体" w:hAnsi="华文楷体" w:hint="eastAsia"/>
+          <w:rFonts w:ascii="微软雅黑" w:eastAsia="微软雅黑" w:hAnsi="微软雅黑"/>
+          <w:sz w:val="24"/>
+          <w:szCs w:val="24"/>
+        </w:rPr>
+      </w:pPr>
+      <w:r>
+        <w:rPr>
+          <w:rFonts w:ascii="微软雅黑" w:eastAsia="微软雅黑" w:hAnsi="微软雅黑" w:hint="eastAsia"/>
           <w:sz w:val="24"/>
           <w:szCs w:val="24"/>
         </w:rPr>
@@ -1144,7 +1112,7 @@
       </w:r>
       <w:r>
         <w:rPr>
-          <w:rFonts w:ascii="华文楷体" w:eastAsia="华文楷体" w:hAnsi="华文楷体" w:hint="eastAsia"/>
+          <w:rFonts w:ascii="微软雅黑" w:eastAsia="微软雅黑" w:hAnsi="微软雅黑" w:hint="eastAsia"/>
           <w:sz w:val="24"/>
           <w:szCs w:val="24"/>
         </w:rPr>
@@ -1152,7 +1120,7 @@
       </w:r>
       <w:r>
         <w:rPr>
-          <w:rFonts w:ascii="华文楷体" w:eastAsia="华文楷体" w:hAnsi="华文楷体"/>
+          <w:rFonts w:ascii="微软雅黑" w:eastAsia="微软雅黑" w:hAnsi="微软雅黑"/>
           <w:sz w:val="24"/>
           <w:szCs w:val="24"/>
         </w:rPr>
@@ -1169,16 +1137,16 @@
         <w:ind w:firstLineChars="0"/>
         <w:jc w:val="left"/>
         <w:rPr>
-          <w:rFonts w:ascii="华文楷体" w:eastAsia="华文楷体" w:hAnsi="华文楷体"/>
-          <w:b/>
-          <w:bCs/>
-          <w:sz w:val="24"/>
-          <w:szCs w:val="24"/>
-        </w:rPr>
-      </w:pPr>
-      <w:r>
-        <w:rPr>
-          <w:rFonts w:ascii="华文楷体" w:eastAsia="华文楷体" w:hAnsi="华文楷体" w:hint="eastAsia"/>
+          <w:rFonts w:ascii="微软雅黑" w:eastAsia="微软雅黑" w:hAnsi="微软雅黑"/>
+          <w:b/>
+          <w:bCs/>
+          <w:sz w:val="24"/>
+          <w:szCs w:val="24"/>
+        </w:rPr>
+      </w:pPr>
+      <w:r>
+        <w:rPr>
+          <w:rFonts w:ascii="微软雅黑" w:eastAsia="微软雅黑" w:hAnsi="微软雅黑" w:hint="eastAsia"/>
           <w:b/>
           <w:bCs/>
           <w:sz w:val="24"/>
@@ -1194,11 +1162,11 @@
         <w:tblLook w:val="04A0" w:firstRow="1" w:lastRow="0" w:firstColumn="1" w:lastColumn="0" w:noHBand="0" w:noVBand="1"/>
       </w:tblPr>
       <w:tblGrid>
-        <w:gridCol w:w="1659"/>
-        <w:gridCol w:w="1597"/>
-        <w:gridCol w:w="1388"/>
-        <w:gridCol w:w="1872"/>
-        <w:gridCol w:w="2977"/>
+        <w:gridCol w:w="1577"/>
+        <w:gridCol w:w="1520"/>
+        <w:gridCol w:w="1308"/>
+        <w:gridCol w:w="1764"/>
+        <w:gridCol w:w="3324"/>
       </w:tblGrid>
       <w:tr>
         <w:tc>
@@ -1208,6 +1176,7 @@
           <w:p>
             <w:pPr>
               <w:rPr>
+                <w:rFonts w:ascii="微软雅黑" w:eastAsia="微软雅黑" w:hAnsi="微软雅黑"/>
                 <w:b/>
                 <w:bCs/>
                 <w:sz w:val="24"/>
@@ -1215,7 +1184,7 @@
             </w:pPr>
             <w:r>
               <w:rPr>
-                <w:rFonts w:hint="eastAsia"/>
+                <w:rFonts w:ascii="微软雅黑" w:eastAsia="微软雅黑" w:hAnsi="微软雅黑" w:hint="eastAsia"/>
                 <w:b/>
                 <w:bCs/>
                 <w:sz w:val="24"/>
@@ -1231,6 +1200,7 @@
           <w:p>
             <w:pPr>
               <w:rPr>
+                <w:rFonts w:ascii="微软雅黑" w:eastAsia="微软雅黑" w:hAnsi="微软雅黑"/>
                 <w:b/>
                 <w:bCs/>
                 <w:sz w:val="24"/>
@@ -1238,7 +1208,7 @@
             </w:pPr>
             <w:r>
               <w:rPr>
-                <w:rFonts w:hint="eastAsia"/>
+                <w:rFonts w:ascii="微软雅黑" w:eastAsia="微软雅黑" w:hAnsi="微软雅黑" w:hint="eastAsia"/>
                 <w:b/>
                 <w:bCs/>
                 <w:sz w:val="24"/>
@@ -1254,6 +1224,7 @@
           <w:p>
             <w:pPr>
               <w:rPr>
+                <w:rFonts w:ascii="微软雅黑" w:eastAsia="微软雅黑" w:hAnsi="微软雅黑"/>
                 <w:b/>
                 <w:bCs/>
                 <w:sz w:val="24"/>
@@ -1261,74 +1232,68 @@
             </w:pPr>
             <w:r>
               <w:rPr>
-                <w:rFonts w:hint="eastAsia"/>
+                <w:rFonts w:ascii="微软雅黑" w:eastAsia="微软雅黑" w:hAnsi="微软雅黑" w:hint="eastAsia"/>
                 <w:b/>
                 <w:bCs/>
                 <w:sz w:val="24"/>
               </w:rPr>
-              <w:t>内部</w:t>
-            </w:r>
-            <w:r>
-              <w:rPr>
-                <w:rFonts w:hint="eastAsia"/>
+              <w:t>内部/</w:t>
+            </w:r>
+            <w:r>
+              <w:rPr>
+                <w:rFonts w:ascii="微软雅黑" w:eastAsia="微软雅黑" w:hAnsi="微软雅黑"/>
                 <w:b/>
                 <w:bCs/>
                 <w:sz w:val="24"/>
               </w:rPr>
-              <w:t>/</w:t>
-            </w:r>
-            <w:r>
-              <w:rPr>
+              <w:t>外部</w:t>
+            </w:r>
+          </w:p>
+        </w:tc>
+        <w:tc>
+          <w:tcPr>
+            <w:tcW w:w="1872" w:type="dxa"/>
+          </w:tcPr>
+          <w:p>
+            <w:pPr>
+              <w:rPr>
+                <w:rFonts w:ascii="微软雅黑" w:eastAsia="微软雅黑" w:hAnsi="微软雅黑"/>
                 <w:b/>
                 <w:bCs/>
                 <w:sz w:val="24"/>
               </w:rPr>
-              <w:t>外部</w:t>
-            </w:r>
-          </w:p>
-        </w:tc>
-        <w:tc>
-          <w:tcPr>
-            <w:tcW w:w="1872" w:type="dxa"/>
-          </w:tcPr>
-          <w:p>
-            <w:pPr>
-              <w:rPr>
+            </w:pPr>
+            <w:r>
+              <w:rPr>
+                <w:rFonts w:ascii="微软雅黑" w:eastAsia="微软雅黑" w:hAnsi="微软雅黑" w:hint="eastAsia"/>
                 <w:b/>
                 <w:bCs/>
                 <w:sz w:val="24"/>
               </w:rPr>
-            </w:pPr>
-            <w:r>
-              <w:rPr>
-                <w:rFonts w:hint="eastAsia"/>
+              <w:t>项目角色</w:t>
+            </w:r>
+          </w:p>
+        </w:tc>
+        <w:tc>
+          <w:tcPr>
+            <w:tcW w:w="2977" w:type="dxa"/>
+          </w:tcPr>
+          <w:p>
+            <w:pPr>
+              <w:rPr>
+                <w:rFonts w:ascii="微软雅黑" w:eastAsia="微软雅黑" w:hAnsi="微软雅黑"/>
                 <w:b/>
                 <w:bCs/>
                 <w:sz w:val="24"/>
               </w:rPr>
-              <w:t>项目角色</w:t>
-            </w:r>
-          </w:p>
-        </w:tc>
-        <w:tc>
-          <w:tcPr>
-            <w:tcW w:w="2977" w:type="dxa"/>
-          </w:tcPr>
-          <w:p>
-            <w:pPr>
-              <w:rPr>
+            </w:pPr>
+            <w:r>
+              <w:rPr>
+                <w:rFonts w:ascii="微软雅黑" w:eastAsia="微软雅黑" w:hAnsi="微软雅黑" w:hint="eastAsia"/>
                 <w:b/>
                 <w:bCs/>
                 <w:sz w:val="24"/>
               </w:rPr>
-            </w:pPr>
-            <w:r>
-              <w:rPr>
-                <w:rFonts w:hint="eastAsia"/>
-                <w:b/>
-                <w:bCs/>
-                <w:sz w:val="24"/>
-              </w:rPr>
               <w:t>联系方式</w:t>
             </w:r>
           </w:p>
@@ -1342,12 +1307,13 @@
           <w:p>
             <w:pPr>
               <w:rPr>
-                <w:sz w:val="24"/>
-              </w:rPr>
-            </w:pPr>
-            <w:r>
-              <w:rPr>
-                <w:rFonts w:hint="eastAsia"/>
+                <w:rFonts w:ascii="微软雅黑" w:eastAsia="微软雅黑" w:hAnsi="微软雅黑"/>
+                <w:sz w:val="24"/>
+              </w:rPr>
+            </w:pPr>
+            <w:r>
+              <w:rPr>
+                <w:rFonts w:ascii="微软雅黑" w:eastAsia="微软雅黑" w:hAnsi="微软雅黑" w:hint="eastAsia"/>
                 <w:sz w:val="24"/>
               </w:rPr>
               <w:t>徐过</w:t>
@@ -1361,12 +1327,13 @@
           <w:p>
             <w:pPr>
               <w:rPr>
-                <w:sz w:val="24"/>
-              </w:rPr>
-            </w:pPr>
-            <w:r>
-              <w:rPr>
-                <w:rFonts w:hint="eastAsia"/>
+                <w:rFonts w:ascii="微软雅黑" w:eastAsia="微软雅黑" w:hAnsi="微软雅黑"/>
+                <w:sz w:val="24"/>
+              </w:rPr>
+            </w:pPr>
+            <w:r>
+              <w:rPr>
+                <w:rFonts w:ascii="微软雅黑" w:eastAsia="微软雅黑" w:hAnsi="微软雅黑" w:hint="eastAsia"/>
                 <w:sz w:val="24"/>
               </w:rPr>
               <w:t>项目经理</w:t>
@@ -1380,12 +1347,13 @@
           <w:p>
             <w:pPr>
               <w:rPr>
-                <w:sz w:val="24"/>
-              </w:rPr>
-            </w:pPr>
-            <w:r>
-              <w:rPr>
-                <w:rFonts w:hint="eastAsia"/>
+                <w:rFonts w:ascii="微软雅黑" w:eastAsia="微软雅黑" w:hAnsi="微软雅黑"/>
+                <w:sz w:val="24"/>
+              </w:rPr>
+            </w:pPr>
+            <w:r>
+              <w:rPr>
+                <w:rFonts w:ascii="微软雅黑" w:eastAsia="微软雅黑" w:hAnsi="微软雅黑" w:hint="eastAsia"/>
                 <w:sz w:val="24"/>
               </w:rPr>
               <w:t>内部</w:t>
@@ -1399,12 +1367,13 @@
           <w:p>
             <w:pPr>
               <w:rPr>
-                <w:sz w:val="24"/>
-              </w:rPr>
-            </w:pPr>
-            <w:r>
-              <w:rPr>
-                <w:rFonts w:hint="eastAsia"/>
+                <w:rFonts w:ascii="微软雅黑" w:eastAsia="微软雅黑" w:hAnsi="微软雅黑"/>
+                <w:sz w:val="24"/>
+              </w:rPr>
+            </w:pPr>
+            <w:r>
+              <w:rPr>
+                <w:rFonts w:ascii="微软雅黑" w:eastAsia="微软雅黑" w:hAnsi="微软雅黑" w:hint="eastAsia"/>
                 <w:sz w:val="24"/>
               </w:rPr>
               <w:t>总监督</w:t>
@@ -1418,13 +1387,14 @@
           <w:p>
             <w:pPr>
               <w:rPr>
+                <w:rFonts w:ascii="微软雅黑" w:eastAsia="微软雅黑" w:hAnsi="微软雅黑"/>
                 <w:sz w:val="24"/>
               </w:rPr>
             </w:pPr>
             <w:hyperlink r:id="rId6" w:history="1">
               <w:r>
                 <w:rPr>
-                  <w:rFonts w:hint="eastAsia"/>
+                  <w:rFonts w:ascii="微软雅黑" w:eastAsia="微软雅黑" w:hAnsi="微软雅黑" w:hint="eastAsia"/>
                   <w:color w:val="0000FF"/>
                   <w:sz w:val="24"/>
                   <w:u w:val="single"/>
@@ -1433,6 +1403,7 @@
               </w:r>
               <w:r>
                 <w:rPr>
+                  <w:rFonts w:ascii="微软雅黑" w:eastAsia="微软雅黑" w:hAnsi="微软雅黑"/>
                   <w:color w:val="0000FF"/>
                   <w:sz w:val="24"/>
                   <w:u w:val="single"/>
@@ -1441,7 +1412,7 @@
               </w:r>
               <w:r>
                 <w:rPr>
-                  <w:rFonts w:hint="eastAsia"/>
+                  <w:rFonts w:ascii="微软雅黑" w:eastAsia="微软雅黑" w:hAnsi="微软雅黑" w:hint="eastAsia"/>
                   <w:color w:val="0000FF"/>
                   <w:sz w:val="24"/>
                   <w:u w:val="single"/>
@@ -1450,6 +1421,7 @@
               </w:r>
               <w:r>
                 <w:rPr>
+                  <w:rFonts w:ascii="微软雅黑" w:eastAsia="微软雅黑" w:hAnsi="微软雅黑"/>
                   <w:color w:val="0000FF"/>
                   <w:sz w:val="24"/>
                   <w:u w:val="single"/>
@@ -1468,12 +1440,13 @@
           <w:p>
             <w:pPr>
               <w:rPr>
-                <w:sz w:val="24"/>
-              </w:rPr>
-            </w:pPr>
-            <w:r>
-              <w:rPr>
-                <w:rFonts w:hint="eastAsia"/>
+                <w:rFonts w:ascii="微软雅黑" w:eastAsia="微软雅黑" w:hAnsi="微软雅黑"/>
+                <w:sz w:val="24"/>
+              </w:rPr>
+            </w:pPr>
+            <w:r>
+              <w:rPr>
+                <w:rFonts w:ascii="微软雅黑" w:eastAsia="微软雅黑" w:hAnsi="微软雅黑" w:hint="eastAsia"/>
                 <w:sz w:val="24"/>
               </w:rPr>
               <w:t>徐晟</w:t>
@@ -1487,12 +1460,13 @@
           <w:p>
             <w:pPr>
               <w:rPr>
-                <w:sz w:val="24"/>
-              </w:rPr>
-            </w:pPr>
-            <w:r>
-              <w:rPr>
-                <w:rFonts w:hint="eastAsia"/>
+                <w:rFonts w:ascii="微软雅黑" w:eastAsia="微软雅黑" w:hAnsi="微软雅黑"/>
+                <w:sz w:val="24"/>
+              </w:rPr>
+            </w:pPr>
+            <w:r>
+              <w:rPr>
+                <w:rFonts w:ascii="微软雅黑" w:eastAsia="微软雅黑" w:hAnsi="微软雅黑" w:hint="eastAsia"/>
                 <w:sz w:val="24"/>
               </w:rPr>
               <w:t>项目成员</w:t>
@@ -1506,12 +1480,13 @@
           <w:p>
             <w:pPr>
               <w:rPr>
-                <w:sz w:val="24"/>
-              </w:rPr>
-            </w:pPr>
-            <w:r>
-              <w:rPr>
-                <w:rFonts w:hint="eastAsia"/>
+                <w:rFonts w:ascii="微软雅黑" w:eastAsia="微软雅黑" w:hAnsi="微软雅黑"/>
+                <w:sz w:val="24"/>
+              </w:rPr>
+            </w:pPr>
+            <w:r>
+              <w:rPr>
+                <w:rFonts w:ascii="微软雅黑" w:eastAsia="微软雅黑" w:hAnsi="微软雅黑" w:hint="eastAsia"/>
                 <w:sz w:val="24"/>
               </w:rPr>
               <w:t>内部</w:t>
@@ -1525,22 +1500,16 @@
           <w:p>
             <w:pPr>
               <w:rPr>
-                <w:sz w:val="24"/>
-              </w:rPr>
-            </w:pPr>
-            <w:r>
-              <w:rPr>
-                <w:rFonts w:hint="eastAsia"/>
-                <w:sz w:val="24"/>
-              </w:rPr>
-              <w:t>ppt</w:t>
-            </w:r>
-            <w:r>
-              <w:rPr>
-                <w:rFonts w:hint="eastAsia"/>
-                <w:sz w:val="24"/>
-              </w:rPr>
-              <w:t>及图片设计</w:t>
+                <w:rFonts w:ascii="微软雅黑" w:eastAsia="微软雅黑" w:hAnsi="微软雅黑"/>
+                <w:sz w:val="24"/>
+              </w:rPr>
+            </w:pPr>
+            <w:r>
+              <w:rPr>
+                <w:rFonts w:ascii="微软雅黑" w:eastAsia="微软雅黑" w:hAnsi="微软雅黑" w:hint="eastAsia"/>
+                <w:sz w:val="24"/>
+              </w:rPr>
+              <w:t>ppt及图片设计</w:t>
             </w:r>
           </w:p>
         </w:tc>
@@ -1551,13 +1520,14 @@
           <w:p>
             <w:pPr>
               <w:rPr>
+                <w:rFonts w:ascii="微软雅黑" w:eastAsia="微软雅黑" w:hAnsi="微软雅黑"/>
                 <w:sz w:val="24"/>
               </w:rPr>
             </w:pPr>
             <w:hyperlink r:id="rId7" w:history="1">
               <w:r>
                 <w:rPr>
-                  <w:rFonts w:hint="eastAsia"/>
+                  <w:rFonts w:ascii="微软雅黑" w:eastAsia="微软雅黑" w:hAnsi="微软雅黑" w:hint="eastAsia"/>
                   <w:color w:val="0000FF"/>
                   <w:sz w:val="24"/>
                   <w:u w:val="single"/>
@@ -1566,6 +1536,7 @@
               </w:r>
               <w:r>
                 <w:rPr>
+                  <w:rFonts w:ascii="微软雅黑" w:eastAsia="微软雅黑" w:hAnsi="微软雅黑"/>
                   <w:color w:val="0000FF"/>
                   <w:sz w:val="24"/>
                   <w:u w:val="single"/>
@@ -1584,12 +1555,13 @@
           <w:p>
             <w:pPr>
               <w:rPr>
-                <w:sz w:val="24"/>
-              </w:rPr>
-            </w:pPr>
-            <w:r>
-              <w:rPr>
-                <w:rFonts w:hint="eastAsia"/>
+                <w:rFonts w:ascii="微软雅黑" w:eastAsia="微软雅黑" w:hAnsi="微软雅黑"/>
+                <w:sz w:val="24"/>
+              </w:rPr>
+            </w:pPr>
+            <w:r>
+              <w:rPr>
+                <w:rFonts w:ascii="微软雅黑" w:eastAsia="微软雅黑" w:hAnsi="微软雅黑" w:hint="eastAsia"/>
                 <w:sz w:val="24"/>
               </w:rPr>
               <w:t>许罗阳宁</w:t>
@@ -1603,12 +1575,13 @@
           <w:p>
             <w:pPr>
               <w:rPr>
-                <w:sz w:val="24"/>
-              </w:rPr>
-            </w:pPr>
-            <w:r>
-              <w:rPr>
-                <w:rFonts w:hint="eastAsia"/>
+                <w:rFonts w:ascii="微软雅黑" w:eastAsia="微软雅黑" w:hAnsi="微软雅黑"/>
+                <w:sz w:val="24"/>
+              </w:rPr>
+            </w:pPr>
+            <w:r>
+              <w:rPr>
+                <w:rFonts w:ascii="微软雅黑" w:eastAsia="微软雅黑" w:hAnsi="微软雅黑" w:hint="eastAsia"/>
                 <w:sz w:val="24"/>
               </w:rPr>
               <w:t>项目成员</w:t>
@@ -1622,12 +1595,13 @@
           <w:p>
             <w:pPr>
               <w:rPr>
-                <w:sz w:val="24"/>
-              </w:rPr>
-            </w:pPr>
-            <w:r>
-              <w:rPr>
-                <w:rFonts w:hint="eastAsia"/>
+                <w:rFonts w:ascii="微软雅黑" w:eastAsia="微软雅黑" w:hAnsi="微软雅黑"/>
+                <w:sz w:val="24"/>
+              </w:rPr>
+            </w:pPr>
+            <w:r>
+              <w:rPr>
+                <w:rFonts w:ascii="微软雅黑" w:eastAsia="微软雅黑" w:hAnsi="微软雅黑" w:hint="eastAsia"/>
                 <w:sz w:val="24"/>
               </w:rPr>
               <w:t>内部</w:t>
@@ -1641,12 +1615,13 @@
           <w:p>
             <w:pPr>
               <w:rPr>
-                <w:sz w:val="24"/>
-              </w:rPr>
-            </w:pPr>
-            <w:r>
-              <w:rPr>
-                <w:rFonts w:hint="eastAsia"/>
+                <w:rFonts w:ascii="微软雅黑" w:eastAsia="微软雅黑" w:hAnsi="微软雅黑"/>
+                <w:sz w:val="24"/>
+              </w:rPr>
+            </w:pPr>
+            <w:r>
+              <w:rPr>
+                <w:rFonts w:ascii="微软雅黑" w:eastAsia="微软雅黑" w:hAnsi="微软雅黑" w:hint="eastAsia"/>
                 <w:sz w:val="24"/>
               </w:rPr>
               <w:t>甘特图修订</w:t>
@@ -1660,13 +1635,14 @@
           <w:p>
             <w:pPr>
               <w:rPr>
+                <w:rFonts w:ascii="微软雅黑" w:eastAsia="微软雅黑" w:hAnsi="微软雅黑"/>
                 <w:sz w:val="24"/>
               </w:rPr>
             </w:pPr>
             <w:hyperlink r:id="rId8" w:history="1">
               <w:r>
                 <w:rPr>
-                  <w:rFonts w:hint="eastAsia"/>
+                  <w:rFonts w:ascii="微软雅黑" w:eastAsia="微软雅黑" w:hAnsi="微软雅黑" w:hint="eastAsia"/>
                   <w:color w:val="0000FF"/>
                   <w:sz w:val="24"/>
                   <w:u w:val="single"/>
@@ -1675,6 +1651,7 @@
               </w:r>
               <w:r>
                 <w:rPr>
+                  <w:rFonts w:ascii="微软雅黑" w:eastAsia="微软雅黑" w:hAnsi="微软雅黑"/>
                   <w:color w:val="0000FF"/>
                   <w:sz w:val="24"/>
                   <w:u w:val="single"/>
@@ -1693,12 +1670,13 @@
           <w:p>
             <w:pPr>
               <w:rPr>
-                <w:sz w:val="24"/>
-              </w:rPr>
-            </w:pPr>
-            <w:r>
-              <w:rPr>
-                <w:rFonts w:hint="eastAsia"/>
+                <w:rFonts w:ascii="微软雅黑" w:eastAsia="微软雅黑" w:hAnsi="微软雅黑"/>
+                <w:sz w:val="24"/>
+              </w:rPr>
+            </w:pPr>
+            <w:r>
+              <w:rPr>
+                <w:rFonts w:ascii="微软雅黑" w:eastAsia="微软雅黑" w:hAnsi="微软雅黑" w:hint="eastAsia"/>
                 <w:sz w:val="24"/>
               </w:rPr>
               <w:t>余浩凯</w:t>
@@ -1712,12 +1690,13 @@
           <w:p>
             <w:pPr>
               <w:rPr>
-                <w:sz w:val="24"/>
-              </w:rPr>
-            </w:pPr>
-            <w:r>
-              <w:rPr>
-                <w:rFonts w:hint="eastAsia"/>
+                <w:rFonts w:ascii="微软雅黑" w:eastAsia="微软雅黑" w:hAnsi="微软雅黑"/>
+                <w:sz w:val="24"/>
+              </w:rPr>
+            </w:pPr>
+            <w:r>
+              <w:rPr>
+                <w:rFonts w:ascii="微软雅黑" w:eastAsia="微软雅黑" w:hAnsi="微软雅黑" w:hint="eastAsia"/>
                 <w:sz w:val="24"/>
               </w:rPr>
               <w:t>项目成员</w:t>
@@ -1731,12 +1710,13 @@
           <w:p>
             <w:pPr>
               <w:rPr>
-                <w:sz w:val="24"/>
-              </w:rPr>
-            </w:pPr>
-            <w:r>
-              <w:rPr>
-                <w:rFonts w:hint="eastAsia"/>
+                <w:rFonts w:ascii="微软雅黑" w:eastAsia="微软雅黑" w:hAnsi="微软雅黑"/>
+                <w:sz w:val="24"/>
+              </w:rPr>
+            </w:pPr>
+            <w:r>
+              <w:rPr>
+                <w:rFonts w:ascii="微软雅黑" w:eastAsia="微软雅黑" w:hAnsi="微软雅黑" w:hint="eastAsia"/>
                 <w:sz w:val="24"/>
               </w:rPr>
               <w:t>内部</w:t>
@@ -1750,12 +1730,13 @@
           <w:p>
             <w:pPr>
               <w:rPr>
-                <w:sz w:val="24"/>
-              </w:rPr>
-            </w:pPr>
-            <w:r>
-              <w:rPr>
-                <w:rFonts w:hint="eastAsia"/>
+                <w:rFonts w:ascii="微软雅黑" w:eastAsia="微软雅黑" w:hAnsi="微软雅黑"/>
+                <w:sz w:val="24"/>
+              </w:rPr>
+            </w:pPr>
+            <w:r>
+              <w:rPr>
+                <w:rFonts w:ascii="微软雅黑" w:eastAsia="微软雅黑" w:hAnsi="微软雅黑" w:hint="eastAsia"/>
                 <w:sz w:val="24"/>
               </w:rPr>
               <w:t>会议记录</w:t>
@@ -1769,13 +1750,14 @@
           <w:p>
             <w:pPr>
               <w:rPr>
+                <w:rFonts w:ascii="微软雅黑" w:eastAsia="微软雅黑" w:hAnsi="微软雅黑"/>
                 <w:sz w:val="24"/>
               </w:rPr>
             </w:pPr>
             <w:hyperlink r:id="rId9" w:history="1">
               <w:r>
                 <w:rPr>
-                  <w:rFonts w:hint="eastAsia"/>
+                  <w:rFonts w:ascii="微软雅黑" w:eastAsia="微软雅黑" w:hAnsi="微软雅黑" w:hint="eastAsia"/>
                   <w:color w:val="0000FF"/>
                   <w:sz w:val="24"/>
                   <w:u w:val="single"/>
@@ -1784,6 +1766,7 @@
               </w:r>
               <w:r>
                 <w:rPr>
+                  <w:rFonts w:ascii="微软雅黑" w:eastAsia="微软雅黑" w:hAnsi="微软雅黑"/>
                   <w:color w:val="0000FF"/>
                   <w:sz w:val="24"/>
                   <w:u w:val="single"/>
@@ -1792,7 +1775,7 @@
               </w:r>
               <w:r>
                 <w:rPr>
-                  <w:rFonts w:hint="eastAsia"/>
+                  <w:rFonts w:ascii="微软雅黑" w:eastAsia="微软雅黑" w:hAnsi="微软雅黑" w:hint="eastAsia"/>
                   <w:color w:val="0000FF"/>
                   <w:sz w:val="24"/>
                   <w:u w:val="single"/>
@@ -1801,6 +1784,7 @@
               </w:r>
               <w:r>
                 <w:rPr>
+                  <w:rFonts w:ascii="微软雅黑" w:eastAsia="微软雅黑" w:hAnsi="微软雅黑"/>
                   <w:color w:val="0000FF"/>
                   <w:sz w:val="24"/>
                   <w:u w:val="single"/>
@@ -1819,12 +1803,13 @@
           <w:p>
             <w:pPr>
               <w:rPr>
-                <w:sz w:val="24"/>
-              </w:rPr>
-            </w:pPr>
-            <w:r>
-              <w:rPr>
-                <w:rFonts w:hint="eastAsia"/>
+                <w:rFonts w:ascii="微软雅黑" w:eastAsia="微软雅黑" w:hAnsi="微软雅黑"/>
+                <w:sz w:val="24"/>
+              </w:rPr>
+            </w:pPr>
+            <w:r>
+              <w:rPr>
+                <w:rFonts w:ascii="微软雅黑" w:eastAsia="微软雅黑" w:hAnsi="微软雅黑" w:hint="eastAsia"/>
                 <w:sz w:val="24"/>
               </w:rPr>
               <w:t>邵云飞</w:t>
@@ -1838,12 +1823,13 @@
           <w:p>
             <w:pPr>
               <w:rPr>
-                <w:sz w:val="24"/>
-              </w:rPr>
-            </w:pPr>
-            <w:r>
-              <w:rPr>
-                <w:rFonts w:hint="eastAsia"/>
+                <w:rFonts w:ascii="微软雅黑" w:eastAsia="微软雅黑" w:hAnsi="微软雅黑"/>
+                <w:sz w:val="24"/>
+              </w:rPr>
+            </w:pPr>
+            <w:r>
+              <w:rPr>
+                <w:rFonts w:ascii="微软雅黑" w:eastAsia="微软雅黑" w:hAnsi="微软雅黑" w:hint="eastAsia"/>
                 <w:sz w:val="24"/>
               </w:rPr>
               <w:t>项目成员</w:t>
@@ -1857,12 +1843,13 @@
           <w:p>
             <w:pPr>
               <w:rPr>
-                <w:sz w:val="24"/>
-              </w:rPr>
-            </w:pPr>
-            <w:r>
-              <w:rPr>
-                <w:rFonts w:hint="eastAsia"/>
+                <w:rFonts w:ascii="微软雅黑" w:eastAsia="微软雅黑" w:hAnsi="微软雅黑"/>
+                <w:sz w:val="24"/>
+              </w:rPr>
+            </w:pPr>
+            <w:r>
+              <w:rPr>
+                <w:rFonts w:ascii="微软雅黑" w:eastAsia="微软雅黑" w:hAnsi="微软雅黑" w:hint="eastAsia"/>
                 <w:sz w:val="24"/>
               </w:rPr>
               <w:t>内部</w:t>
@@ -1876,22 +1863,16 @@
           <w:p>
             <w:pPr>
               <w:rPr>
-                <w:sz w:val="24"/>
-              </w:rPr>
-            </w:pPr>
-            <w:r>
-              <w:rPr>
-                <w:rFonts w:hint="eastAsia"/>
-                <w:sz w:val="24"/>
-              </w:rPr>
-              <w:t>ppt</w:t>
-            </w:r>
-            <w:r>
-              <w:rPr>
-                <w:rFonts w:hint="eastAsia"/>
-                <w:sz w:val="24"/>
-              </w:rPr>
-              <w:t>及图片设计</w:t>
+                <w:rFonts w:ascii="微软雅黑" w:eastAsia="微软雅黑" w:hAnsi="微软雅黑"/>
+                <w:sz w:val="24"/>
+              </w:rPr>
+            </w:pPr>
+            <w:r>
+              <w:rPr>
+                <w:rFonts w:ascii="微软雅黑" w:eastAsia="微软雅黑" w:hAnsi="微软雅黑" w:hint="eastAsia"/>
+                <w:sz w:val="24"/>
+              </w:rPr>
+              <w:t>ppt及图片设计</w:t>
             </w:r>
           </w:p>
         </w:tc>
@@ -1902,13 +1883,14 @@
           <w:p>
             <w:pPr>
               <w:rPr>
+                <w:rFonts w:ascii="微软雅黑" w:eastAsia="微软雅黑" w:hAnsi="微软雅黑"/>
                 <w:sz w:val="24"/>
               </w:rPr>
             </w:pPr>
             <w:hyperlink r:id="rId10" w:history="1">
               <w:r>
                 <w:rPr>
-                  <w:rFonts w:hint="eastAsia"/>
+                  <w:rFonts w:ascii="微软雅黑" w:eastAsia="微软雅黑" w:hAnsi="微软雅黑" w:hint="eastAsia"/>
                   <w:color w:val="0000FF"/>
                   <w:sz w:val="24"/>
                   <w:u w:val="single"/>
@@ -1917,6 +1899,7 @@
               </w:r>
               <w:r>
                 <w:rPr>
+                  <w:rFonts w:ascii="微软雅黑" w:eastAsia="微软雅黑" w:hAnsi="微软雅黑"/>
                   <w:color w:val="0000FF"/>
                   <w:sz w:val="24"/>
                   <w:u w:val="single"/>
@@ -1925,7 +1908,7 @@
               </w:r>
               <w:r>
                 <w:rPr>
-                  <w:rFonts w:hint="eastAsia"/>
+                  <w:rFonts w:ascii="微软雅黑" w:eastAsia="微软雅黑" w:hAnsi="微软雅黑" w:hint="eastAsia"/>
                   <w:color w:val="0000FF"/>
                   <w:sz w:val="24"/>
                   <w:u w:val="single"/>
@@ -1934,6 +1917,7 @@
               </w:r>
               <w:r>
                 <w:rPr>
+                  <w:rFonts w:ascii="微软雅黑" w:eastAsia="微软雅黑" w:hAnsi="微软雅黑"/>
                   <w:color w:val="0000FF"/>
                   <w:sz w:val="24"/>
                   <w:u w:val="single"/>
@@ -1952,12 +1936,13 @@
           <w:p>
             <w:pPr>
               <w:rPr>
-                <w:sz w:val="24"/>
-              </w:rPr>
-            </w:pPr>
-            <w:r>
-              <w:rPr>
-                <w:rFonts w:hint="eastAsia"/>
+                <w:rFonts w:ascii="微软雅黑" w:eastAsia="微软雅黑" w:hAnsi="微软雅黑"/>
+                <w:sz w:val="24"/>
+              </w:rPr>
+            </w:pPr>
+            <w:r>
+              <w:rPr>
+                <w:rFonts w:ascii="微软雅黑" w:eastAsia="微软雅黑" w:hAnsi="微软雅黑" w:hint="eastAsia"/>
                 <w:sz w:val="24"/>
               </w:rPr>
               <w:t>杨枨</w:t>
@@ -1971,12 +1956,13 @@
           <w:p>
             <w:pPr>
               <w:rPr>
-                <w:sz w:val="24"/>
-              </w:rPr>
-            </w:pPr>
-            <w:r>
-              <w:rPr>
-                <w:rFonts w:hint="eastAsia"/>
+                <w:rFonts w:ascii="微软雅黑" w:eastAsia="微软雅黑" w:hAnsi="微软雅黑"/>
+                <w:sz w:val="24"/>
+              </w:rPr>
+            </w:pPr>
+            <w:r>
+              <w:rPr>
+                <w:rFonts w:ascii="微软雅黑" w:eastAsia="微软雅黑" w:hAnsi="微软雅黑" w:hint="eastAsia"/>
                 <w:sz w:val="24"/>
               </w:rPr>
               <w:t>项目发起者、典型用户</w:t>
@@ -1990,12 +1976,13 @@
           <w:p>
             <w:pPr>
               <w:rPr>
-                <w:sz w:val="24"/>
-              </w:rPr>
-            </w:pPr>
-            <w:r>
-              <w:rPr>
-                <w:rFonts w:hint="eastAsia"/>
+                <w:rFonts w:ascii="微软雅黑" w:eastAsia="微软雅黑" w:hAnsi="微软雅黑"/>
+                <w:sz w:val="24"/>
+              </w:rPr>
+            </w:pPr>
+            <w:r>
+              <w:rPr>
+                <w:rFonts w:ascii="微软雅黑" w:eastAsia="微软雅黑" w:hAnsi="微软雅黑" w:hint="eastAsia"/>
                 <w:sz w:val="24"/>
               </w:rPr>
               <w:t>外部</w:t>
@@ -2009,12 +1996,13 @@
           <w:p>
             <w:pPr>
               <w:rPr>
-                <w:sz w:val="24"/>
-              </w:rPr>
-            </w:pPr>
-            <w:r>
-              <w:rPr>
-                <w:rFonts w:hint="eastAsia"/>
+                <w:rFonts w:ascii="微软雅黑" w:eastAsia="微软雅黑" w:hAnsi="微软雅黑"/>
+                <w:sz w:val="24"/>
+              </w:rPr>
+            </w:pPr>
+            <w:r>
+              <w:rPr>
+                <w:rFonts w:ascii="微软雅黑" w:eastAsia="微软雅黑" w:hAnsi="微软雅黑" w:hint="eastAsia"/>
                 <w:sz w:val="24"/>
               </w:rPr>
               <w:t>需求提出者</w:t>
@@ -2028,12 +2016,13 @@
           <w:p>
             <w:pPr>
               <w:rPr>
-                <w:sz w:val="24"/>
-              </w:rPr>
-            </w:pPr>
-            <w:r>
-              <w:rPr>
-                <w:rFonts w:hint="eastAsia"/>
+                <w:rFonts w:ascii="微软雅黑" w:eastAsia="微软雅黑" w:hAnsi="微软雅黑"/>
+                <w:sz w:val="24"/>
+              </w:rPr>
+            </w:pPr>
+            <w:r>
+              <w:rPr>
+                <w:rFonts w:ascii="微软雅黑" w:eastAsia="微软雅黑" w:hAnsi="微软雅黑" w:hint="eastAsia"/>
                 <w:sz w:val="24"/>
               </w:rPr>
               <w:t>\</w:t>
@@ -2049,14 +2038,16 @@
           <w:p>
             <w:pPr>
               <w:rPr>
-                <w:sz w:val="24"/>
-              </w:rPr>
-            </w:pPr>
-            <w:r>
-              <w:rPr>
-                <w:rFonts w:hint="eastAsia"/>
-                <w:sz w:val="24"/>
-              </w:rPr>
+                <w:rFonts w:ascii="微软雅黑" w:eastAsia="微软雅黑" w:hAnsi="微软雅黑"/>
+                <w:sz w:val="24"/>
+              </w:rPr>
+            </w:pPr>
+            <w:r>
+              <w:rPr>
+                <w:rFonts w:ascii="微软雅黑" w:eastAsia="微软雅黑" w:hAnsi="微软雅黑" w:hint="eastAsia"/>
+                <w:sz w:val="24"/>
+              </w:rPr>
+              <w:lastRenderedPageBreak/>
               <w:t>陈洁、柴昊龙、孟越、许诺</w:t>
             </w:r>
           </w:p>
@@ -2068,12 +2059,13 @@
           <w:p>
             <w:pPr>
               <w:rPr>
-                <w:sz w:val="24"/>
-              </w:rPr>
-            </w:pPr>
-            <w:r>
-              <w:rPr>
-                <w:rFonts w:hint="eastAsia"/>
+                <w:rFonts w:ascii="微软雅黑" w:eastAsia="微软雅黑" w:hAnsi="微软雅黑"/>
+                <w:sz w:val="24"/>
+              </w:rPr>
+            </w:pPr>
+            <w:r>
+              <w:rPr>
+                <w:rFonts w:ascii="微软雅黑" w:eastAsia="微软雅黑" w:hAnsi="微软雅黑" w:hint="eastAsia"/>
                 <w:sz w:val="24"/>
               </w:rPr>
               <w:t>典型用户</w:t>
@@ -2087,12 +2079,13 @@
           <w:p>
             <w:pPr>
               <w:rPr>
-                <w:sz w:val="24"/>
-              </w:rPr>
-            </w:pPr>
-            <w:r>
-              <w:rPr>
-                <w:rFonts w:hint="eastAsia"/>
+                <w:rFonts w:ascii="微软雅黑" w:eastAsia="微软雅黑" w:hAnsi="微软雅黑"/>
+                <w:sz w:val="24"/>
+              </w:rPr>
+            </w:pPr>
+            <w:r>
+              <w:rPr>
+                <w:rFonts w:ascii="微软雅黑" w:eastAsia="微软雅黑" w:hAnsi="微软雅黑" w:hint="eastAsia"/>
                 <w:sz w:val="24"/>
               </w:rPr>
               <w:t>外部</w:t>
@@ -2106,12 +2099,13 @@
           <w:p>
             <w:pPr>
               <w:rPr>
-                <w:sz w:val="24"/>
-              </w:rPr>
-            </w:pPr>
-            <w:r>
-              <w:rPr>
-                <w:rFonts w:hint="eastAsia"/>
+                <w:rFonts w:ascii="微软雅黑" w:eastAsia="微软雅黑" w:hAnsi="微软雅黑"/>
+                <w:sz w:val="24"/>
+              </w:rPr>
+            </w:pPr>
+            <w:r>
+              <w:rPr>
+                <w:rFonts w:ascii="微软雅黑" w:eastAsia="微软雅黑" w:hAnsi="微软雅黑" w:hint="eastAsia"/>
                 <w:sz w:val="24"/>
               </w:rPr>
               <w:t>需求提出者</w:t>
@@ -2125,12 +2119,13 @@
           <w:p>
             <w:pPr>
               <w:rPr>
-                <w:sz w:val="24"/>
-              </w:rPr>
-            </w:pPr>
-            <w:r>
-              <w:rPr>
-                <w:rFonts w:hint="eastAsia"/>
+                <w:rFonts w:ascii="微软雅黑" w:eastAsia="微软雅黑" w:hAnsi="微软雅黑"/>
+                <w:sz w:val="24"/>
+              </w:rPr>
+            </w:pPr>
+            <w:r>
+              <w:rPr>
+                <w:rFonts w:ascii="微软雅黑" w:eastAsia="微软雅黑" w:hAnsi="微软雅黑" w:hint="eastAsia"/>
                 <w:sz w:val="24"/>
               </w:rPr>
               <w:t>\</w:t>
@@ -2146,12 +2141,20 @@
           <w:p>
             <w:pPr>
               <w:rPr>
-                <w:sz w:val="24"/>
-              </w:rPr>
-            </w:pPr>
-            <w:r>
-              <w:rPr>
-                <w:rFonts w:hint="eastAsia"/>
+                <w:rFonts w:ascii="微软雅黑" w:eastAsia="微软雅黑" w:hAnsi="微软雅黑"/>
+                <w:sz w:val="24"/>
+              </w:rPr>
+            </w:pPr>
+            <w:r>
+              <w:rPr>
+                <w:rFonts w:ascii="微软雅黑" w:eastAsia="微软雅黑" w:hAnsi="微软雅黑" w:hint="eastAsia"/>
+                <w:sz w:val="24"/>
+              </w:rPr>
+              <w:t>其他</w:t>
+            </w:r>
+            <w:r>
+              <w:rPr>
+                <w:rFonts w:ascii="微软雅黑" w:eastAsia="微软雅黑" w:hAnsi="微软雅黑" w:hint="eastAsia"/>
                 <w:sz w:val="24"/>
               </w:rPr>
               <w:t>学生</w:t>
@@ -2165,12 +2168,13 @@
           <w:p>
             <w:pPr>
               <w:rPr>
-                <w:sz w:val="24"/>
-              </w:rPr>
-            </w:pPr>
-            <w:r>
-              <w:rPr>
-                <w:rFonts w:hint="eastAsia"/>
+                <w:rFonts w:ascii="微软雅黑" w:eastAsia="微软雅黑" w:hAnsi="微软雅黑"/>
+                <w:sz w:val="24"/>
+              </w:rPr>
+            </w:pPr>
+            <w:r>
+              <w:rPr>
+                <w:rFonts w:ascii="微软雅黑" w:eastAsia="微软雅黑" w:hAnsi="微软雅黑" w:hint="eastAsia"/>
                 <w:sz w:val="24"/>
               </w:rPr>
               <w:t>典型用户</w:t>
@@ -2184,12 +2188,13 @@
           <w:p>
             <w:pPr>
               <w:rPr>
-                <w:sz w:val="24"/>
-              </w:rPr>
-            </w:pPr>
-            <w:r>
-              <w:rPr>
-                <w:rFonts w:hint="eastAsia"/>
+                <w:rFonts w:ascii="微软雅黑" w:eastAsia="微软雅黑" w:hAnsi="微软雅黑"/>
+                <w:sz w:val="24"/>
+              </w:rPr>
+            </w:pPr>
+            <w:r>
+              <w:rPr>
+                <w:rFonts w:ascii="微软雅黑" w:eastAsia="微软雅黑" w:hAnsi="微软雅黑" w:hint="eastAsia"/>
                 <w:sz w:val="24"/>
               </w:rPr>
               <w:t>外部</w:t>
@@ -2203,12 +2208,13 @@
           <w:p>
             <w:pPr>
               <w:rPr>
-                <w:sz w:val="24"/>
-              </w:rPr>
-            </w:pPr>
-            <w:r>
-              <w:rPr>
-                <w:rFonts w:hint="eastAsia"/>
+                <w:rFonts w:ascii="微软雅黑" w:eastAsia="微软雅黑" w:hAnsi="微软雅黑"/>
+                <w:sz w:val="24"/>
+              </w:rPr>
+            </w:pPr>
+            <w:r>
+              <w:rPr>
+                <w:rFonts w:ascii="微软雅黑" w:eastAsia="微软雅黑" w:hAnsi="微软雅黑" w:hint="eastAsia"/>
                 <w:sz w:val="24"/>
               </w:rPr>
               <w:t>需求提出者</w:t>
@@ -2222,12 +2228,13 @@
           <w:p>
             <w:pPr>
               <w:rPr>
-                <w:sz w:val="24"/>
-              </w:rPr>
-            </w:pPr>
-            <w:r>
-              <w:rPr>
-                <w:rFonts w:hint="eastAsia"/>
+                <w:rFonts w:ascii="微软雅黑" w:eastAsia="微软雅黑" w:hAnsi="微软雅黑"/>
+                <w:sz w:val="24"/>
+              </w:rPr>
+            </w:pPr>
+            <w:r>
+              <w:rPr>
+                <w:rFonts w:ascii="微软雅黑" w:eastAsia="微软雅黑" w:hAnsi="微软雅黑" w:hint="eastAsia"/>
                 <w:sz w:val="24"/>
               </w:rPr>
               <w:t>\</w:t>
@@ -2240,7 +2247,7 @@
       <w:pPr>
         <w:jc w:val="left"/>
         <w:rPr>
-          <w:rFonts w:ascii="华文楷体" w:eastAsia="华文楷体" w:hAnsi="华文楷体"/>
+          <w:rFonts w:ascii="微软雅黑" w:eastAsia="微软雅黑" w:hAnsi="微软雅黑"/>
           <w:b/>
           <w:bCs/>
           <w:sz w:val="24"/>
@@ -2258,16 +2265,16 @@
         <w:ind w:firstLineChars="0"/>
         <w:jc w:val="left"/>
         <w:rPr>
-          <w:rFonts w:ascii="华文楷体" w:eastAsia="华文楷体" w:hAnsi="华文楷体"/>
-          <w:b/>
-          <w:bCs/>
-          <w:sz w:val="24"/>
-          <w:szCs w:val="24"/>
-        </w:rPr>
-      </w:pPr>
-      <w:r>
-        <w:rPr>
-          <w:rFonts w:ascii="华文楷体" w:eastAsia="华文楷体" w:hAnsi="华文楷体" w:hint="eastAsia"/>
+          <w:rFonts w:ascii="微软雅黑" w:eastAsia="微软雅黑" w:hAnsi="微软雅黑"/>
+          <w:b/>
+          <w:bCs/>
+          <w:sz w:val="24"/>
+          <w:szCs w:val="24"/>
+        </w:rPr>
+      </w:pPr>
+      <w:r>
+        <w:rPr>
+          <w:rFonts w:ascii="微软雅黑" w:eastAsia="微软雅黑" w:hAnsi="微软雅黑" w:hint="eastAsia"/>
           <w:b/>
           <w:bCs/>
           <w:sz w:val="24"/>
@@ -2278,18 +2285,19 @@
     </w:p>
     <w:p>
       <w:pPr>
-        <w:jc w:val="left"/>
-        <w:rPr>
-          <w:rFonts w:ascii="华文楷体" w:eastAsia="华文楷体" w:hAnsi="华文楷体"/>
-          <w:b/>
-          <w:bCs/>
-          <w:sz w:val="24"/>
-          <w:szCs w:val="24"/>
-        </w:rPr>
-      </w:pPr>
-      <w:r>
-        <w:rPr>
-          <w:rFonts w:ascii="华文楷体" w:eastAsia="华文楷体" w:hAnsi="华文楷体" w:hint="eastAsia"/>
+        <w:ind w:firstLine="420"/>
+        <w:jc w:val="left"/>
+        <w:rPr>
+          <w:rFonts w:ascii="微软雅黑" w:eastAsia="微软雅黑" w:hAnsi="微软雅黑"/>
+          <w:b/>
+          <w:bCs/>
+          <w:sz w:val="24"/>
+          <w:szCs w:val="24"/>
+        </w:rPr>
+      </w:pPr>
+      <w:r>
+        <w:rPr>
+          <w:rFonts w:ascii="微软雅黑" w:eastAsia="微软雅黑" w:hAnsi="微软雅黑" w:hint="eastAsia"/>
           <w:b/>
           <w:bCs/>
           <w:sz w:val="24"/>
@@ -2300,18 +2308,19 @@
     </w:p>
     <w:p>
       <w:pPr>
-        <w:jc w:val="left"/>
-        <w:rPr>
-          <w:rFonts w:ascii="华文楷体" w:eastAsia="华文楷体" w:hAnsi="华文楷体"/>
-          <w:b/>
-          <w:bCs/>
-          <w:sz w:val="24"/>
-          <w:szCs w:val="24"/>
-        </w:rPr>
-      </w:pPr>
-      <w:r>
-        <w:rPr>
-          <w:rFonts w:ascii="华文楷体" w:eastAsia="华文楷体" w:hAnsi="华文楷体" w:hint="eastAsia"/>
+        <w:ind w:firstLine="420"/>
+        <w:jc w:val="left"/>
+        <w:rPr>
+          <w:rFonts w:ascii="微软雅黑" w:eastAsia="微软雅黑" w:hAnsi="微软雅黑"/>
+          <w:b/>
+          <w:bCs/>
+          <w:sz w:val="24"/>
+          <w:szCs w:val="24"/>
+        </w:rPr>
+      </w:pPr>
+      <w:r>
+        <w:rPr>
+          <w:rFonts w:ascii="微软雅黑" w:eastAsia="微软雅黑" w:hAnsi="微软雅黑" w:hint="eastAsia"/>
           <w:b/>
           <w:bCs/>
           <w:sz w:val="24"/>
@@ -2322,18 +2331,19 @@
     </w:p>
     <w:p>
       <w:pPr>
-        <w:jc w:val="left"/>
-        <w:rPr>
-          <w:rFonts w:ascii="华文楷体" w:eastAsia="华文楷体" w:hAnsi="华文楷体"/>
-          <w:b/>
-          <w:bCs/>
-          <w:sz w:val="24"/>
-          <w:szCs w:val="24"/>
-        </w:rPr>
-      </w:pPr>
-      <w:r>
-        <w:rPr>
-          <w:rFonts w:ascii="华文楷体" w:eastAsia="华文楷体" w:hAnsi="华文楷体" w:hint="eastAsia"/>
+        <w:ind w:firstLine="420"/>
+        <w:jc w:val="left"/>
+        <w:rPr>
+          <w:rFonts w:ascii="微软雅黑" w:eastAsia="微软雅黑" w:hAnsi="微软雅黑"/>
+          <w:b/>
+          <w:bCs/>
+          <w:sz w:val="24"/>
+          <w:szCs w:val="24"/>
+        </w:rPr>
+      </w:pPr>
+      <w:r>
+        <w:rPr>
+          <w:rFonts w:ascii="微软雅黑" w:eastAsia="微软雅黑" w:hAnsi="微软雅黑" w:hint="eastAsia"/>
           <w:b/>
           <w:bCs/>
           <w:sz w:val="24"/>
@@ -2344,41 +2354,42 @@
     </w:p>
     <w:p>
       <w:pPr>
-        <w:jc w:val="left"/>
-        <w:rPr>
-          <w:rFonts w:ascii="华文楷体" w:eastAsia="华文楷体" w:hAnsi="华文楷体"/>
-          <w:b/>
-          <w:bCs/>
-          <w:sz w:val="24"/>
-          <w:szCs w:val="24"/>
-        </w:rPr>
-      </w:pPr>
-      <w:r>
-        <w:rPr>
-          <w:rFonts w:ascii="华文楷体" w:eastAsia="华文楷体" w:hAnsi="华文楷体" w:hint="eastAsia"/>
-          <w:b/>
-          <w:bCs/>
-          <w:sz w:val="24"/>
-          <w:szCs w:val="24"/>
-        </w:rPr>
-        <w:lastRenderedPageBreak/>
+        <w:ind w:firstLine="420"/>
+        <w:jc w:val="left"/>
+        <w:rPr>
+          <w:rFonts w:ascii="微软雅黑" w:eastAsia="微软雅黑" w:hAnsi="微软雅黑"/>
+          <w:b/>
+          <w:bCs/>
+          <w:sz w:val="24"/>
+          <w:szCs w:val="24"/>
+        </w:rPr>
+      </w:pPr>
+      <w:r>
+        <w:rPr>
+          <w:rFonts w:ascii="微软雅黑" w:eastAsia="微软雅黑" w:hAnsi="微软雅黑" w:hint="eastAsia"/>
+          <w:b/>
+          <w:bCs/>
+          <w:sz w:val="24"/>
+          <w:szCs w:val="24"/>
+        </w:rPr>
         <w:t>余浩凯</w:t>
       </w:r>
     </w:p>
     <w:p>
       <w:pPr>
-        <w:jc w:val="left"/>
-        <w:rPr>
-          <w:rFonts w:ascii="华文楷体" w:eastAsia="华文楷体" w:hAnsi="华文楷体"/>
-          <w:b/>
-          <w:bCs/>
-          <w:sz w:val="24"/>
-          <w:szCs w:val="24"/>
-        </w:rPr>
-      </w:pPr>
-      <w:r>
-        <w:rPr>
-          <w:rFonts w:ascii="华文楷体" w:eastAsia="华文楷体" w:hAnsi="华文楷体" w:hint="eastAsia"/>
+        <w:ind w:firstLine="420"/>
+        <w:jc w:val="left"/>
+        <w:rPr>
+          <w:rFonts w:ascii="微软雅黑" w:eastAsia="微软雅黑" w:hAnsi="微软雅黑"/>
+          <w:b/>
+          <w:bCs/>
+          <w:sz w:val="24"/>
+          <w:szCs w:val="24"/>
+        </w:rPr>
+      </w:pPr>
+      <w:r>
+        <w:rPr>
+          <w:rFonts w:ascii="微软雅黑" w:eastAsia="微软雅黑" w:hAnsi="微软雅黑" w:hint="eastAsia"/>
           <w:b/>
           <w:bCs/>
           <w:sz w:val="24"/>
@@ -2397,36 +2408,36 @@
         <w:ind w:firstLineChars="0"/>
         <w:jc w:val="left"/>
         <w:rPr>
-          <w:rFonts w:ascii="华文楷体" w:eastAsia="华文楷体" w:hAnsi="华文楷体"/>
-          <w:b/>
-          <w:bCs/>
-          <w:sz w:val="24"/>
-          <w:szCs w:val="24"/>
-        </w:rPr>
-      </w:pPr>
-      <w:r>
-        <w:rPr>
-          <w:rFonts w:ascii="华文楷体" w:eastAsia="华文楷体" w:hAnsi="华文楷体" w:hint="eastAsia"/>
-          <w:b/>
-          <w:bCs/>
-          <w:sz w:val="24"/>
-          <w:szCs w:val="24"/>
-        </w:rPr>
-        <w:t>评述部分（干系人在此可以记录与项目有关的一些重要评述）</w:t>
-      </w:r>
-    </w:p>
-    <w:p>
-      <w:pPr>
-        <w:jc w:val="left"/>
-        <w:rPr>
-          <w:rFonts w:ascii="华文楷体" w:eastAsia="华文楷体" w:hAnsi="华文楷体"/>
-          <w:sz w:val="24"/>
-          <w:szCs w:val="24"/>
-        </w:rPr>
-      </w:pPr>
-      <w:r>
-        <w:rPr>
-          <w:rFonts w:ascii="华文楷体" w:eastAsia="华文楷体" w:hAnsi="华文楷体" w:hint="eastAsia"/>
+          <w:rFonts w:ascii="微软雅黑" w:eastAsia="微软雅黑" w:hAnsi="微软雅黑"/>
+          <w:b/>
+          <w:bCs/>
+          <w:sz w:val="24"/>
+          <w:szCs w:val="24"/>
+        </w:rPr>
+      </w:pPr>
+      <w:r>
+        <w:rPr>
+          <w:rFonts w:ascii="微软雅黑" w:eastAsia="微软雅黑" w:hAnsi="微软雅黑" w:hint="eastAsia"/>
+          <w:b/>
+          <w:bCs/>
+          <w:sz w:val="24"/>
+          <w:szCs w:val="24"/>
+        </w:rPr>
+        <w:t>意见</w:t>
+      </w:r>
+    </w:p>
+    <w:p>
+      <w:pPr>
+        <w:jc w:val="left"/>
+        <w:rPr>
+          <w:rFonts w:ascii="微软雅黑" w:eastAsia="微软雅黑" w:hAnsi="微软雅黑"/>
+          <w:sz w:val="24"/>
+          <w:szCs w:val="24"/>
+        </w:rPr>
+      </w:pPr>
+      <w:r>
+        <w:rPr>
+          <w:rFonts w:ascii="微软雅黑" w:eastAsia="微软雅黑" w:hAnsi="微软雅黑" w:hint="eastAsia"/>
           <w:sz w:val="24"/>
           <w:szCs w:val="24"/>
         </w:rPr>
@@ -2434,7 +2445,7 @@
       </w:r>
       <w:r>
         <w:rPr>
-          <w:rFonts w:ascii="华文楷体" w:eastAsia="华文楷体" w:hAnsi="华文楷体" w:hint="eastAsia"/>
+          <w:rFonts w:ascii="微软雅黑" w:eastAsia="微软雅黑" w:hAnsi="微软雅黑" w:hint="eastAsia"/>
           <w:sz w:val="24"/>
           <w:szCs w:val="24"/>
         </w:rPr>
@@ -2445,14 +2456,14 @@
       <w:pPr>
         <w:jc w:val="left"/>
         <w:rPr>
-          <w:rFonts w:ascii="华文楷体" w:eastAsia="华文楷体" w:hAnsi="华文楷体"/>
-          <w:sz w:val="24"/>
-          <w:szCs w:val="24"/>
-        </w:rPr>
-      </w:pPr>
-      <w:r>
-        <w:rPr>
-          <w:rFonts w:ascii="华文楷体" w:eastAsia="华文楷体" w:hAnsi="华文楷体" w:hint="eastAsia"/>
+          <w:rFonts w:ascii="微软雅黑" w:eastAsia="微软雅黑" w:hAnsi="微软雅黑"/>
+          <w:sz w:val="24"/>
+          <w:szCs w:val="24"/>
+        </w:rPr>
+      </w:pPr>
+      <w:r>
+        <w:rPr>
+          <w:rFonts w:ascii="微软雅黑" w:eastAsia="微软雅黑" w:hAnsi="微软雅黑" w:hint="eastAsia"/>
           <w:sz w:val="24"/>
           <w:szCs w:val="24"/>
         </w:rPr>

--- a/more/项目章程.docx
+++ b/more/项目章程.docx
@@ -2022,10 +2022,11 @@
             </w:pPr>
             <w:r>
               <w:rPr>
-                <w:rFonts w:ascii="微软雅黑" w:eastAsia="微软雅黑" w:hAnsi="微软雅黑" w:hint="eastAsia"/>
-                <w:sz w:val="24"/>
-              </w:rPr>
-              <w:t>\</w:t>
+                <w:rFonts w:ascii="微软雅黑" w:eastAsia="微软雅黑" w:hAnsi="微软雅黑"/>
+                <w:sz w:val="24"/>
+                <w:szCs w:val="24"/>
+              </w:rPr>
+              <w:t>yangc@zucc.edu.cn</w:t>
             </w:r>
           </w:p>
         </w:tc>
@@ -2125,10 +2126,25 @@
             </w:pPr>
             <w:r>
               <w:rPr>
-                <w:rFonts w:ascii="微软雅黑" w:eastAsia="微软雅黑" w:hAnsi="微软雅黑" w:hint="eastAsia"/>
-                <w:sz w:val="24"/>
-              </w:rPr>
-              <w:t>\</w:t>
+                <w:rFonts w:ascii="微软雅黑" w:eastAsia="微软雅黑" w:hAnsi="微软雅黑"/>
+                <w:sz w:val="24"/>
+              </w:rPr>
+              <w:t>31901216@stu.zucc.edu.cn</w:t>
+            </w:r>
+          </w:p>
+          <w:p>
+            <w:pPr>
+              <w:rPr>
+                <w:rFonts w:ascii="微软雅黑" w:eastAsia="微软雅黑" w:hAnsi="微软雅黑"/>
+                <w:sz w:val="24"/>
+              </w:rPr>
+            </w:pPr>
+            <w:r>
+              <w:rPr>
+                <w:rFonts w:ascii="微软雅黑" w:eastAsia="微软雅黑" w:hAnsi="微软雅黑"/>
+                <w:sz w:val="24"/>
+              </w:rPr>
+              <w:t>31901164@stu.zucc.edu.cn   31901142@stu.zucc.edu.cn   31901161@stu.zucc.edu.cn</w:t>
             </w:r>
           </w:p>
         </w:tc>
